--- a/dokumenty/Porównanie wydajności chmur i superkomputerów.docx
+++ b/dokumenty/Porównanie wydajności chmur i superkomputerów.docx
@@ -46,16 +46,7 @@
         <w:jc w:val="both"/>
       </w:pPr>
       <w:r>
-        <w:t>Dany jest system obsługi zadań. System ten pracuje w trybie online, obsługując strumień zadań przedkładanych przez użytkowników</w:t>
-      </w:r>
-      <w:r>
-        <w:t xml:space="preserve"> </w:t>
-      </w:r>
-      <w:r>
-        <w:t>tego systemu. Zadania mają określony czas przedłożenia i rozmiar, zdefiniowany w jednostkach czasu niezbędnych do wykonania każdego z zadań przez system. Częstość przedkładania zadań i rozmiar zadań są wartościami losowymi.</w:t>
-      </w:r>
-      <w:r>
-        <w:t xml:space="preserve"> </w:t>
+        <w:t xml:space="preserve">Dany jest system obsługi zadań. System ten pracuje w trybie online, obsługując strumień zadań przedkładanych przez użytkowników tego systemu. Zadania mają określony czas przedłożenia i rozmiar, zdefiniowany w jednostkach czasu niezbędnych do wykonania każdego z zadań przez system. Częstość przedkładania zadań i rozmiar zadań są wartościami losowymi. </w:t>
       </w:r>
     </w:p>
     <w:p>
@@ -63,25 +54,7 @@
         <w:jc w:val="both"/>
       </w:pPr>
       <w:r>
-        <w:t>Zmienność odstępów czasu między przedkładaniem kolejnych zadań ma być modelowana za pomocą fazowych rozkładów bimodalnych reprezentujących okresy dużych i małych obciążeń systemu. Rozkład bimodalny ma się składać z dwóch rozkładów wykładniczych różniących się wartościami średnimi. Fazowość ma symulować czasową rozdzielność okresów dużego (rozkład wykładniczy o małej średniej wielkości odstępów czasu) i małego obciążenia systemu (rozkład wykładniczy o dużej średniej wielkości odstępów czasu).</w:t>
-      </w:r>
-      <w:r>
-        <w:t xml:space="preserve"> </w:t>
-      </w:r>
-      <w:r>
-        <w:t>Zmienność wielkości zadań ma być modelowana rozkład</w:t>
-      </w:r>
-      <w:r>
-        <w:t>u</w:t>
-      </w:r>
-      <w:r>
-        <w:t xml:space="preserve"> bimodaln</w:t>
-      </w:r>
-      <w:r>
-        <w:t>ego</w:t>
-      </w:r>
-      <w:r>
-        <w:t xml:space="preserve">. Rozkład bimodalny ma się składać z dwóch rozkładów </w:t>
+        <w:t xml:space="preserve">Zmienność odstępów czasu między przedkładaniem kolejnych zadań ma być modelowana za pomocą fazowych rozkładów bimodalnych reprezentujących okresy dużych i małych obciążeń systemu. Rozkład bimodalny ma się składać z dwóch rozkładów wykładniczych różniących się wartościami średnimi. Fazowość ma symulować czasową rozdzielność okresów dużego (rozkład wykładniczy o małej średniej wielkości odstępów czasu) i małego obciążenia systemu (rozkład wykładniczy o dużej średniej wielkości odstępów czasu). Zmienność wielkości zadań ma być modelowana rozkładu bimodalnego. Rozkład bimodalny ma się składać z dwóch rozkładów </w:t>
       </w:r>
       <w:proofErr w:type="spellStart"/>
       <w:r>
@@ -89,13 +62,7 @@
       </w:r>
       <w:proofErr w:type="spellEnd"/>
       <w:r>
-        <w:t xml:space="preserve"> różniących się wartościami średnimi: rozkład z dużą </w:t>
-      </w:r>
-      <w:r>
-        <w:t xml:space="preserve">wartością </w:t>
-      </w:r>
-      <w:r>
-        <w:t xml:space="preserve">średnią dla dużych zadań i rozkład z małą wartością średnią dla małych zadań. </w:t>
+        <w:t xml:space="preserve"> różniących się wartościami średnimi: rozkład z dużą wartością średnią dla dużych zadań i rozkład z małą wartością średnią dla małych zadań. </w:t>
       </w:r>
     </w:p>
     <w:p>
@@ -105,68 +72,5198 @@
       <w:r>
         <w:t>System obsługi zadań jest chmurą o danej liczbie węzłów N. Liczba węzłów jest zmiennym parametrem modelu. Eksperymenty mają być przeprowadzone dla wybranych wartości N z przedziału od 1 do 100. Eksperymenty maja przeprowadzone dla kilku protokołów obsługi zadań: JNQ (</w:t>
       </w:r>
-      <w:r>
-        <w:rPr>
-          <w:lang w:val="en-US"/>
-        </w:rPr>
-        <w:t>Join Null Queue</w:t>
+      <w:proofErr w:type="spellStart"/>
+      <w:r>
+        <w:t>Join</w:t>
+      </w:r>
+      <w:proofErr w:type="spellEnd"/>
+      <w:r>
+        <w:t xml:space="preserve"> </w:t>
+      </w:r>
+      <w:proofErr w:type="spellStart"/>
+      <w:r>
+        <w:t>Null</w:t>
+      </w:r>
+      <w:proofErr w:type="spellEnd"/>
+      <w:r>
+        <w:t xml:space="preserve"> Queue</w:t>
       </w:r>
       <w:r>
         <w:t>) dla alokacji i FCFS dla szeregowania oraz JSQ (</w:t>
       </w:r>
-      <w:r>
-        <w:rPr>
-          <w:lang w:val="en-US"/>
-        </w:rPr>
-        <w:t xml:space="preserve">Join </w:t>
-      </w:r>
-      <w:r>
-        <w:rPr>
-          <w:lang w:val="en-US"/>
-        </w:rPr>
+      <w:proofErr w:type="spellStart"/>
+      <w:r>
+        <w:t>Join</w:t>
+      </w:r>
+      <w:proofErr w:type="spellEnd"/>
+      <w:r>
+        <w:t xml:space="preserve"> </w:t>
+      </w:r>
+      <w:proofErr w:type="spellStart"/>
+      <w:r>
         <w:t>Shortest</w:t>
       </w:r>
-      <w:r>
-        <w:rPr>
-          <w:lang w:val="en-US"/>
-        </w:rPr>
+      <w:proofErr w:type="spellEnd"/>
+      <w:r>
         <w:t xml:space="preserve"> Queue</w:t>
       </w:r>
       <w:r>
-        <w:t xml:space="preserve">) </w:t>
-      </w:r>
-      <w:r>
-        <w:t xml:space="preserve">dla alokacji </w:t>
-      </w:r>
-      <w:r>
-        <w:t xml:space="preserve">i PS </w:t>
-      </w:r>
-      <w:r>
-        <w:t>dla szeregowania</w:t>
-      </w:r>
-      <w:r>
-        <w:t>.</w:t>
+        <w:t>) dla alokacji i PS dla szeregowania.</w:t>
       </w:r>
     </w:p>
     <w:p>
       <w:r>
-        <w:t xml:space="preserve">Wynikiem badań mają być wykresy średnich czasów odpowiedzi, ale również ich składowych </w:t>
-      </w:r>
-      <w:r>
-        <w:t xml:space="preserve">średnich czasów </w:t>
-      </w:r>
-      <w:r>
-        <w:t xml:space="preserve">przetwarzania i opóźnienia, w funkcji obciążenia systemu, współczynnika zmienności (odchylenie standardowe/wartość średnią) czasów między przedkładaniem zadań i </w:t>
-      </w:r>
-      <w:r>
-        <w:t xml:space="preserve">współczynnika zmienności </w:t>
-      </w:r>
-      <w:r>
-        <w:t>rozmiarów zadań. Dla zmienianych wartości jednego z parametrów np. obciążenia, dwa pozostałe parametry mają być stałe.</w:t>
+        <w:t>Wynikiem badań mają być wykresy średnich czasów odpowiedzi, ale również ich składowych średnich czasów przetwarzania i opóźnienia, w funkcji obciążenia systemu, współczynnika zmienności (odchylenie standardowe/wartość średnią) czasów między przedkładaniem zadań</w:t>
+      </w:r>
+      <w:r>
+        <w:t>,</w:t>
+      </w:r>
+      <w:r>
+        <w:t xml:space="preserve"> współczynnika zmienności rozmiarów zadań</w:t>
+      </w:r>
+      <w:r>
+        <w:t xml:space="preserve"> </w:t>
+      </w:r>
+      <w:r>
+        <w:rPr>
+          <w:b/>
+          <w:color w:val="FF0000"/>
+        </w:rPr>
+        <w:t>oraz zmian w uporządkowaniu czasów między przedkładaniem kolejnych zadań poprzez zmianę liczby dwufazowych cykli</w:t>
+      </w:r>
+      <w:r>
+        <w:t>.</w:t>
+      </w:r>
+      <w:r>
+        <w:t xml:space="preserve"> Dla zmienianych wartości jednego z parametrów np. obciążenia, </w:t>
       </w:r>
       <w:bookmarkStart w:id="0" w:name="_GoBack"/>
       <w:bookmarkEnd w:id="0"/>
+      <w:r>
+        <w:t>pozostałe parametry mają być stałe.</w:t>
+      </w:r>
     </w:p>
+    <w:p>
+      <w:pPr>
+        <w:jc w:val="both"/>
+        <w:rPr>
+          <w:sz w:val="24"/>
+          <w:szCs w:val="24"/>
+        </w:rPr>
+      </w:pPr>
+      <w:r>
+        <w:rPr>
+          <w:b/>
+          <w:sz w:val="28"/>
+          <w:szCs w:val="28"/>
+        </w:rPr>
+        <w:t xml:space="preserve">Jak zachować średnią wartość przy zmianach odchylenia standardowego czasów przedkładania zadań? </w:t>
+      </w:r>
+      <w:r>
+        <w:rPr>
+          <w:sz w:val="24"/>
+          <w:szCs w:val="24"/>
+        </w:rPr>
+        <w:t>Czyli np. stałe obciążenie, przy zmianach współczynnika zmienności czasów przedkładania zadań.</w:t>
+      </w:r>
+    </w:p>
+    <w:p>
+      <w:pPr>
+        <w:jc w:val="both"/>
+      </w:pPr>
+      <w:r>
+        <w:rPr>
+          <w:b/>
+        </w:rPr>
+        <w:t>Rozwiązanie  nr 1</w:t>
+      </w:r>
+      <w:r>
+        <w:t xml:space="preserve"> – Symetrycznie rozsuwać/zsuwać wartości średnie rozkładów składowych rozkładu bimodalnego względem wspólnej średniej wartości czasu, tak żeby po rozsunięciu zachować tę wartość średnią: </w:t>
+      </w:r>
+    </w:p>
+    <w:p>
+      <w:pPr>
+        <w:jc w:val="both"/>
+      </w:pPr>
+      <w:r>
+        <w:sym w:font="Symbol" w:char="F06D"/>
+      </w:r>
+      <w:r>
+        <w:t xml:space="preserve"> = %1*</w:t>
+      </w:r>
+      <w:r>
+        <w:sym w:font="Symbol" w:char="F06D"/>
+      </w:r>
+      <w:r>
+        <w:rPr>
+          <w:vertAlign w:val="subscript"/>
+        </w:rPr>
+        <w:t>1</w:t>
+      </w:r>
+      <w:r>
+        <w:t xml:space="preserve"> + %2*</w:t>
+      </w:r>
+      <w:r>
+        <w:sym w:font="Symbol" w:char="F06D"/>
+      </w:r>
+      <w:r>
+        <w:rPr>
+          <w:vertAlign w:val="subscript"/>
+        </w:rPr>
+        <w:t>2</w:t>
+      </w:r>
+      <w:r>
+        <w:t xml:space="preserve"> = %1’*</w:t>
+      </w:r>
+      <w:r>
+        <w:sym w:font="Symbol" w:char="F06D"/>
+      </w:r>
+      <w:r>
+        <w:rPr>
+          <w:vertAlign w:val="subscript"/>
+        </w:rPr>
+        <w:t>1</w:t>
+      </w:r>
+      <w:r>
+        <w:t>’ + %2’*2</w:t>
+      </w:r>
+      <w:r>
+        <w:sym w:font="Symbol" w:char="F06D"/>
+      </w:r>
+      <w:r>
+        <w:rPr>
+          <w:vertAlign w:val="subscript"/>
+        </w:rPr>
+        <w:t>2</w:t>
+      </w:r>
+      <w:r>
+        <w:t>’</w:t>
+      </w:r>
+    </w:p>
+    <w:p>
+      <w:pPr>
+        <w:jc w:val="both"/>
+      </w:pPr>
+      <w:r>
+        <w:t>gdzie: wartości %1 i %2 odpowiadają względnej liczebności wartości należących do rozkładów składowych – rozkładu bimodalnego. Dla równolicznych podzbiorów %1 = %2 = 50%:</w:t>
+      </w:r>
+    </w:p>
+    <w:p>
+      <w:pPr>
+        <w:jc w:val="both"/>
+      </w:pPr>
+      <w:r>
+        <w:sym w:font="Symbol" w:char="F06D"/>
+      </w:r>
+      <w:r>
+        <w:t xml:space="preserve"> = 0,5</w:t>
+      </w:r>
+      <w:r>
+        <w:sym w:font="Symbol" w:char="F06D"/>
+      </w:r>
+      <w:r>
+        <w:rPr>
+          <w:vertAlign w:val="subscript"/>
+        </w:rPr>
+        <w:t>1</w:t>
+      </w:r>
+      <w:r>
+        <w:t xml:space="preserve"> + 0,5</w:t>
+      </w:r>
+      <w:r>
+        <w:sym w:font="Symbol" w:char="F06D"/>
+      </w:r>
+      <w:r>
+        <w:rPr>
+          <w:vertAlign w:val="subscript"/>
+        </w:rPr>
+        <w:t>2</w:t>
+      </w:r>
+      <w:r>
+        <w:t xml:space="preserve"> = 0,5</w:t>
+      </w:r>
+      <w:r>
+        <w:sym w:font="Symbol" w:char="F06D"/>
+      </w:r>
+      <w:r>
+        <w:rPr>
+          <w:vertAlign w:val="subscript"/>
+        </w:rPr>
+        <w:t>1</w:t>
+      </w:r>
+      <w:r>
+        <w:t>’ + 0,5</w:t>
+      </w:r>
+      <w:r>
+        <w:sym w:font="Symbol" w:char="F06D"/>
+      </w:r>
+      <w:r>
+        <w:rPr>
+          <w:vertAlign w:val="subscript"/>
+        </w:rPr>
+        <w:t>2</w:t>
+      </w:r>
+      <w:r>
+        <w:t>’ = ((</w:t>
+      </w:r>
+      <w:r>
+        <w:sym w:font="Symbol" w:char="F06D"/>
+      </w:r>
+      <w:r>
+        <w:rPr>
+          <w:vertAlign w:val="subscript"/>
+        </w:rPr>
+        <w:t>1</w:t>
+      </w:r>
+      <w:r>
+        <w:t xml:space="preserve"> + </w:t>
+      </w:r>
+      <w:r>
+        <w:sym w:font="Symbol" w:char="F044"/>
+      </w:r>
+      <w:r>
+        <w:t>) + (</w:t>
+      </w:r>
+      <w:r>
+        <w:sym w:font="Symbol" w:char="F06D"/>
+      </w:r>
+      <w:r>
+        <w:rPr>
+          <w:vertAlign w:val="subscript"/>
+        </w:rPr>
+        <w:t>2</w:t>
+      </w:r>
+      <w:r>
+        <w:t xml:space="preserve"> - </w:t>
+      </w:r>
+      <w:r>
+        <w:sym w:font="Symbol" w:char="F044"/>
+      </w:r>
+      <w:r>
+        <w:t>))/2 = (1/</w:t>
+      </w:r>
+      <w:r>
+        <w:sym w:font="Symbol" w:char="F06C"/>
+      </w:r>
+      <w:r>
+        <w:t>’</w:t>
+      </w:r>
+      <w:r>
+        <w:rPr>
+          <w:vertAlign w:val="subscript"/>
+        </w:rPr>
+        <w:t>1</w:t>
+      </w:r>
+      <w:r>
+        <w:t xml:space="preserve"> + 1/</w:t>
+      </w:r>
+      <w:r>
+        <w:sym w:font="Symbol" w:char="F06C"/>
+      </w:r>
+      <w:r>
+        <w:t>’</w:t>
+      </w:r>
+      <w:r>
+        <w:rPr>
+          <w:vertAlign w:val="subscript"/>
+        </w:rPr>
+        <w:t>2</w:t>
+      </w:r>
+      <w:r>
+        <w:t>)/2 = ((1/</w:t>
+      </w:r>
+      <w:r>
+        <w:sym w:font="Symbol" w:char="F06C"/>
+      </w:r>
+      <w:r>
+        <w:rPr>
+          <w:vertAlign w:val="subscript"/>
+        </w:rPr>
+        <w:t>1</w:t>
+      </w:r>
+      <w:r>
+        <w:t xml:space="preserve"> + </w:t>
+      </w:r>
+      <w:r>
+        <w:sym w:font="Symbol" w:char="F044"/>
+      </w:r>
+      <w:r>
+        <w:t>)  + (1/</w:t>
+      </w:r>
+      <w:r>
+        <w:sym w:font="Symbol" w:char="F06C"/>
+      </w:r>
+      <w:r>
+        <w:rPr>
+          <w:vertAlign w:val="subscript"/>
+        </w:rPr>
+        <w:t>2</w:t>
+      </w:r>
+      <w:r>
+        <w:t xml:space="preserve"> - </w:t>
+      </w:r>
+      <w:r>
+        <w:sym w:font="Symbol" w:char="F044"/>
+      </w:r>
+      <w:r>
+        <w:t>)/2)</w:t>
+      </w:r>
+    </w:p>
+    <w:p>
+      <w:pPr>
+        <w:jc w:val="both"/>
+      </w:pPr>
+      <w:r>
+        <w:t xml:space="preserve">gdzie:  </w:t>
+      </w:r>
+      <w:r>
+        <w:sym w:font="Symbol" w:char="F044"/>
+      </w:r>
+      <w:r>
+        <w:t xml:space="preserve"> jest zmianą wartości średniej rozkładów składowych rozkładu bimodalnego i </w:t>
+      </w:r>
+      <w:r>
+        <w:sym w:font="Symbol" w:char="F044"/>
+      </w:r>
+      <w:r>
+        <w:t xml:space="preserve"> &lt; 1/</w:t>
+      </w:r>
+      <w:r>
+        <w:sym w:font="Symbol" w:char="F06C"/>
+      </w:r>
+      <w:r>
+        <w:rPr>
+          <w:vertAlign w:val="subscript"/>
+        </w:rPr>
+        <w:t>2</w:t>
+      </w:r>
+      <w:r>
+        <w:t xml:space="preserve"> (obydwie średnie muszą być dodatnie). </w:t>
+      </w:r>
+    </w:p>
+    <w:p>
+      <w:pPr>
+        <w:jc w:val="both"/>
+      </w:pPr>
+      <w:r>
+        <w:lastRenderedPageBreak/>
+        <w:t xml:space="preserve">Stąd </w:t>
+      </w:r>
+      <w:r>
+        <w:sym w:font="Symbol" w:char="F06C"/>
+      </w:r>
+      <w:r>
+        <w:t>’</w:t>
+      </w:r>
+      <w:r>
+        <w:rPr>
+          <w:vertAlign w:val="subscript"/>
+        </w:rPr>
+        <w:t>1</w:t>
+      </w:r>
+      <w:r>
+        <w:t xml:space="preserve"> = 1/(1/</w:t>
+      </w:r>
+      <w:r>
+        <w:sym w:font="Symbol" w:char="F06C"/>
+      </w:r>
+      <w:r>
+        <w:rPr>
+          <w:vertAlign w:val="subscript"/>
+        </w:rPr>
+        <w:t>1</w:t>
+      </w:r>
+      <w:r>
+        <w:t xml:space="preserve"> + </w:t>
+      </w:r>
+      <w:r>
+        <w:sym w:font="Symbol" w:char="F044"/>
+      </w:r>
+      <w:r>
+        <w:t xml:space="preserve">) </w:t>
+      </w:r>
+      <w:r>
+        <w:sym w:font="Symbol" w:char="F0DE"/>
+      </w:r>
+      <w:r>
+        <w:t xml:space="preserve"> </w:t>
+      </w:r>
+      <w:r>
+        <w:sym w:font="Symbol" w:char="F06C"/>
+      </w:r>
+      <w:r>
+        <w:t>’</w:t>
+      </w:r>
+      <w:r>
+        <w:rPr>
+          <w:vertAlign w:val="subscript"/>
+        </w:rPr>
+        <w:t>2</w:t>
+      </w:r>
+      <w:r>
+        <w:t xml:space="preserve"> = 1/(1/</w:t>
+      </w:r>
+      <w:r>
+        <w:sym w:font="Symbol" w:char="F06C"/>
+      </w:r>
+      <w:r>
+        <w:rPr>
+          <w:vertAlign w:val="subscript"/>
+        </w:rPr>
+        <w:t>2</w:t>
+      </w:r>
+      <w:r>
+        <w:t xml:space="preserve"> - </w:t>
+      </w:r>
+      <w:r>
+        <w:sym w:font="Symbol" w:char="F044"/>
+      </w:r>
+      <w:r>
+        <w:t>).</w:t>
+      </w:r>
+    </w:p>
+    <w:p>
+      <w:pPr>
+        <w:jc w:val="both"/>
+      </w:pPr>
+      <w:r>
+        <w:rPr>
+          <w:noProof/>
+        </w:rPr>
+        <mc:AlternateContent>
+          <mc:Choice Requires="wpg">
+            <w:drawing>
+              <wp:anchor distT="0" distB="0" distL="114300" distR="114300" simplePos="0" relativeHeight="251658240" behindDoc="0" locked="0" layoutInCell="1" allowOverlap="1" wp14:anchorId="2BB36667" wp14:editId="1C6C49FF">
+                <wp:simplePos x="0" y="0"/>
+                <wp:positionH relativeFrom="column">
+                  <wp:posOffset>704850</wp:posOffset>
+                </wp:positionH>
+                <wp:positionV relativeFrom="paragraph">
+                  <wp:posOffset>441325</wp:posOffset>
+                </wp:positionV>
+                <wp:extent cx="2506345" cy="1167130"/>
+                <wp:effectExtent l="57150" t="38100" r="8255" b="13970"/>
+                <wp:wrapNone/>
+                <wp:docPr id="16" name="Grupa 16"/>
+                <wp:cNvGraphicFramePr/>
+                <a:graphic xmlns:a="http://schemas.openxmlformats.org/drawingml/2006/main">
+                  <a:graphicData uri="http://schemas.microsoft.com/office/word/2010/wordprocessingGroup">
+                    <wpg:wgp>
+                      <wpg:cNvGrpSpPr/>
+                      <wpg:grpSpPr>
+                        <a:xfrm>
+                          <a:off x="0" y="0"/>
+                          <a:ext cx="2506345" cy="1166495"/>
+                          <a:chOff x="0" y="0"/>
+                          <a:chExt cx="2506657" cy="1166831"/>
+                        </a:xfrm>
+                      </wpg:grpSpPr>
+                      <wpg:grpSp>
+                        <wpg:cNvPr id="98" name="Grupa 98"/>
+                        <wpg:cNvGrpSpPr/>
+                        <wpg:grpSpPr>
+                          <a:xfrm>
+                            <a:off x="0" y="0"/>
+                            <a:ext cx="2506657" cy="1166831"/>
+                            <a:chOff x="0" y="0"/>
+                            <a:chExt cx="2506657" cy="1166831"/>
+                          </a:xfrm>
+                        </wpg:grpSpPr>
+                        <wps:wsp>
+                          <wps:cNvPr id="101" name="Łącznik prosty ze strzałką 101"/>
+                          <wps:cNvCnPr/>
+                          <wps:spPr>
+                            <a:xfrm flipV="1">
+                              <a:off x="0" y="940879"/>
+                              <a:ext cx="2299778" cy="10021"/>
+                            </a:xfrm>
+                            <a:prstGeom prst="straightConnector1">
+                              <a:avLst/>
+                            </a:prstGeom>
+                            <a:ln>
+                              <a:tailEnd type="triangle"/>
+                            </a:ln>
+                          </wps:spPr>
+                          <wps:style>
+                            <a:lnRef idx="1">
+                              <a:schemeClr val="accent1"/>
+                            </a:lnRef>
+                            <a:fillRef idx="0">
+                              <a:schemeClr val="accent1"/>
+                            </a:fillRef>
+                            <a:effectRef idx="0">
+                              <a:schemeClr val="accent1"/>
+                            </a:effectRef>
+                            <a:fontRef idx="minor">
+                              <a:schemeClr val="tx1"/>
+                            </a:fontRef>
+                          </wps:style>
+                          <wps:bodyPr/>
+                        </wps:wsp>
+                        <wps:wsp>
+                          <wps:cNvPr id="102" name="Łącznik prosty ze strzałką 102"/>
+                          <wps:cNvCnPr/>
+                          <wps:spPr>
+                            <a:xfrm flipH="1" flipV="1">
+                              <a:off x="24714" y="0"/>
+                              <a:ext cx="5010" cy="941957"/>
+                            </a:xfrm>
+                            <a:prstGeom prst="straightConnector1">
+                              <a:avLst/>
+                            </a:prstGeom>
+                            <a:ln>
+                              <a:tailEnd type="triangle"/>
+                            </a:ln>
+                          </wps:spPr>
+                          <wps:style>
+                            <a:lnRef idx="1">
+                              <a:schemeClr val="accent1"/>
+                            </a:lnRef>
+                            <a:fillRef idx="0">
+                              <a:schemeClr val="accent1"/>
+                            </a:fillRef>
+                            <a:effectRef idx="0">
+                              <a:schemeClr val="accent1"/>
+                            </a:effectRef>
+                            <a:fontRef idx="minor">
+                              <a:schemeClr val="tx1"/>
+                            </a:fontRef>
+                          </wps:style>
+                          <wps:bodyPr/>
+                        </wps:wsp>
+                        <wps:wsp>
+                          <wps:cNvPr id="103" name="Dowolny kształt: kształt 103"/>
+                          <wps:cNvSpPr/>
+                          <wps:spPr>
+                            <a:xfrm>
+                              <a:off x="436017" y="105915"/>
+                              <a:ext cx="688698" cy="802108"/>
+                            </a:xfrm>
+                            <a:custGeom>
+                              <a:avLst/>
+                              <a:gdLst>
+                                <a:gd name="connsiteX0" fmla="*/ 0 w 876822"/>
+                                <a:gd name="connsiteY0" fmla="*/ 906241 h 909409"/>
+                                <a:gd name="connsiteX1" fmla="*/ 75156 w 876822"/>
+                                <a:gd name="connsiteY1" fmla="*/ 871168 h 909409"/>
+                                <a:gd name="connsiteX2" fmla="*/ 230479 w 876822"/>
+                                <a:gd name="connsiteY2" fmla="*/ 635679 h 909409"/>
+                                <a:gd name="connsiteX3" fmla="*/ 330687 w 876822"/>
+                                <a:gd name="connsiteY3" fmla="*/ 84534 h 909409"/>
+                                <a:gd name="connsiteX4" fmla="*/ 486009 w 876822"/>
+                                <a:gd name="connsiteY4" fmla="*/ 4367 h 909409"/>
+                                <a:gd name="connsiteX5" fmla="*/ 576197 w 876822"/>
+                                <a:gd name="connsiteY5" fmla="*/ 84534 h 909409"/>
+                                <a:gd name="connsiteX6" fmla="*/ 666384 w 876822"/>
+                                <a:gd name="connsiteY6" fmla="*/ 680773 h 909409"/>
+                                <a:gd name="connsiteX7" fmla="*/ 876822 w 876822"/>
+                                <a:gd name="connsiteY7" fmla="*/ 906241 h 909409"/>
+                                <a:gd name="connsiteX0" fmla="*/ 0 w 876822"/>
+                                <a:gd name="connsiteY0" fmla="*/ 937189 h 940357"/>
+                                <a:gd name="connsiteX1" fmla="*/ 75156 w 876822"/>
+                                <a:gd name="connsiteY1" fmla="*/ 902116 h 940357"/>
+                                <a:gd name="connsiteX2" fmla="*/ 230479 w 876822"/>
+                                <a:gd name="connsiteY2" fmla="*/ 666627 h 940357"/>
+                                <a:gd name="connsiteX3" fmla="*/ 330687 w 876822"/>
+                                <a:gd name="connsiteY3" fmla="*/ 115482 h 940357"/>
+                                <a:gd name="connsiteX4" fmla="*/ 461281 w 876822"/>
+                                <a:gd name="connsiteY4" fmla="*/ 7 h 940357"/>
+                                <a:gd name="connsiteX5" fmla="*/ 576197 w 876822"/>
+                                <a:gd name="connsiteY5" fmla="*/ 115482 h 940357"/>
+                                <a:gd name="connsiteX6" fmla="*/ 666384 w 876822"/>
+                                <a:gd name="connsiteY6" fmla="*/ 711721 h 940357"/>
+                                <a:gd name="connsiteX7" fmla="*/ 876822 w 876822"/>
+                                <a:gd name="connsiteY7" fmla="*/ 937189 h 940357"/>
+                              </a:gdLst>
+                              <a:ahLst/>
+                              <a:cxnLst>
+                                <a:cxn ang="0">
+                                  <a:pos x="connsiteX0" y="connsiteY0"/>
+                                </a:cxn>
+                                <a:cxn ang="0">
+                                  <a:pos x="connsiteX1" y="connsiteY1"/>
+                                </a:cxn>
+                                <a:cxn ang="0">
+                                  <a:pos x="connsiteX2" y="connsiteY2"/>
+                                </a:cxn>
+                                <a:cxn ang="0">
+                                  <a:pos x="connsiteX3" y="connsiteY3"/>
+                                </a:cxn>
+                                <a:cxn ang="0">
+                                  <a:pos x="connsiteX4" y="connsiteY4"/>
+                                </a:cxn>
+                                <a:cxn ang="0">
+                                  <a:pos x="connsiteX5" y="connsiteY5"/>
+                                </a:cxn>
+                                <a:cxn ang="0">
+                                  <a:pos x="connsiteX6" y="connsiteY6"/>
+                                </a:cxn>
+                                <a:cxn ang="0">
+                                  <a:pos x="connsiteX7" y="connsiteY7"/>
+                                </a:cxn>
+                              </a:cxnLst>
+                              <a:rect l="l" t="t" r="r" b="b"/>
+                              <a:pathLst>
+                                <a:path w="876822" h="940357">
+                                  <a:moveTo>
+                                    <a:pt x="0" y="937189"/>
+                                  </a:moveTo>
+                                  <a:cubicBezTo>
+                                    <a:pt x="18371" y="942199"/>
+                                    <a:pt x="36743" y="947210"/>
+                                    <a:pt x="75156" y="902116"/>
+                                  </a:cubicBezTo>
+                                  <a:cubicBezTo>
+                                    <a:pt x="113569" y="857022"/>
+                                    <a:pt x="187891" y="797733"/>
+                                    <a:pt x="230479" y="666627"/>
+                                  </a:cubicBezTo>
+                                  <a:cubicBezTo>
+                                    <a:pt x="273067" y="535521"/>
+                                    <a:pt x="292220" y="226585"/>
+                                    <a:pt x="330687" y="115482"/>
+                                  </a:cubicBezTo>
+                                  <a:cubicBezTo>
+                                    <a:pt x="369154" y="4379"/>
+                                    <a:pt x="420363" y="7"/>
+                                    <a:pt x="461281" y="7"/>
+                                  </a:cubicBezTo>
+                                  <a:cubicBezTo>
+                                    <a:pt x="502199" y="7"/>
+                                    <a:pt x="542013" y="-3137"/>
+                                    <a:pt x="576197" y="115482"/>
+                                  </a:cubicBezTo>
+                                  <a:cubicBezTo>
+                                    <a:pt x="610381" y="234101"/>
+                                    <a:pt x="616280" y="574770"/>
+                                    <a:pt x="666384" y="711721"/>
+                                  </a:cubicBezTo>
+                                  <a:cubicBezTo>
+                                    <a:pt x="716488" y="848672"/>
+                                    <a:pt x="796655" y="892930"/>
+                                    <a:pt x="876822" y="937189"/>
+                                  </a:cubicBezTo>
+                                </a:path>
+                              </a:pathLst>
+                            </a:custGeom>
+                            <a:noFill/>
+                          </wps:spPr>
+                          <wps:style>
+                            <a:lnRef idx="2">
+                              <a:schemeClr val="accent1">
+                                <a:shade val="50000"/>
+                              </a:schemeClr>
+                            </a:lnRef>
+                            <a:fillRef idx="1">
+                              <a:schemeClr val="accent1"/>
+                            </a:fillRef>
+                            <a:effectRef idx="0">
+                              <a:schemeClr val="accent1"/>
+                            </a:effectRef>
+                            <a:fontRef idx="minor">
+                              <a:schemeClr val="lt1"/>
+                            </a:fontRef>
+                          </wps:style>
+                          <wps:bodyPr rot="0" spcFirstLastPara="0" vert="horz" wrap="square" lIns="91440" tIns="45720" rIns="91440" bIns="45720" numCol="1" spcCol="0" rtlCol="0" fromWordArt="0" anchor="ctr" anchorCtr="0" forceAA="0" compatLnSpc="1">
+                            <a:prstTxWarp prst="textNoShape">
+                              <a:avLst/>
+                            </a:prstTxWarp>
+                            <a:noAutofit/>
+                          </wps:bodyPr>
+                        </wps:wsp>
+                        <wps:wsp>
+                          <wps:cNvPr id="104" name="Dowolny kształt: kształt 104"/>
+                          <wps:cNvSpPr/>
+                          <wps:spPr>
+                            <a:xfrm>
+                              <a:off x="1170362" y="97089"/>
+                              <a:ext cx="688698" cy="802108"/>
+                            </a:xfrm>
+                            <a:custGeom>
+                              <a:avLst/>
+                              <a:gdLst>
+                                <a:gd name="connsiteX0" fmla="*/ 0 w 876822"/>
+                                <a:gd name="connsiteY0" fmla="*/ 906241 h 909409"/>
+                                <a:gd name="connsiteX1" fmla="*/ 75156 w 876822"/>
+                                <a:gd name="connsiteY1" fmla="*/ 871168 h 909409"/>
+                                <a:gd name="connsiteX2" fmla="*/ 230479 w 876822"/>
+                                <a:gd name="connsiteY2" fmla="*/ 635679 h 909409"/>
+                                <a:gd name="connsiteX3" fmla="*/ 330687 w 876822"/>
+                                <a:gd name="connsiteY3" fmla="*/ 84534 h 909409"/>
+                                <a:gd name="connsiteX4" fmla="*/ 486009 w 876822"/>
+                                <a:gd name="connsiteY4" fmla="*/ 4367 h 909409"/>
+                                <a:gd name="connsiteX5" fmla="*/ 576197 w 876822"/>
+                                <a:gd name="connsiteY5" fmla="*/ 84534 h 909409"/>
+                                <a:gd name="connsiteX6" fmla="*/ 666384 w 876822"/>
+                                <a:gd name="connsiteY6" fmla="*/ 680773 h 909409"/>
+                                <a:gd name="connsiteX7" fmla="*/ 876822 w 876822"/>
+                                <a:gd name="connsiteY7" fmla="*/ 906241 h 909409"/>
+                                <a:gd name="connsiteX0" fmla="*/ 0 w 876822"/>
+                                <a:gd name="connsiteY0" fmla="*/ 937189 h 940357"/>
+                                <a:gd name="connsiteX1" fmla="*/ 75156 w 876822"/>
+                                <a:gd name="connsiteY1" fmla="*/ 902116 h 940357"/>
+                                <a:gd name="connsiteX2" fmla="*/ 230479 w 876822"/>
+                                <a:gd name="connsiteY2" fmla="*/ 666627 h 940357"/>
+                                <a:gd name="connsiteX3" fmla="*/ 330687 w 876822"/>
+                                <a:gd name="connsiteY3" fmla="*/ 115482 h 940357"/>
+                                <a:gd name="connsiteX4" fmla="*/ 461281 w 876822"/>
+                                <a:gd name="connsiteY4" fmla="*/ 7 h 940357"/>
+                                <a:gd name="connsiteX5" fmla="*/ 576197 w 876822"/>
+                                <a:gd name="connsiteY5" fmla="*/ 115482 h 940357"/>
+                                <a:gd name="connsiteX6" fmla="*/ 666384 w 876822"/>
+                                <a:gd name="connsiteY6" fmla="*/ 711721 h 940357"/>
+                                <a:gd name="connsiteX7" fmla="*/ 876822 w 876822"/>
+                                <a:gd name="connsiteY7" fmla="*/ 937189 h 940357"/>
+                              </a:gdLst>
+                              <a:ahLst/>
+                              <a:cxnLst>
+                                <a:cxn ang="0">
+                                  <a:pos x="connsiteX0" y="connsiteY0"/>
+                                </a:cxn>
+                                <a:cxn ang="0">
+                                  <a:pos x="connsiteX1" y="connsiteY1"/>
+                                </a:cxn>
+                                <a:cxn ang="0">
+                                  <a:pos x="connsiteX2" y="connsiteY2"/>
+                                </a:cxn>
+                                <a:cxn ang="0">
+                                  <a:pos x="connsiteX3" y="connsiteY3"/>
+                                </a:cxn>
+                                <a:cxn ang="0">
+                                  <a:pos x="connsiteX4" y="connsiteY4"/>
+                                </a:cxn>
+                                <a:cxn ang="0">
+                                  <a:pos x="connsiteX5" y="connsiteY5"/>
+                                </a:cxn>
+                                <a:cxn ang="0">
+                                  <a:pos x="connsiteX6" y="connsiteY6"/>
+                                </a:cxn>
+                                <a:cxn ang="0">
+                                  <a:pos x="connsiteX7" y="connsiteY7"/>
+                                </a:cxn>
+                              </a:cxnLst>
+                              <a:rect l="l" t="t" r="r" b="b"/>
+                              <a:pathLst>
+                                <a:path w="876822" h="940357">
+                                  <a:moveTo>
+                                    <a:pt x="0" y="937189"/>
+                                  </a:moveTo>
+                                  <a:cubicBezTo>
+                                    <a:pt x="18371" y="942199"/>
+                                    <a:pt x="36743" y="947210"/>
+                                    <a:pt x="75156" y="902116"/>
+                                  </a:cubicBezTo>
+                                  <a:cubicBezTo>
+                                    <a:pt x="113569" y="857022"/>
+                                    <a:pt x="187891" y="797733"/>
+                                    <a:pt x="230479" y="666627"/>
+                                  </a:cubicBezTo>
+                                  <a:cubicBezTo>
+                                    <a:pt x="273067" y="535521"/>
+                                    <a:pt x="292220" y="226585"/>
+                                    <a:pt x="330687" y="115482"/>
+                                  </a:cubicBezTo>
+                                  <a:cubicBezTo>
+                                    <a:pt x="369154" y="4379"/>
+                                    <a:pt x="420363" y="7"/>
+                                    <a:pt x="461281" y="7"/>
+                                  </a:cubicBezTo>
+                                  <a:cubicBezTo>
+                                    <a:pt x="502199" y="7"/>
+                                    <a:pt x="542013" y="-3137"/>
+                                    <a:pt x="576197" y="115482"/>
+                                  </a:cubicBezTo>
+                                  <a:cubicBezTo>
+                                    <a:pt x="610381" y="234101"/>
+                                    <a:pt x="616280" y="574770"/>
+                                    <a:pt x="666384" y="711721"/>
+                                  </a:cubicBezTo>
+                                  <a:cubicBezTo>
+                                    <a:pt x="716488" y="848672"/>
+                                    <a:pt x="796655" y="892930"/>
+                                    <a:pt x="876822" y="937189"/>
+                                  </a:cubicBezTo>
+                                </a:path>
+                              </a:pathLst>
+                            </a:custGeom>
+                            <a:noFill/>
+                          </wps:spPr>
+                          <wps:style>
+                            <a:lnRef idx="2">
+                              <a:schemeClr val="accent1">
+                                <a:shade val="50000"/>
+                              </a:schemeClr>
+                            </a:lnRef>
+                            <a:fillRef idx="1">
+                              <a:schemeClr val="accent1"/>
+                            </a:fillRef>
+                            <a:effectRef idx="0">
+                              <a:schemeClr val="accent1"/>
+                            </a:effectRef>
+                            <a:fontRef idx="minor">
+                              <a:schemeClr val="lt1"/>
+                            </a:fontRef>
+                          </wps:style>
+                          <wps:bodyPr rot="0" spcFirstLastPara="0" vert="horz" wrap="square" lIns="91440" tIns="45720" rIns="91440" bIns="45720" numCol="1" spcCol="0" rtlCol="0" fromWordArt="0" anchor="ctr" anchorCtr="0" forceAA="0" compatLnSpc="1">
+                            <a:prstTxWarp prst="textNoShape">
+                              <a:avLst/>
+                            </a:prstTxWarp>
+                            <a:noAutofit/>
+                          </wps:bodyPr>
+                        </wps:wsp>
+                        <wps:wsp>
+                          <wps:cNvPr id="105" name="Pole tekstowe 24"/>
+                          <wps:cNvSpPr txBox="1"/>
+                          <wps:spPr>
+                            <a:xfrm>
+                              <a:off x="1071508" y="933818"/>
+                              <a:ext cx="167121" cy="194178"/>
+                            </a:xfrm>
+                            <a:prstGeom prst="rect">
+                              <a:avLst/>
+                            </a:prstGeom>
+                            <a:noFill/>
+                            <a:ln w="6350">
+                              <a:noFill/>
+                            </a:ln>
+                          </wps:spPr>
+                          <wps:txbx>
+                            <w:txbxContent>
+                              <w:p>
+                                <w:pPr>
+                                  <w:jc w:val="center"/>
+                                </w:pPr>
+                                <w:r>
+                                  <w:sym w:font="Symbol" w:char="F06D"/>
+                                </w:r>
+                              </w:p>
+                            </w:txbxContent>
+                          </wps:txbx>
+                          <wps:bodyPr rot="0" spcFirstLastPara="0" vert="horz" wrap="square" lIns="0" tIns="0" rIns="0" bIns="0" numCol="1" spcCol="0" rtlCol="0" fromWordArt="0" anchor="ctr" anchorCtr="0" forceAA="0" compatLnSpc="1">
+                            <a:prstTxWarp prst="textNoShape">
+                              <a:avLst/>
+                            </a:prstTxWarp>
+                            <a:noAutofit/>
+                          </wps:bodyPr>
+                        </wps:wsp>
+                        <wps:wsp>
+                          <wps:cNvPr id="106" name="Pole tekstowe 25"/>
+                          <wps:cNvSpPr txBox="1"/>
+                          <wps:spPr>
+                            <a:xfrm>
+                              <a:off x="691979" y="930287"/>
+                              <a:ext cx="167121" cy="194178"/>
+                            </a:xfrm>
+                            <a:prstGeom prst="rect">
+                              <a:avLst/>
+                            </a:prstGeom>
+                            <a:noFill/>
+                            <a:ln w="6350">
+                              <a:noFill/>
+                            </a:ln>
+                          </wps:spPr>
+                          <wps:txbx>
+                            <w:txbxContent>
+                              <w:p>
+                                <w:pPr>
+                                  <w:jc w:val="center"/>
+                                </w:pPr>
+                                <w:r>
+                                  <w:sym w:font="Symbol" w:char="F06D"/>
+                                </w:r>
+                                <w:r>
+                                  <w:rPr>
+                                    <w:vertAlign w:val="subscript"/>
+                                  </w:rPr>
+                                  <w:t>1</w:t>
+                                </w:r>
+                              </w:p>
+                            </w:txbxContent>
+                          </wps:txbx>
+                          <wps:bodyPr rot="0" spcFirstLastPara="0" vert="horz" wrap="square" lIns="0" tIns="0" rIns="0" bIns="0" numCol="1" spcCol="0" rtlCol="0" fromWordArt="0" anchor="ctr" anchorCtr="0" forceAA="0" compatLnSpc="1">
+                            <a:prstTxWarp prst="textNoShape">
+                              <a:avLst/>
+                            </a:prstTxWarp>
+                            <a:noAutofit/>
+                          </wps:bodyPr>
+                        </wps:wsp>
+                        <wps:wsp>
+                          <wps:cNvPr id="107" name="Pole tekstowe 26"/>
+                          <wps:cNvSpPr txBox="1"/>
+                          <wps:spPr>
+                            <a:xfrm>
+                              <a:off x="1456332" y="944409"/>
+                              <a:ext cx="167005" cy="193675"/>
+                            </a:xfrm>
+                            <a:prstGeom prst="rect">
+                              <a:avLst/>
+                            </a:prstGeom>
+                            <a:noFill/>
+                            <a:ln w="6350">
+                              <a:noFill/>
+                            </a:ln>
+                          </wps:spPr>
+                          <wps:txbx>
+                            <w:txbxContent>
+                              <w:p>
+                                <w:pPr>
+                                  <w:jc w:val="center"/>
+                                </w:pPr>
+                                <w:r>
+                                  <w:sym w:font="Symbol" w:char="F06D"/>
+                                </w:r>
+                                <w:r>
+                                  <w:rPr>
+                                    <w:vertAlign w:val="subscript"/>
+                                  </w:rPr>
+                                  <w:t>2</w:t>
+                                </w:r>
+                              </w:p>
+                            </w:txbxContent>
+                          </wps:txbx>
+                          <wps:bodyPr rot="0" spcFirstLastPara="0" vert="horz" wrap="square" lIns="0" tIns="0" rIns="0" bIns="0" numCol="1" spcCol="0" rtlCol="0" fromWordArt="0" anchor="ctr" anchorCtr="0" forceAA="0" compatLnSpc="1">
+                            <a:prstTxWarp prst="textNoShape">
+                              <a:avLst/>
+                            </a:prstTxWarp>
+                            <a:noAutofit/>
+                          </wps:bodyPr>
+                        </wps:wsp>
+                        <wps:wsp>
+                          <wps:cNvPr id="108" name="Dowolny kształt: kształt 108"/>
+                          <wps:cNvSpPr/>
+                          <wps:spPr>
+                            <a:xfrm>
+                              <a:off x="1537534" y="93558"/>
+                              <a:ext cx="688698" cy="802108"/>
+                            </a:xfrm>
+                            <a:custGeom>
+                              <a:avLst/>
+                              <a:gdLst>
+                                <a:gd name="connsiteX0" fmla="*/ 0 w 876822"/>
+                                <a:gd name="connsiteY0" fmla="*/ 906241 h 909409"/>
+                                <a:gd name="connsiteX1" fmla="*/ 75156 w 876822"/>
+                                <a:gd name="connsiteY1" fmla="*/ 871168 h 909409"/>
+                                <a:gd name="connsiteX2" fmla="*/ 230479 w 876822"/>
+                                <a:gd name="connsiteY2" fmla="*/ 635679 h 909409"/>
+                                <a:gd name="connsiteX3" fmla="*/ 330687 w 876822"/>
+                                <a:gd name="connsiteY3" fmla="*/ 84534 h 909409"/>
+                                <a:gd name="connsiteX4" fmla="*/ 486009 w 876822"/>
+                                <a:gd name="connsiteY4" fmla="*/ 4367 h 909409"/>
+                                <a:gd name="connsiteX5" fmla="*/ 576197 w 876822"/>
+                                <a:gd name="connsiteY5" fmla="*/ 84534 h 909409"/>
+                                <a:gd name="connsiteX6" fmla="*/ 666384 w 876822"/>
+                                <a:gd name="connsiteY6" fmla="*/ 680773 h 909409"/>
+                                <a:gd name="connsiteX7" fmla="*/ 876822 w 876822"/>
+                                <a:gd name="connsiteY7" fmla="*/ 906241 h 909409"/>
+                                <a:gd name="connsiteX0" fmla="*/ 0 w 876822"/>
+                                <a:gd name="connsiteY0" fmla="*/ 937189 h 940357"/>
+                                <a:gd name="connsiteX1" fmla="*/ 75156 w 876822"/>
+                                <a:gd name="connsiteY1" fmla="*/ 902116 h 940357"/>
+                                <a:gd name="connsiteX2" fmla="*/ 230479 w 876822"/>
+                                <a:gd name="connsiteY2" fmla="*/ 666627 h 940357"/>
+                                <a:gd name="connsiteX3" fmla="*/ 330687 w 876822"/>
+                                <a:gd name="connsiteY3" fmla="*/ 115482 h 940357"/>
+                                <a:gd name="connsiteX4" fmla="*/ 461281 w 876822"/>
+                                <a:gd name="connsiteY4" fmla="*/ 7 h 940357"/>
+                                <a:gd name="connsiteX5" fmla="*/ 576197 w 876822"/>
+                                <a:gd name="connsiteY5" fmla="*/ 115482 h 940357"/>
+                                <a:gd name="connsiteX6" fmla="*/ 666384 w 876822"/>
+                                <a:gd name="connsiteY6" fmla="*/ 711721 h 940357"/>
+                                <a:gd name="connsiteX7" fmla="*/ 876822 w 876822"/>
+                                <a:gd name="connsiteY7" fmla="*/ 937189 h 940357"/>
+                              </a:gdLst>
+                              <a:ahLst/>
+                              <a:cxnLst>
+                                <a:cxn ang="0">
+                                  <a:pos x="connsiteX0" y="connsiteY0"/>
+                                </a:cxn>
+                                <a:cxn ang="0">
+                                  <a:pos x="connsiteX1" y="connsiteY1"/>
+                                </a:cxn>
+                                <a:cxn ang="0">
+                                  <a:pos x="connsiteX2" y="connsiteY2"/>
+                                </a:cxn>
+                                <a:cxn ang="0">
+                                  <a:pos x="connsiteX3" y="connsiteY3"/>
+                                </a:cxn>
+                                <a:cxn ang="0">
+                                  <a:pos x="connsiteX4" y="connsiteY4"/>
+                                </a:cxn>
+                                <a:cxn ang="0">
+                                  <a:pos x="connsiteX5" y="connsiteY5"/>
+                                </a:cxn>
+                                <a:cxn ang="0">
+                                  <a:pos x="connsiteX6" y="connsiteY6"/>
+                                </a:cxn>
+                                <a:cxn ang="0">
+                                  <a:pos x="connsiteX7" y="connsiteY7"/>
+                                </a:cxn>
+                              </a:cxnLst>
+                              <a:rect l="l" t="t" r="r" b="b"/>
+                              <a:pathLst>
+                                <a:path w="876822" h="940357">
+                                  <a:moveTo>
+                                    <a:pt x="0" y="937189"/>
+                                  </a:moveTo>
+                                  <a:cubicBezTo>
+                                    <a:pt x="18371" y="942199"/>
+                                    <a:pt x="36743" y="947210"/>
+                                    <a:pt x="75156" y="902116"/>
+                                  </a:cubicBezTo>
+                                  <a:cubicBezTo>
+                                    <a:pt x="113569" y="857022"/>
+                                    <a:pt x="187891" y="797733"/>
+                                    <a:pt x="230479" y="666627"/>
+                                  </a:cubicBezTo>
+                                  <a:cubicBezTo>
+                                    <a:pt x="273067" y="535521"/>
+                                    <a:pt x="292220" y="226585"/>
+                                    <a:pt x="330687" y="115482"/>
+                                  </a:cubicBezTo>
+                                  <a:cubicBezTo>
+                                    <a:pt x="369154" y="4379"/>
+                                    <a:pt x="420363" y="7"/>
+                                    <a:pt x="461281" y="7"/>
+                                  </a:cubicBezTo>
+                                  <a:cubicBezTo>
+                                    <a:pt x="502199" y="7"/>
+                                    <a:pt x="542013" y="-3137"/>
+                                    <a:pt x="576197" y="115482"/>
+                                  </a:cubicBezTo>
+                                  <a:cubicBezTo>
+                                    <a:pt x="610381" y="234101"/>
+                                    <a:pt x="616280" y="574770"/>
+                                    <a:pt x="666384" y="711721"/>
+                                  </a:cubicBezTo>
+                                  <a:cubicBezTo>
+                                    <a:pt x="716488" y="848672"/>
+                                    <a:pt x="796655" y="892930"/>
+                                    <a:pt x="876822" y="937189"/>
+                                  </a:cubicBezTo>
+                                </a:path>
+                              </a:pathLst>
+                            </a:custGeom>
+                            <a:noFill/>
+                            <a:ln>
+                              <a:solidFill>
+                                <a:srgbClr val="FF0000"/>
+                              </a:solidFill>
+                              <a:prstDash val="dash"/>
+                            </a:ln>
+                          </wps:spPr>
+                          <wps:style>
+                            <a:lnRef idx="2">
+                              <a:schemeClr val="accent1">
+                                <a:shade val="50000"/>
+                              </a:schemeClr>
+                            </a:lnRef>
+                            <a:fillRef idx="1">
+                              <a:schemeClr val="accent1"/>
+                            </a:fillRef>
+                            <a:effectRef idx="0">
+                              <a:schemeClr val="accent1"/>
+                            </a:effectRef>
+                            <a:fontRef idx="minor">
+                              <a:schemeClr val="lt1"/>
+                            </a:fontRef>
+                          </wps:style>
+                          <wps:bodyPr rot="0" spcFirstLastPara="0" vert="horz" wrap="square" lIns="91440" tIns="45720" rIns="91440" bIns="45720" numCol="1" spcCol="0" rtlCol="0" fromWordArt="0" anchor="ctr" anchorCtr="0" forceAA="0" compatLnSpc="1">
+                            <a:prstTxWarp prst="textNoShape">
+                              <a:avLst/>
+                            </a:prstTxWarp>
+                            <a:noAutofit/>
+                          </wps:bodyPr>
+                        </wps:wsp>
+                        <wps:wsp>
+                          <wps:cNvPr id="109" name="Dowolny kształt: kształt 109"/>
+                          <wps:cNvSpPr/>
+                          <wps:spPr>
+                            <a:xfrm>
+                              <a:off x="54723" y="107680"/>
+                              <a:ext cx="688698" cy="802108"/>
+                            </a:xfrm>
+                            <a:custGeom>
+                              <a:avLst/>
+                              <a:gdLst>
+                                <a:gd name="connsiteX0" fmla="*/ 0 w 876822"/>
+                                <a:gd name="connsiteY0" fmla="*/ 906241 h 909409"/>
+                                <a:gd name="connsiteX1" fmla="*/ 75156 w 876822"/>
+                                <a:gd name="connsiteY1" fmla="*/ 871168 h 909409"/>
+                                <a:gd name="connsiteX2" fmla="*/ 230479 w 876822"/>
+                                <a:gd name="connsiteY2" fmla="*/ 635679 h 909409"/>
+                                <a:gd name="connsiteX3" fmla="*/ 330687 w 876822"/>
+                                <a:gd name="connsiteY3" fmla="*/ 84534 h 909409"/>
+                                <a:gd name="connsiteX4" fmla="*/ 486009 w 876822"/>
+                                <a:gd name="connsiteY4" fmla="*/ 4367 h 909409"/>
+                                <a:gd name="connsiteX5" fmla="*/ 576197 w 876822"/>
+                                <a:gd name="connsiteY5" fmla="*/ 84534 h 909409"/>
+                                <a:gd name="connsiteX6" fmla="*/ 666384 w 876822"/>
+                                <a:gd name="connsiteY6" fmla="*/ 680773 h 909409"/>
+                                <a:gd name="connsiteX7" fmla="*/ 876822 w 876822"/>
+                                <a:gd name="connsiteY7" fmla="*/ 906241 h 909409"/>
+                                <a:gd name="connsiteX0" fmla="*/ 0 w 876822"/>
+                                <a:gd name="connsiteY0" fmla="*/ 937189 h 940357"/>
+                                <a:gd name="connsiteX1" fmla="*/ 75156 w 876822"/>
+                                <a:gd name="connsiteY1" fmla="*/ 902116 h 940357"/>
+                                <a:gd name="connsiteX2" fmla="*/ 230479 w 876822"/>
+                                <a:gd name="connsiteY2" fmla="*/ 666627 h 940357"/>
+                                <a:gd name="connsiteX3" fmla="*/ 330687 w 876822"/>
+                                <a:gd name="connsiteY3" fmla="*/ 115482 h 940357"/>
+                                <a:gd name="connsiteX4" fmla="*/ 461281 w 876822"/>
+                                <a:gd name="connsiteY4" fmla="*/ 7 h 940357"/>
+                                <a:gd name="connsiteX5" fmla="*/ 576197 w 876822"/>
+                                <a:gd name="connsiteY5" fmla="*/ 115482 h 940357"/>
+                                <a:gd name="connsiteX6" fmla="*/ 666384 w 876822"/>
+                                <a:gd name="connsiteY6" fmla="*/ 711721 h 940357"/>
+                                <a:gd name="connsiteX7" fmla="*/ 876822 w 876822"/>
+                                <a:gd name="connsiteY7" fmla="*/ 937189 h 940357"/>
+                              </a:gdLst>
+                              <a:ahLst/>
+                              <a:cxnLst>
+                                <a:cxn ang="0">
+                                  <a:pos x="connsiteX0" y="connsiteY0"/>
+                                </a:cxn>
+                                <a:cxn ang="0">
+                                  <a:pos x="connsiteX1" y="connsiteY1"/>
+                                </a:cxn>
+                                <a:cxn ang="0">
+                                  <a:pos x="connsiteX2" y="connsiteY2"/>
+                                </a:cxn>
+                                <a:cxn ang="0">
+                                  <a:pos x="connsiteX3" y="connsiteY3"/>
+                                </a:cxn>
+                                <a:cxn ang="0">
+                                  <a:pos x="connsiteX4" y="connsiteY4"/>
+                                </a:cxn>
+                                <a:cxn ang="0">
+                                  <a:pos x="connsiteX5" y="connsiteY5"/>
+                                </a:cxn>
+                                <a:cxn ang="0">
+                                  <a:pos x="connsiteX6" y="connsiteY6"/>
+                                </a:cxn>
+                                <a:cxn ang="0">
+                                  <a:pos x="connsiteX7" y="connsiteY7"/>
+                                </a:cxn>
+                              </a:cxnLst>
+                              <a:rect l="l" t="t" r="r" b="b"/>
+                              <a:pathLst>
+                                <a:path w="876822" h="940357">
+                                  <a:moveTo>
+                                    <a:pt x="0" y="937189"/>
+                                  </a:moveTo>
+                                  <a:cubicBezTo>
+                                    <a:pt x="18371" y="942199"/>
+                                    <a:pt x="36743" y="947210"/>
+                                    <a:pt x="75156" y="902116"/>
+                                  </a:cubicBezTo>
+                                  <a:cubicBezTo>
+                                    <a:pt x="113569" y="857022"/>
+                                    <a:pt x="187891" y="797733"/>
+                                    <a:pt x="230479" y="666627"/>
+                                  </a:cubicBezTo>
+                                  <a:cubicBezTo>
+                                    <a:pt x="273067" y="535521"/>
+                                    <a:pt x="292220" y="226585"/>
+                                    <a:pt x="330687" y="115482"/>
+                                  </a:cubicBezTo>
+                                  <a:cubicBezTo>
+                                    <a:pt x="369154" y="4379"/>
+                                    <a:pt x="420363" y="7"/>
+                                    <a:pt x="461281" y="7"/>
+                                  </a:cubicBezTo>
+                                  <a:cubicBezTo>
+                                    <a:pt x="502199" y="7"/>
+                                    <a:pt x="542013" y="-3137"/>
+                                    <a:pt x="576197" y="115482"/>
+                                  </a:cubicBezTo>
+                                  <a:cubicBezTo>
+                                    <a:pt x="610381" y="234101"/>
+                                    <a:pt x="616280" y="574770"/>
+                                    <a:pt x="666384" y="711721"/>
+                                  </a:cubicBezTo>
+                                  <a:cubicBezTo>
+                                    <a:pt x="716488" y="848672"/>
+                                    <a:pt x="796655" y="892930"/>
+                                    <a:pt x="876822" y="937189"/>
+                                  </a:cubicBezTo>
+                                </a:path>
+                              </a:pathLst>
+                            </a:custGeom>
+                            <a:noFill/>
+                            <a:ln>
+                              <a:solidFill>
+                                <a:srgbClr val="FF0000"/>
+                              </a:solidFill>
+                              <a:prstDash val="dash"/>
+                            </a:ln>
+                          </wps:spPr>
+                          <wps:style>
+                            <a:lnRef idx="2">
+                              <a:schemeClr val="accent1">
+                                <a:shade val="50000"/>
+                              </a:schemeClr>
+                            </a:lnRef>
+                            <a:fillRef idx="1">
+                              <a:schemeClr val="accent1"/>
+                            </a:fillRef>
+                            <a:effectRef idx="0">
+                              <a:schemeClr val="accent1"/>
+                            </a:effectRef>
+                            <a:fontRef idx="minor">
+                              <a:schemeClr val="lt1"/>
+                            </a:fontRef>
+                          </wps:style>
+                          <wps:bodyPr rot="0" spcFirstLastPara="0" vert="horz" wrap="square" lIns="91440" tIns="45720" rIns="91440" bIns="45720" numCol="1" spcCol="0" rtlCol="0" fromWordArt="0" anchor="ctr" anchorCtr="0" forceAA="0" compatLnSpc="1">
+                            <a:prstTxWarp prst="textNoShape">
+                              <a:avLst/>
+                            </a:prstTxWarp>
+                            <a:noAutofit/>
+                          </wps:bodyPr>
+                        </wps:wsp>
+                        <wps:wsp>
+                          <wps:cNvPr id="110" name="Pole tekstowe 29"/>
+                          <wps:cNvSpPr txBox="1"/>
+                          <wps:spPr>
+                            <a:xfrm>
+                              <a:off x="1832331" y="940879"/>
+                              <a:ext cx="674326" cy="225952"/>
+                            </a:xfrm>
+                            <a:prstGeom prst="rect">
+                              <a:avLst/>
+                            </a:prstGeom>
+                            <a:noFill/>
+                            <a:ln w="6350">
+                              <a:noFill/>
+                            </a:ln>
+                          </wps:spPr>
+                          <wps:txbx>
+                            <w:txbxContent>
+                              <w:p>
+                                <w:pPr>
+                                  <w:jc w:val="center"/>
+                                </w:pPr>
+                                <w:r>
+                                  <w:sym w:font="Symbol" w:char="F06D"/>
+                                </w:r>
+                                <w:r>
+                                  <w:rPr>
+                                    <w:vertAlign w:val="subscript"/>
+                                  </w:rPr>
+                                  <w:t>2</w:t>
+                                </w:r>
+                                <w:r>
+                                  <w:t>’=</w:t>
+                                </w:r>
+                                <w:r>
+                                  <w:sym w:font="Symbol" w:char="F06D"/>
+                                </w:r>
+                                <w:r>
+                                  <w:rPr>
+                                    <w:vertAlign w:val="subscript"/>
+                                  </w:rPr>
+                                  <w:t>2</w:t>
+                                </w:r>
+                                <w:r>
+                                  <w:t>+</w:t>
+                                </w:r>
+                                <w:r>
+                                  <w:sym w:font="Symbol" w:char="F044"/>
+                                </w:r>
+                              </w:p>
+                            </w:txbxContent>
+                          </wps:txbx>
+                          <wps:bodyPr rot="0" spcFirstLastPara="0" vert="horz" wrap="square" lIns="0" tIns="0" rIns="0" bIns="0" numCol="1" spcCol="0" rtlCol="0" fromWordArt="0" anchor="ctr" anchorCtr="0" forceAA="0" compatLnSpc="1">
+                            <a:prstTxWarp prst="textNoShape">
+                              <a:avLst/>
+                            </a:prstTxWarp>
+                            <a:noAutofit/>
+                          </wps:bodyPr>
+                        </wps:wsp>
+                        <wps:wsp>
+                          <wps:cNvPr id="111" name="Pole tekstowe 30"/>
+                          <wps:cNvSpPr txBox="1"/>
+                          <wps:spPr>
+                            <a:xfrm>
+                              <a:off x="45897" y="933818"/>
+                              <a:ext cx="674326" cy="225952"/>
+                            </a:xfrm>
+                            <a:prstGeom prst="rect">
+                              <a:avLst/>
+                            </a:prstGeom>
+                            <a:noFill/>
+                            <a:ln w="6350">
+                              <a:noFill/>
+                            </a:ln>
+                          </wps:spPr>
+                          <wps:txbx>
+                            <w:txbxContent>
+                              <w:p>
+                                <w:pPr>
+                                  <w:jc w:val="center"/>
+                                </w:pPr>
+                                <w:r>
+                                  <w:sym w:font="Symbol" w:char="F06D"/>
+                                </w:r>
+                                <w:r>
+                                  <w:rPr>
+                                    <w:vertAlign w:val="subscript"/>
+                                  </w:rPr>
+                                  <w:t>1</w:t>
+                                </w:r>
+                                <w:r>
+                                  <w:t>’=</w:t>
+                                </w:r>
+                                <w:r>
+                                  <w:sym w:font="Symbol" w:char="F06D"/>
+                                </w:r>
+                                <w:r>
+                                  <w:rPr>
+                                    <w:vertAlign w:val="subscript"/>
+                                  </w:rPr>
+                                  <w:t>1</w:t>
+                                </w:r>
+                                <w:r>
+                                  <w:t>-</w:t>
+                                </w:r>
+                                <w:r>
+                                  <w:sym w:font="Symbol" w:char="F044"/>
+                                </w:r>
+                              </w:p>
+                            </w:txbxContent>
+                          </wps:txbx>
+                          <wps:bodyPr rot="0" spcFirstLastPara="0" vert="horz" wrap="square" lIns="0" tIns="0" rIns="0" bIns="0" numCol="1" spcCol="0" rtlCol="0" fromWordArt="0" anchor="ctr" anchorCtr="0" forceAA="0" compatLnSpc="1">
+                            <a:prstTxWarp prst="textNoShape">
+                              <a:avLst/>
+                            </a:prstTxWarp>
+                            <a:noAutofit/>
+                          </wps:bodyPr>
+                        </wps:wsp>
+                        <wps:wsp>
+                          <wps:cNvPr id="112" name="Łącznik prosty 112"/>
+                          <wps:cNvCnPr/>
+                          <wps:spPr>
+                            <a:xfrm flipV="1">
+                              <a:off x="402477" y="121802"/>
+                              <a:ext cx="3530" cy="812015"/>
+                            </a:xfrm>
+                            <a:prstGeom prst="line">
+                              <a:avLst/>
+                            </a:prstGeom>
+                            <a:ln>
+                              <a:prstDash val="sysDot"/>
+                            </a:ln>
+                          </wps:spPr>
+                          <wps:style>
+                            <a:lnRef idx="1">
+                              <a:schemeClr val="accent1"/>
+                            </a:lnRef>
+                            <a:fillRef idx="0">
+                              <a:schemeClr val="accent1"/>
+                            </a:fillRef>
+                            <a:effectRef idx="0">
+                              <a:schemeClr val="accent1"/>
+                            </a:effectRef>
+                            <a:fontRef idx="minor">
+                              <a:schemeClr val="tx1"/>
+                            </a:fontRef>
+                          </wps:style>
+                          <wps:bodyPr/>
+                        </wps:wsp>
+                        <wps:wsp>
+                          <wps:cNvPr id="113" name="Łącznik prosty 113"/>
+                          <wps:cNvCnPr/>
+                          <wps:spPr>
+                            <a:xfrm flipV="1">
+                              <a:off x="1888819" y="127098"/>
+                              <a:ext cx="3530" cy="812015"/>
+                            </a:xfrm>
+                            <a:prstGeom prst="line">
+                              <a:avLst/>
+                            </a:prstGeom>
+                            <a:ln>
+                              <a:prstDash val="sysDot"/>
+                            </a:ln>
+                          </wps:spPr>
+                          <wps:style>
+                            <a:lnRef idx="1">
+                              <a:schemeClr val="accent1"/>
+                            </a:lnRef>
+                            <a:fillRef idx="0">
+                              <a:schemeClr val="accent1"/>
+                            </a:fillRef>
+                            <a:effectRef idx="0">
+                              <a:schemeClr val="accent1"/>
+                            </a:effectRef>
+                            <a:fontRef idx="minor">
+                              <a:schemeClr val="tx1"/>
+                            </a:fontRef>
+                          </wps:style>
+                          <wps:bodyPr/>
+                        </wps:wsp>
+                        <wps:wsp>
+                          <wps:cNvPr id="114" name="Łącznik prosty 114"/>
+                          <wps:cNvCnPr/>
+                          <wps:spPr>
+                            <a:xfrm flipV="1">
+                              <a:off x="1525177" y="107680"/>
+                              <a:ext cx="3530" cy="812015"/>
+                            </a:xfrm>
+                            <a:prstGeom prst="line">
+                              <a:avLst/>
+                            </a:prstGeom>
+                            <a:ln>
+                              <a:prstDash val="sysDot"/>
+                            </a:ln>
+                          </wps:spPr>
+                          <wps:style>
+                            <a:lnRef idx="1">
+                              <a:schemeClr val="accent1"/>
+                            </a:lnRef>
+                            <a:fillRef idx="0">
+                              <a:schemeClr val="accent1"/>
+                            </a:fillRef>
+                            <a:effectRef idx="0">
+                              <a:schemeClr val="accent1"/>
+                            </a:effectRef>
+                            <a:fontRef idx="minor">
+                              <a:schemeClr val="tx1"/>
+                            </a:fontRef>
+                          </wps:style>
+                          <wps:bodyPr/>
+                        </wps:wsp>
+                        <wps:wsp>
+                          <wps:cNvPr id="115" name="Łącznik prosty 115"/>
+                          <wps:cNvCnPr/>
+                          <wps:spPr>
+                            <a:xfrm flipV="1">
+                              <a:off x="1150944" y="121802"/>
+                              <a:ext cx="3530" cy="812015"/>
+                            </a:xfrm>
+                            <a:prstGeom prst="line">
+                              <a:avLst/>
+                            </a:prstGeom>
+                            <a:ln>
+                              <a:prstDash val="sysDot"/>
+                            </a:ln>
+                          </wps:spPr>
+                          <wps:style>
+                            <a:lnRef idx="1">
+                              <a:schemeClr val="accent1"/>
+                            </a:lnRef>
+                            <a:fillRef idx="0">
+                              <a:schemeClr val="accent1"/>
+                            </a:fillRef>
+                            <a:effectRef idx="0">
+                              <a:schemeClr val="accent1"/>
+                            </a:effectRef>
+                            <a:fontRef idx="minor">
+                              <a:schemeClr val="tx1"/>
+                            </a:fontRef>
+                          </wps:style>
+                          <wps:bodyPr/>
+                        </wps:wsp>
+                        <wps:wsp>
+                          <wps:cNvPr id="116" name="Łącznik prosty 116"/>
+                          <wps:cNvCnPr/>
+                          <wps:spPr>
+                            <a:xfrm flipV="1">
+                              <a:off x="790833" y="107680"/>
+                              <a:ext cx="3530" cy="812015"/>
+                            </a:xfrm>
+                            <a:prstGeom prst="line">
+                              <a:avLst/>
+                            </a:prstGeom>
+                            <a:ln>
+                              <a:prstDash val="sysDot"/>
+                            </a:ln>
+                          </wps:spPr>
+                          <wps:style>
+                            <a:lnRef idx="1">
+                              <a:schemeClr val="accent1"/>
+                            </a:lnRef>
+                            <a:fillRef idx="0">
+                              <a:schemeClr val="accent1"/>
+                            </a:fillRef>
+                            <a:effectRef idx="0">
+                              <a:schemeClr val="accent1"/>
+                            </a:effectRef>
+                            <a:fontRef idx="minor">
+                              <a:schemeClr val="tx1"/>
+                            </a:fontRef>
+                          </wps:style>
+                          <wps:bodyPr/>
+                        </wps:wsp>
+                      </wpg:grpSp>
+                      <wps:wsp>
+                        <wps:cNvPr id="99" name="Łącznik prosty ze strzałką 99"/>
+                        <wps:cNvCnPr/>
+                        <wps:spPr>
+                          <a:xfrm flipH="1">
+                            <a:off x="404812" y="490537"/>
+                            <a:ext cx="388800" cy="0"/>
+                          </a:xfrm>
+                          <a:prstGeom prst="straightConnector1">
+                            <a:avLst/>
+                          </a:prstGeom>
+                          <a:ln>
+                            <a:tailEnd type="triangle"/>
+                          </a:ln>
+                        </wps:spPr>
+                        <wps:style>
+                          <a:lnRef idx="1">
+                            <a:schemeClr val="accent1"/>
+                          </a:lnRef>
+                          <a:fillRef idx="0">
+                            <a:schemeClr val="accent1"/>
+                          </a:fillRef>
+                          <a:effectRef idx="0">
+                            <a:schemeClr val="accent1"/>
+                          </a:effectRef>
+                          <a:fontRef idx="minor">
+                            <a:schemeClr val="tx1"/>
+                          </a:fontRef>
+                        </wps:style>
+                        <wps:bodyPr/>
+                      </wps:wsp>
+                      <wps:wsp>
+                        <wps:cNvPr id="100" name="Łącznik prosty ze strzałką 100"/>
+                        <wps:cNvCnPr/>
+                        <wps:spPr>
+                          <a:xfrm>
+                            <a:off x="1509712" y="492919"/>
+                            <a:ext cx="388800" cy="0"/>
+                          </a:xfrm>
+                          <a:prstGeom prst="straightConnector1">
+                            <a:avLst/>
+                          </a:prstGeom>
+                          <a:ln>
+                            <a:tailEnd type="triangle"/>
+                          </a:ln>
+                        </wps:spPr>
+                        <wps:style>
+                          <a:lnRef idx="1">
+                            <a:schemeClr val="accent1"/>
+                          </a:lnRef>
+                          <a:fillRef idx="0">
+                            <a:schemeClr val="accent1"/>
+                          </a:fillRef>
+                          <a:effectRef idx="0">
+                            <a:schemeClr val="accent1"/>
+                          </a:effectRef>
+                          <a:fontRef idx="minor">
+                            <a:schemeClr val="tx1"/>
+                          </a:fontRef>
+                        </wps:style>
+                        <wps:bodyPr/>
+                      </wps:wsp>
+                    </wpg:wgp>
+                  </a:graphicData>
+                </a:graphic>
+                <wp14:sizeRelH relativeFrom="page">
+                  <wp14:pctWidth>0</wp14:pctWidth>
+                </wp14:sizeRelH>
+                <wp14:sizeRelV relativeFrom="page">
+                  <wp14:pctHeight>0</wp14:pctHeight>
+                </wp14:sizeRelV>
+              </wp:anchor>
+            </w:drawing>
+          </mc:Choice>
+          <mc:Fallback>
+            <w:pict>
+              <v:group w14:anchorId="2BB36667" id="Grupa 16" o:spid="_x0000_s1026" style="position:absolute;left:0;text-align:left;margin-left:55.5pt;margin-top:34.75pt;width:197.35pt;height:91.9pt;z-index:251658240" coordsize="25066,11668" o:gfxdata="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">
+                <v:group id="Grupa 98" o:spid="_x0000_s1027" style="position:absolute;width:25066;height:11668" coordsize="25066,11668" o:gfxdata="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">
+                  <v:shapetype id="_x0000_t32" coordsize="21600,21600" o:spt="32" o:oned="t" path="m,l21600,21600e" filled="f">
+                    <v:path arrowok="t" fillok="f" o:connecttype="none"/>
+                    <o:lock v:ext="edit" shapetype="t"/>
+                  </v:shapetype>
+                  <v:shape id="Łącznik prosty ze strzałką 101" o:spid="_x0000_s1028" type="#_x0000_t32" style="position:absolute;top:9408;width:22997;height:101;flip:y;visibility:visible;mso-wrap-style:square" o:connectortype="straight" o:gfxdata="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" strokecolor="#4472c4 [3204]" strokeweight=".5pt">
+                    <v:stroke endarrow="block" joinstyle="miter"/>
+                  </v:shape>
+                  <v:shape id="Łącznik prosty ze strzałką 102" o:spid="_x0000_s1029" type="#_x0000_t32" style="position:absolute;left:247;width:50;height:9419;flip:x y;visibility:visible;mso-wrap-style:square" o:connectortype="straight" o:gfxdata="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" strokecolor="#4472c4 [3204]" strokeweight=".5pt">
+                    <v:stroke endarrow="block" joinstyle="miter"/>
+                  </v:shape>
+                  <v:shape id="Dowolny kształt: kształt 103" o:spid="_x0000_s1030" style="position:absolute;left:4360;top:1059;width:6887;height:8021;visibility:visible;mso-wrap-style:square;v-text-anchor:middle" coordsize="876822,940357" o:gfxdata="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" path="m,937189v18371,5010,36743,10021,75156,-35073c113569,857022,187891,797733,230479,666627,273067,535521,292220,226585,330687,115482,369154,4379,420363,7,461281,7v40918,,80732,-3144,114916,115475c610381,234101,616280,574770,666384,711721v50104,136951,130271,181209,210438,225468e" filled="f" strokecolor="#1f3763 [1604]" strokeweight="1pt">
+                    <v:stroke joinstyle="miter"/>
+                    <v:path arrowok="t" o:connecttype="custom" o:connectlocs="0,799406;59031,769489;181029,568621;259737,98504;362312,6;452573,98504;523410,607086;688698,799406" o:connectangles="0,0,0,0,0,0,0,0"/>
+                  </v:shape>
+                  <v:shape id="Dowolny kształt: kształt 104" o:spid="_x0000_s1031" style="position:absolute;left:11703;top:970;width:6887;height:8021;visibility:visible;mso-wrap-style:square;v-text-anchor:middle" coordsize="876822,940357" o:gfxdata="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" path="m,937189v18371,5010,36743,10021,75156,-35073c113569,857022,187891,797733,230479,666627,273067,535521,292220,226585,330687,115482,369154,4379,420363,7,461281,7v40918,,80732,-3144,114916,115475c610381,234101,616280,574770,666384,711721v50104,136951,130271,181209,210438,225468e" filled="f" strokecolor="#1f3763 [1604]" strokeweight="1pt">
+                    <v:stroke joinstyle="miter"/>
+                    <v:path arrowok="t" o:connecttype="custom" o:connectlocs="0,799406;59031,769489;181029,568621;259737,98504;362312,6;452573,98504;523410,607086;688698,799406" o:connectangles="0,0,0,0,0,0,0,0"/>
+                  </v:shape>
+                  <v:shapetype id="_x0000_t202" coordsize="21600,21600" o:spt="202" path="m,l,21600r21600,l21600,xe">
+                    <v:stroke joinstyle="miter"/>
+                    <v:path gradientshapeok="t" o:connecttype="rect"/>
+                  </v:shapetype>
+                  <v:shape id="Pole tekstowe 24" o:spid="_x0000_s1032" type="#_x0000_t202" style="position:absolute;left:10715;top:9338;width:1671;height:1941;visibility:visible;mso-wrap-style:square;v-text-anchor:middle" o:gfxdata="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" filled="f" stroked="f" strokeweight=".5pt">
+                    <v:textbox inset="0,0,0,0">
+                      <w:txbxContent>
+                        <w:p>
+                          <w:pPr>
+                            <w:jc w:val="center"/>
+                          </w:pPr>
+                          <w:r>
+                            <w:sym w:font="Symbol" w:char="F06D"/>
+                          </w:r>
+                        </w:p>
+                      </w:txbxContent>
+                    </v:textbox>
+                  </v:shape>
+                  <v:shape id="Pole tekstowe 25" o:spid="_x0000_s1033" type="#_x0000_t202" style="position:absolute;left:6919;top:9302;width:1672;height:1942;visibility:visible;mso-wrap-style:square;v-text-anchor:middle" o:gfxdata="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" filled="f" stroked="f" strokeweight=".5pt">
+                    <v:textbox inset="0,0,0,0">
+                      <w:txbxContent>
+                        <w:p>
+                          <w:pPr>
+                            <w:jc w:val="center"/>
+                          </w:pPr>
+                          <w:r>
+                            <w:sym w:font="Symbol" w:char="F06D"/>
+                          </w:r>
+                          <w:r>
+                            <w:rPr>
+                              <w:vertAlign w:val="subscript"/>
+                            </w:rPr>
+                            <w:t>1</w:t>
+                          </w:r>
+                        </w:p>
+                      </w:txbxContent>
+                    </v:textbox>
+                  </v:shape>
+                  <v:shape id="Pole tekstowe 26" o:spid="_x0000_s1034" type="#_x0000_t202" style="position:absolute;left:14563;top:9444;width:1670;height:1936;visibility:visible;mso-wrap-style:square;v-text-anchor:middle" o:gfxdata="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" filled="f" stroked="f" strokeweight=".5pt">
+                    <v:textbox inset="0,0,0,0">
+                      <w:txbxContent>
+                        <w:p>
+                          <w:pPr>
+                            <w:jc w:val="center"/>
+                          </w:pPr>
+                          <w:r>
+                            <w:sym w:font="Symbol" w:char="F06D"/>
+                          </w:r>
+                          <w:r>
+                            <w:rPr>
+                              <w:vertAlign w:val="subscript"/>
+                            </w:rPr>
+                            <w:t>2</w:t>
+                          </w:r>
+                        </w:p>
+                      </w:txbxContent>
+                    </v:textbox>
+                  </v:shape>
+                  <v:shape id="Dowolny kształt: kształt 108" o:spid="_x0000_s1035" style="position:absolute;left:15375;top:935;width:6887;height:8021;visibility:visible;mso-wrap-style:square;v-text-anchor:middle" coordsize="876822,940357" o:gfxdata="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" path="m,937189v18371,5010,36743,10021,75156,-35073c113569,857022,187891,797733,230479,666627,273067,535521,292220,226585,330687,115482,369154,4379,420363,7,461281,7v40918,,80732,-3144,114916,115475c610381,234101,616280,574770,666384,711721v50104,136951,130271,181209,210438,225468e" filled="f" strokecolor="red" strokeweight="1pt">
+                    <v:stroke dashstyle="dash" joinstyle="miter"/>
+                    <v:path arrowok="t" o:connecttype="custom" o:connectlocs="0,799406;59031,769489;181029,568621;259737,98504;362312,6;452573,98504;523410,607086;688698,799406" o:connectangles="0,0,0,0,0,0,0,0"/>
+                  </v:shape>
+                  <v:shape id="Dowolny kształt: kształt 109" o:spid="_x0000_s1036" style="position:absolute;left:547;top:1076;width:6887;height:8021;visibility:visible;mso-wrap-style:square;v-text-anchor:middle" coordsize="876822,940357" o:gfxdata="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" path="m,937189v18371,5010,36743,10021,75156,-35073c113569,857022,187891,797733,230479,666627,273067,535521,292220,226585,330687,115482,369154,4379,420363,7,461281,7v40918,,80732,-3144,114916,115475c610381,234101,616280,574770,666384,711721v50104,136951,130271,181209,210438,225468e" filled="f" strokecolor="red" strokeweight="1pt">
+                    <v:stroke dashstyle="dash" joinstyle="miter"/>
+                    <v:path arrowok="t" o:connecttype="custom" o:connectlocs="0,799406;59031,769489;181029,568621;259737,98504;362312,6;452573,98504;523410,607086;688698,799406" o:connectangles="0,0,0,0,0,0,0,0"/>
+                  </v:shape>
+                  <v:shape id="Pole tekstowe 29" o:spid="_x0000_s1037" type="#_x0000_t202" style="position:absolute;left:18323;top:9408;width:6743;height:2260;visibility:visible;mso-wrap-style:square;v-text-anchor:middle" o:gfxdata="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" filled="f" stroked="f" strokeweight=".5pt">
+                    <v:textbox inset="0,0,0,0">
+                      <w:txbxContent>
+                        <w:p>
+                          <w:pPr>
+                            <w:jc w:val="center"/>
+                          </w:pPr>
+                          <w:r>
+                            <w:sym w:font="Symbol" w:char="F06D"/>
+                          </w:r>
+                          <w:r>
+                            <w:rPr>
+                              <w:vertAlign w:val="subscript"/>
+                            </w:rPr>
+                            <w:t>2</w:t>
+                          </w:r>
+                          <w:r>
+                            <w:t>’=</w:t>
+                          </w:r>
+                          <w:r>
+                            <w:sym w:font="Symbol" w:char="F06D"/>
+                          </w:r>
+                          <w:r>
+                            <w:rPr>
+                              <w:vertAlign w:val="subscript"/>
+                            </w:rPr>
+                            <w:t>2</w:t>
+                          </w:r>
+                          <w:r>
+                            <w:t>+</w:t>
+                          </w:r>
+                          <w:r>
+                            <w:sym w:font="Symbol" w:char="F044"/>
+                          </w:r>
+                        </w:p>
+                      </w:txbxContent>
+                    </v:textbox>
+                  </v:shape>
+                  <v:shape id="Pole tekstowe 30" o:spid="_x0000_s1038" type="#_x0000_t202" style="position:absolute;left:458;top:9338;width:6744;height:2259;visibility:visible;mso-wrap-style:square;v-text-anchor:middle" o:gfxdata="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" filled="f" stroked="f" strokeweight=".5pt">
+                    <v:textbox inset="0,0,0,0">
+                      <w:txbxContent>
+                        <w:p>
+                          <w:pPr>
+                            <w:jc w:val="center"/>
+                          </w:pPr>
+                          <w:r>
+                            <w:sym w:font="Symbol" w:char="F06D"/>
+                          </w:r>
+                          <w:r>
+                            <w:rPr>
+                              <w:vertAlign w:val="subscript"/>
+                            </w:rPr>
+                            <w:t>1</w:t>
+                          </w:r>
+                          <w:r>
+                            <w:t>’=</w:t>
+                          </w:r>
+                          <w:r>
+                            <w:sym w:font="Symbol" w:char="F06D"/>
+                          </w:r>
+                          <w:r>
+                            <w:rPr>
+                              <w:vertAlign w:val="subscript"/>
+                            </w:rPr>
+                            <w:t>1</w:t>
+                          </w:r>
+                          <w:r>
+                            <w:t>-</w:t>
+                          </w:r>
+                          <w:r>
+                            <w:sym w:font="Symbol" w:char="F044"/>
+                          </w:r>
+                        </w:p>
+                      </w:txbxContent>
+                    </v:textbox>
+                  </v:shape>
+                  <v:line id="Łącznik prosty 112" o:spid="_x0000_s1039" style="position:absolute;flip:y;visibility:visible;mso-wrap-style:square" from="4024,1218" to="4060,9338" o:connectortype="straight" o:gfxdata="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" strokecolor="#4472c4 [3204]" strokeweight=".5pt">
+                    <v:stroke dashstyle="1 1" joinstyle="miter"/>
+                  </v:line>
+                  <v:line id="Łącznik prosty 113" o:spid="_x0000_s1040" style="position:absolute;flip:y;visibility:visible;mso-wrap-style:square" from="18888,1270" to="18923,9391" o:connectortype="straight" o:gfxdata="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" strokecolor="#4472c4 [3204]" strokeweight=".5pt">
+                    <v:stroke dashstyle="1 1" joinstyle="miter"/>
+                  </v:line>
+                  <v:line id="Łącznik prosty 114" o:spid="_x0000_s1041" style="position:absolute;flip:y;visibility:visible;mso-wrap-style:square" from="15251,1076" to="15287,9196" o:connectortype="straight" o:gfxdata="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" strokecolor="#4472c4 [3204]" strokeweight=".5pt">
+                    <v:stroke dashstyle="1 1" joinstyle="miter"/>
+                  </v:line>
+                  <v:line id="Łącznik prosty 115" o:spid="_x0000_s1042" style="position:absolute;flip:y;visibility:visible;mso-wrap-style:square" from="11509,1218" to="11544,9338" o:connectortype="straight" o:gfxdata="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" strokecolor="#4472c4 [3204]" strokeweight=".5pt">
+                    <v:stroke dashstyle="1 1" joinstyle="miter"/>
+                  </v:line>
+                  <v:line id="Łącznik prosty 116" o:spid="_x0000_s1043" style="position:absolute;flip:y;visibility:visible;mso-wrap-style:square" from="7908,1076" to="7943,9196" o:connectortype="straight" o:gfxdata="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" strokecolor="#4472c4 [3204]" strokeweight=".5pt">
+                    <v:stroke dashstyle="1 1" joinstyle="miter"/>
+                  </v:line>
+                </v:group>
+                <v:shape id="Łącznik prosty ze strzałką 99" o:spid="_x0000_s1044" type="#_x0000_t32" style="position:absolute;left:4048;top:4905;width:3888;height:0;flip:x;visibility:visible;mso-wrap-style:square" o:connectortype="straight" o:gfxdata="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" strokecolor="#4472c4 [3204]" strokeweight=".5pt">
+                  <v:stroke endarrow="block" joinstyle="miter"/>
+                </v:shape>
+                <v:shape id="Łącznik prosty ze strzałką 100" o:spid="_x0000_s1045" type="#_x0000_t32" style="position:absolute;left:15097;top:4929;width:3888;height:0;visibility:visible;mso-wrap-style:square" o:connectortype="straight" o:gfxdata="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" strokecolor="#4472c4 [3204]" strokeweight=".5pt">
+                  <v:stroke endarrow="block" joinstyle="miter"/>
+                </v:shape>
+              </v:group>
+            </w:pict>
+          </mc:Fallback>
+        </mc:AlternateContent>
+      </w:r>
+      <w:r>
+        <w:t xml:space="preserve">Ten sposób zmiany współczynnika zmienności ogranicza mocno zakres tych zmian do przedziału: </w:t>
+      </w:r>
+      <w:r>
+        <w:br/>
+        <w:t xml:space="preserve">&lt;1; </w:t>
+      </w:r>
+      <w:r>
+        <w:sym w:font="Symbol" w:char="F07E"/>
+      </w:r>
+      <w:r>
+        <w:t>1.75&gt;.</w:t>
+      </w:r>
+    </w:p>
+    <w:p>
+      <w:pPr>
+        <w:jc w:val="both"/>
+      </w:pPr>
+    </w:p>
+    <w:p>
+      <w:pPr>
+        <w:jc w:val="both"/>
+      </w:pPr>
+    </w:p>
+    <w:p>
+      <w:pPr>
+        <w:jc w:val="both"/>
+      </w:pPr>
+    </w:p>
+    <w:p>
+      <w:pPr>
+        <w:jc w:val="both"/>
+      </w:pPr>
+    </w:p>
+    <w:p>
+      <w:pPr>
+        <w:jc w:val="both"/>
+      </w:pPr>
+      <w:r>
+        <w:rPr>
+          <w:b/>
+        </w:rPr>
+        <w:t>1a</w:t>
+      </w:r>
+      <w:r>
+        <w:t xml:space="preserve">. Bardziej ogólnie dla nierównolicznych podzbiorów, tj. %1 </w:t>
+      </w:r>
+      <w:r>
+        <w:sym w:font="Symbol" w:char="F0B9"/>
+      </w:r>
+      <w:r>
+        <w:t xml:space="preserve"> %2 i %1 = 1 - %2, rozsunięcie średnich nie będzie symetryczne, ale jeżeli %1 &gt;&gt; %2 rozsunięcie może być większe:</w:t>
+      </w:r>
+    </w:p>
+    <w:p>
+      <w:pPr>
+        <w:jc w:val="both"/>
+      </w:pPr>
+      <w:r>
+        <w:sym w:font="Symbol" w:char="F06D"/>
+      </w:r>
+      <w:r>
+        <w:t xml:space="preserve"> = %1*</w:t>
+      </w:r>
+      <w:r>
+        <w:sym w:font="Symbol" w:char="F06D"/>
+      </w:r>
+      <w:r>
+        <w:rPr>
+          <w:vertAlign w:val="subscript"/>
+        </w:rPr>
+        <w:t>1</w:t>
+      </w:r>
+      <w:r>
+        <w:t xml:space="preserve"> + %2*</w:t>
+      </w:r>
+      <w:r>
+        <w:sym w:font="Symbol" w:char="F06D"/>
+      </w:r>
+      <w:r>
+        <w:rPr>
+          <w:vertAlign w:val="subscript"/>
+        </w:rPr>
+        <w:t>2</w:t>
+      </w:r>
+      <w:r>
+        <w:t xml:space="preserve"> = %1*</w:t>
+      </w:r>
+      <w:r>
+        <w:sym w:font="Symbol" w:char="F06D"/>
+      </w:r>
+      <w:r>
+        <w:rPr>
+          <w:vertAlign w:val="subscript"/>
+        </w:rPr>
+        <w:t>1</w:t>
+      </w:r>
+      <w:r>
+        <w:t>’ + %2*</w:t>
+      </w:r>
+      <w:r>
+        <w:sym w:font="Symbol" w:char="F06D"/>
+      </w:r>
+      <w:r>
+        <w:rPr>
+          <w:vertAlign w:val="subscript"/>
+        </w:rPr>
+        <w:t>2</w:t>
+      </w:r>
+      <w:r>
+        <w:t>’ = %1 *(</w:t>
+      </w:r>
+      <w:r>
+        <w:sym w:font="Symbol" w:char="F06D"/>
+      </w:r>
+      <w:r>
+        <w:rPr>
+          <w:vertAlign w:val="subscript"/>
+        </w:rPr>
+        <w:t>1</w:t>
+      </w:r>
+      <w:r>
+        <w:t xml:space="preserve"> + </w:t>
+      </w:r>
+      <w:r>
+        <w:sym w:font="Symbol" w:char="F044"/>
+      </w:r>
+      <w:r>
+        <w:rPr>
+          <w:vertAlign w:val="subscript"/>
+        </w:rPr>
+        <w:t>1</w:t>
+      </w:r>
+      <w:r>
+        <w:t>) + %2 *(</w:t>
+      </w:r>
+      <w:r>
+        <w:sym w:font="Symbol" w:char="F06D"/>
+      </w:r>
+      <w:r>
+        <w:rPr>
+          <w:vertAlign w:val="subscript"/>
+        </w:rPr>
+        <w:t>2</w:t>
+      </w:r>
+      <w:r>
+        <w:t xml:space="preserve"> - </w:t>
+      </w:r>
+      <w:r>
+        <w:sym w:font="Symbol" w:char="F044"/>
+      </w:r>
+      <w:r>
+        <w:rPr>
+          <w:vertAlign w:val="subscript"/>
+        </w:rPr>
+        <w:t>2</w:t>
+      </w:r>
+      <w:r>
+        <w:t>)</w:t>
+      </w:r>
+    </w:p>
+    <w:p>
+      <w:r>
+        <w:t xml:space="preserve">gdzie: </w:t>
+      </w:r>
+      <w:r>
+        <w:sym w:font="Symbol" w:char="F044"/>
+      </w:r>
+      <w:r>
+        <w:rPr>
+          <w:vertAlign w:val="subscript"/>
+        </w:rPr>
+        <w:t>1</w:t>
+      </w:r>
+      <w:r>
+        <w:t xml:space="preserve"> = %1/%2 * </w:t>
+      </w:r>
+      <w:r>
+        <w:sym w:font="Symbol" w:char="F044"/>
+      </w:r>
+      <w:r>
+        <w:rPr>
+          <w:vertAlign w:val="subscript"/>
+        </w:rPr>
+        <w:t>2</w:t>
+      </w:r>
+      <w:r>
+        <w:rPr>
+          <w:vertAlign w:val="subscript"/>
+        </w:rPr>
+        <w:br/>
+      </w:r>
+      <w:r>
+        <w:t xml:space="preserve"> </w:t>
+      </w:r>
+    </w:p>
+    <w:p>
+      <w:pPr>
+        <w:jc w:val="both"/>
+      </w:pPr>
+      <w:r>
+        <w:rPr>
+          <w:noProof/>
+        </w:rPr>
+        <mc:AlternateContent>
+          <mc:Choice Requires="wpg">
+            <w:drawing>
+              <wp:anchor distT="0" distB="0" distL="114300" distR="114300" simplePos="0" relativeHeight="251658240" behindDoc="0" locked="0" layoutInCell="1" allowOverlap="1" wp14:anchorId="015F878B" wp14:editId="48DF930C">
+                <wp:simplePos x="0" y="0"/>
+                <wp:positionH relativeFrom="column">
+                  <wp:posOffset>635</wp:posOffset>
+                </wp:positionH>
+                <wp:positionV relativeFrom="paragraph">
+                  <wp:posOffset>38735</wp:posOffset>
+                </wp:positionV>
+                <wp:extent cx="2581275" cy="1183640"/>
+                <wp:effectExtent l="57150" t="38100" r="47625" b="0"/>
+                <wp:wrapNone/>
+                <wp:docPr id="89" name="Grupa 89"/>
+                <wp:cNvGraphicFramePr/>
+                <a:graphic xmlns:a="http://schemas.openxmlformats.org/drawingml/2006/main">
+                  <a:graphicData uri="http://schemas.microsoft.com/office/word/2010/wordprocessingGroup">
+                    <wpg:wgp>
+                      <wpg:cNvGrpSpPr/>
+                      <wpg:grpSpPr>
+                        <a:xfrm>
+                          <a:off x="0" y="0"/>
+                          <a:ext cx="2581275" cy="1183005"/>
+                          <a:chOff x="0" y="0"/>
+                          <a:chExt cx="2581275" cy="1183582"/>
+                        </a:xfrm>
+                      </wpg:grpSpPr>
+                      <wpg:grpSp>
+                        <wpg:cNvPr id="78" name="Grupa 78"/>
+                        <wpg:cNvGrpSpPr/>
+                        <wpg:grpSpPr>
+                          <a:xfrm>
+                            <a:off x="0" y="0"/>
+                            <a:ext cx="2581275" cy="1183582"/>
+                            <a:chOff x="0" y="0"/>
+                            <a:chExt cx="2581275" cy="1183582"/>
+                          </a:xfrm>
+                        </wpg:grpSpPr>
+                        <wps:wsp>
+                          <wps:cNvPr id="81" name="Łącznik prosty ze strzałką 81"/>
+                          <wps:cNvCnPr/>
+                          <wps:spPr>
+                            <a:xfrm flipV="1">
+                              <a:off x="0" y="923925"/>
+                              <a:ext cx="2581275" cy="26701"/>
+                            </a:xfrm>
+                            <a:prstGeom prst="straightConnector1">
+                              <a:avLst/>
+                            </a:prstGeom>
+                            <a:ln>
+                              <a:tailEnd type="triangle"/>
+                            </a:ln>
+                          </wps:spPr>
+                          <wps:style>
+                            <a:lnRef idx="1">
+                              <a:schemeClr val="accent1"/>
+                            </a:lnRef>
+                            <a:fillRef idx="0">
+                              <a:schemeClr val="accent1"/>
+                            </a:fillRef>
+                            <a:effectRef idx="0">
+                              <a:schemeClr val="accent1"/>
+                            </a:effectRef>
+                            <a:fontRef idx="minor">
+                              <a:schemeClr val="tx1"/>
+                            </a:fontRef>
+                          </wps:style>
+                          <wps:bodyPr/>
+                        </wps:wsp>
+                        <wps:wsp>
+                          <wps:cNvPr id="82" name="Łącznik prosty ze strzałką 82"/>
+                          <wps:cNvCnPr/>
+                          <wps:spPr>
+                            <a:xfrm flipH="1" flipV="1">
+                              <a:off x="24714" y="0"/>
+                              <a:ext cx="5010" cy="941957"/>
+                            </a:xfrm>
+                            <a:prstGeom prst="straightConnector1">
+                              <a:avLst/>
+                            </a:prstGeom>
+                            <a:ln>
+                              <a:tailEnd type="triangle"/>
+                            </a:ln>
+                          </wps:spPr>
+                          <wps:style>
+                            <a:lnRef idx="1">
+                              <a:schemeClr val="accent1"/>
+                            </a:lnRef>
+                            <a:fillRef idx="0">
+                              <a:schemeClr val="accent1"/>
+                            </a:fillRef>
+                            <a:effectRef idx="0">
+                              <a:schemeClr val="accent1"/>
+                            </a:effectRef>
+                            <a:fontRef idx="minor">
+                              <a:schemeClr val="tx1"/>
+                            </a:fontRef>
+                          </wps:style>
+                          <wps:bodyPr/>
+                        </wps:wsp>
+                        <wps:wsp>
+                          <wps:cNvPr id="83" name="Dowolny kształt: kształt 83"/>
+                          <wps:cNvSpPr/>
+                          <wps:spPr>
+                            <a:xfrm>
+                              <a:off x="436017" y="105915"/>
+                              <a:ext cx="688698" cy="802108"/>
+                            </a:xfrm>
+                            <a:custGeom>
+                              <a:avLst/>
+                              <a:gdLst>
+                                <a:gd name="connsiteX0" fmla="*/ 0 w 876822"/>
+                                <a:gd name="connsiteY0" fmla="*/ 906241 h 909409"/>
+                                <a:gd name="connsiteX1" fmla="*/ 75156 w 876822"/>
+                                <a:gd name="connsiteY1" fmla="*/ 871168 h 909409"/>
+                                <a:gd name="connsiteX2" fmla="*/ 230479 w 876822"/>
+                                <a:gd name="connsiteY2" fmla="*/ 635679 h 909409"/>
+                                <a:gd name="connsiteX3" fmla="*/ 330687 w 876822"/>
+                                <a:gd name="connsiteY3" fmla="*/ 84534 h 909409"/>
+                                <a:gd name="connsiteX4" fmla="*/ 486009 w 876822"/>
+                                <a:gd name="connsiteY4" fmla="*/ 4367 h 909409"/>
+                                <a:gd name="connsiteX5" fmla="*/ 576197 w 876822"/>
+                                <a:gd name="connsiteY5" fmla="*/ 84534 h 909409"/>
+                                <a:gd name="connsiteX6" fmla="*/ 666384 w 876822"/>
+                                <a:gd name="connsiteY6" fmla="*/ 680773 h 909409"/>
+                                <a:gd name="connsiteX7" fmla="*/ 876822 w 876822"/>
+                                <a:gd name="connsiteY7" fmla="*/ 906241 h 909409"/>
+                                <a:gd name="connsiteX0" fmla="*/ 0 w 876822"/>
+                                <a:gd name="connsiteY0" fmla="*/ 937189 h 940357"/>
+                                <a:gd name="connsiteX1" fmla="*/ 75156 w 876822"/>
+                                <a:gd name="connsiteY1" fmla="*/ 902116 h 940357"/>
+                                <a:gd name="connsiteX2" fmla="*/ 230479 w 876822"/>
+                                <a:gd name="connsiteY2" fmla="*/ 666627 h 940357"/>
+                                <a:gd name="connsiteX3" fmla="*/ 330687 w 876822"/>
+                                <a:gd name="connsiteY3" fmla="*/ 115482 h 940357"/>
+                                <a:gd name="connsiteX4" fmla="*/ 461281 w 876822"/>
+                                <a:gd name="connsiteY4" fmla="*/ 7 h 940357"/>
+                                <a:gd name="connsiteX5" fmla="*/ 576197 w 876822"/>
+                                <a:gd name="connsiteY5" fmla="*/ 115482 h 940357"/>
+                                <a:gd name="connsiteX6" fmla="*/ 666384 w 876822"/>
+                                <a:gd name="connsiteY6" fmla="*/ 711721 h 940357"/>
+                                <a:gd name="connsiteX7" fmla="*/ 876822 w 876822"/>
+                                <a:gd name="connsiteY7" fmla="*/ 937189 h 940357"/>
+                              </a:gdLst>
+                              <a:ahLst/>
+                              <a:cxnLst>
+                                <a:cxn ang="0">
+                                  <a:pos x="connsiteX0" y="connsiteY0"/>
+                                </a:cxn>
+                                <a:cxn ang="0">
+                                  <a:pos x="connsiteX1" y="connsiteY1"/>
+                                </a:cxn>
+                                <a:cxn ang="0">
+                                  <a:pos x="connsiteX2" y="connsiteY2"/>
+                                </a:cxn>
+                                <a:cxn ang="0">
+                                  <a:pos x="connsiteX3" y="connsiteY3"/>
+                                </a:cxn>
+                                <a:cxn ang="0">
+                                  <a:pos x="connsiteX4" y="connsiteY4"/>
+                                </a:cxn>
+                                <a:cxn ang="0">
+                                  <a:pos x="connsiteX5" y="connsiteY5"/>
+                                </a:cxn>
+                                <a:cxn ang="0">
+                                  <a:pos x="connsiteX6" y="connsiteY6"/>
+                                </a:cxn>
+                                <a:cxn ang="0">
+                                  <a:pos x="connsiteX7" y="connsiteY7"/>
+                                </a:cxn>
+                              </a:cxnLst>
+                              <a:rect l="l" t="t" r="r" b="b"/>
+                              <a:pathLst>
+                                <a:path w="876822" h="940357">
+                                  <a:moveTo>
+                                    <a:pt x="0" y="937189"/>
+                                  </a:moveTo>
+                                  <a:cubicBezTo>
+                                    <a:pt x="18371" y="942199"/>
+                                    <a:pt x="36743" y="947210"/>
+                                    <a:pt x="75156" y="902116"/>
+                                  </a:cubicBezTo>
+                                  <a:cubicBezTo>
+                                    <a:pt x="113569" y="857022"/>
+                                    <a:pt x="187891" y="797733"/>
+                                    <a:pt x="230479" y="666627"/>
+                                  </a:cubicBezTo>
+                                  <a:cubicBezTo>
+                                    <a:pt x="273067" y="535521"/>
+                                    <a:pt x="292220" y="226585"/>
+                                    <a:pt x="330687" y="115482"/>
+                                  </a:cubicBezTo>
+                                  <a:cubicBezTo>
+                                    <a:pt x="369154" y="4379"/>
+                                    <a:pt x="420363" y="7"/>
+                                    <a:pt x="461281" y="7"/>
+                                  </a:cubicBezTo>
+                                  <a:cubicBezTo>
+                                    <a:pt x="502199" y="7"/>
+                                    <a:pt x="542013" y="-3137"/>
+                                    <a:pt x="576197" y="115482"/>
+                                  </a:cubicBezTo>
+                                  <a:cubicBezTo>
+                                    <a:pt x="610381" y="234101"/>
+                                    <a:pt x="616280" y="574770"/>
+                                    <a:pt x="666384" y="711721"/>
+                                  </a:cubicBezTo>
+                                  <a:cubicBezTo>
+                                    <a:pt x="716488" y="848672"/>
+                                    <a:pt x="796655" y="892930"/>
+                                    <a:pt x="876822" y="937189"/>
+                                  </a:cubicBezTo>
+                                </a:path>
+                              </a:pathLst>
+                            </a:custGeom>
+                            <a:noFill/>
+                          </wps:spPr>
+                          <wps:style>
+                            <a:lnRef idx="2">
+                              <a:schemeClr val="accent1">
+                                <a:shade val="50000"/>
+                              </a:schemeClr>
+                            </a:lnRef>
+                            <a:fillRef idx="1">
+                              <a:schemeClr val="accent1"/>
+                            </a:fillRef>
+                            <a:effectRef idx="0">
+                              <a:schemeClr val="accent1"/>
+                            </a:effectRef>
+                            <a:fontRef idx="minor">
+                              <a:schemeClr val="lt1"/>
+                            </a:fontRef>
+                          </wps:style>
+                          <wps:bodyPr rot="0" spcFirstLastPara="0" vert="horz" wrap="square" lIns="91440" tIns="45720" rIns="91440" bIns="45720" numCol="1" spcCol="0" rtlCol="0" fromWordArt="0" anchor="ctr" anchorCtr="0" forceAA="0" compatLnSpc="1">
+                            <a:prstTxWarp prst="textNoShape">
+                              <a:avLst/>
+                            </a:prstTxWarp>
+                            <a:noAutofit/>
+                          </wps:bodyPr>
+                        </wps:wsp>
+                        <wps:wsp>
+                          <wps:cNvPr id="84" name="Dowolny kształt: kształt 84"/>
+                          <wps:cNvSpPr/>
+                          <wps:spPr>
+                            <a:xfrm>
+                              <a:off x="1170216" y="333375"/>
+                              <a:ext cx="688698" cy="565563"/>
+                            </a:xfrm>
+                            <a:custGeom>
+                              <a:avLst/>
+                              <a:gdLst>
+                                <a:gd name="connsiteX0" fmla="*/ 0 w 876822"/>
+                                <a:gd name="connsiteY0" fmla="*/ 906241 h 909409"/>
+                                <a:gd name="connsiteX1" fmla="*/ 75156 w 876822"/>
+                                <a:gd name="connsiteY1" fmla="*/ 871168 h 909409"/>
+                                <a:gd name="connsiteX2" fmla="*/ 230479 w 876822"/>
+                                <a:gd name="connsiteY2" fmla="*/ 635679 h 909409"/>
+                                <a:gd name="connsiteX3" fmla="*/ 330687 w 876822"/>
+                                <a:gd name="connsiteY3" fmla="*/ 84534 h 909409"/>
+                                <a:gd name="connsiteX4" fmla="*/ 486009 w 876822"/>
+                                <a:gd name="connsiteY4" fmla="*/ 4367 h 909409"/>
+                                <a:gd name="connsiteX5" fmla="*/ 576197 w 876822"/>
+                                <a:gd name="connsiteY5" fmla="*/ 84534 h 909409"/>
+                                <a:gd name="connsiteX6" fmla="*/ 666384 w 876822"/>
+                                <a:gd name="connsiteY6" fmla="*/ 680773 h 909409"/>
+                                <a:gd name="connsiteX7" fmla="*/ 876822 w 876822"/>
+                                <a:gd name="connsiteY7" fmla="*/ 906241 h 909409"/>
+                                <a:gd name="connsiteX0" fmla="*/ 0 w 876822"/>
+                                <a:gd name="connsiteY0" fmla="*/ 937189 h 940357"/>
+                                <a:gd name="connsiteX1" fmla="*/ 75156 w 876822"/>
+                                <a:gd name="connsiteY1" fmla="*/ 902116 h 940357"/>
+                                <a:gd name="connsiteX2" fmla="*/ 230479 w 876822"/>
+                                <a:gd name="connsiteY2" fmla="*/ 666627 h 940357"/>
+                                <a:gd name="connsiteX3" fmla="*/ 330687 w 876822"/>
+                                <a:gd name="connsiteY3" fmla="*/ 115482 h 940357"/>
+                                <a:gd name="connsiteX4" fmla="*/ 461281 w 876822"/>
+                                <a:gd name="connsiteY4" fmla="*/ 7 h 940357"/>
+                                <a:gd name="connsiteX5" fmla="*/ 576197 w 876822"/>
+                                <a:gd name="connsiteY5" fmla="*/ 115482 h 940357"/>
+                                <a:gd name="connsiteX6" fmla="*/ 666384 w 876822"/>
+                                <a:gd name="connsiteY6" fmla="*/ 711721 h 940357"/>
+                                <a:gd name="connsiteX7" fmla="*/ 876822 w 876822"/>
+                                <a:gd name="connsiteY7" fmla="*/ 937189 h 940357"/>
+                              </a:gdLst>
+                              <a:ahLst/>
+                              <a:cxnLst>
+                                <a:cxn ang="0">
+                                  <a:pos x="connsiteX0" y="connsiteY0"/>
+                                </a:cxn>
+                                <a:cxn ang="0">
+                                  <a:pos x="connsiteX1" y="connsiteY1"/>
+                                </a:cxn>
+                                <a:cxn ang="0">
+                                  <a:pos x="connsiteX2" y="connsiteY2"/>
+                                </a:cxn>
+                                <a:cxn ang="0">
+                                  <a:pos x="connsiteX3" y="connsiteY3"/>
+                                </a:cxn>
+                                <a:cxn ang="0">
+                                  <a:pos x="connsiteX4" y="connsiteY4"/>
+                                </a:cxn>
+                                <a:cxn ang="0">
+                                  <a:pos x="connsiteX5" y="connsiteY5"/>
+                                </a:cxn>
+                                <a:cxn ang="0">
+                                  <a:pos x="connsiteX6" y="connsiteY6"/>
+                                </a:cxn>
+                                <a:cxn ang="0">
+                                  <a:pos x="connsiteX7" y="connsiteY7"/>
+                                </a:cxn>
+                              </a:cxnLst>
+                              <a:rect l="l" t="t" r="r" b="b"/>
+                              <a:pathLst>
+                                <a:path w="876822" h="940357">
+                                  <a:moveTo>
+                                    <a:pt x="0" y="937189"/>
+                                  </a:moveTo>
+                                  <a:cubicBezTo>
+                                    <a:pt x="18371" y="942199"/>
+                                    <a:pt x="36743" y="947210"/>
+                                    <a:pt x="75156" y="902116"/>
+                                  </a:cubicBezTo>
+                                  <a:cubicBezTo>
+                                    <a:pt x="113569" y="857022"/>
+                                    <a:pt x="187891" y="797733"/>
+                                    <a:pt x="230479" y="666627"/>
+                                  </a:cubicBezTo>
+                                  <a:cubicBezTo>
+                                    <a:pt x="273067" y="535521"/>
+                                    <a:pt x="292220" y="226585"/>
+                                    <a:pt x="330687" y="115482"/>
+                                  </a:cubicBezTo>
+                                  <a:cubicBezTo>
+                                    <a:pt x="369154" y="4379"/>
+                                    <a:pt x="420363" y="7"/>
+                                    <a:pt x="461281" y="7"/>
+                                  </a:cubicBezTo>
+                                  <a:cubicBezTo>
+                                    <a:pt x="502199" y="7"/>
+                                    <a:pt x="542013" y="-3137"/>
+                                    <a:pt x="576197" y="115482"/>
+                                  </a:cubicBezTo>
+                                  <a:cubicBezTo>
+                                    <a:pt x="610381" y="234101"/>
+                                    <a:pt x="616280" y="574770"/>
+                                    <a:pt x="666384" y="711721"/>
+                                  </a:cubicBezTo>
+                                  <a:cubicBezTo>
+                                    <a:pt x="716488" y="848672"/>
+                                    <a:pt x="796655" y="892930"/>
+                                    <a:pt x="876822" y="937189"/>
+                                  </a:cubicBezTo>
+                                </a:path>
+                              </a:pathLst>
+                            </a:custGeom>
+                            <a:noFill/>
+                          </wps:spPr>
+                          <wps:style>
+                            <a:lnRef idx="2">
+                              <a:schemeClr val="accent1">
+                                <a:shade val="50000"/>
+                              </a:schemeClr>
+                            </a:lnRef>
+                            <a:fillRef idx="1">
+                              <a:schemeClr val="accent1"/>
+                            </a:fillRef>
+                            <a:effectRef idx="0">
+                              <a:schemeClr val="accent1"/>
+                            </a:effectRef>
+                            <a:fontRef idx="minor">
+                              <a:schemeClr val="lt1"/>
+                            </a:fontRef>
+                          </wps:style>
+                          <wps:bodyPr rot="0" spcFirstLastPara="0" vert="horz" wrap="square" lIns="91440" tIns="45720" rIns="91440" bIns="45720" numCol="1" spcCol="0" rtlCol="0" fromWordArt="0" anchor="ctr" anchorCtr="0" forceAA="0" compatLnSpc="1">
+                            <a:prstTxWarp prst="textNoShape">
+                              <a:avLst/>
+                            </a:prstTxWarp>
+                            <a:noAutofit/>
+                          </wps:bodyPr>
+                        </wps:wsp>
+                        <wps:wsp>
+                          <wps:cNvPr id="85" name="Pole tekstowe 101"/>
+                          <wps:cNvSpPr txBox="1"/>
+                          <wps:spPr>
+                            <a:xfrm>
+                              <a:off x="1071508" y="949580"/>
+                              <a:ext cx="167121" cy="194178"/>
+                            </a:xfrm>
+                            <a:prstGeom prst="rect">
+                              <a:avLst/>
+                            </a:prstGeom>
+                            <a:noFill/>
+                            <a:ln w="6350">
+                              <a:noFill/>
+                            </a:ln>
+                          </wps:spPr>
+                          <wps:txbx>
+                            <w:txbxContent>
+                              <w:p>
+                                <w:pPr>
+                                  <w:jc w:val="center"/>
+                                </w:pPr>
+                                <w:r>
+                                  <w:sym w:font="Symbol" w:char="F06D"/>
+                                </w:r>
+                              </w:p>
+                            </w:txbxContent>
+                          </wps:txbx>
+                          <wps:bodyPr rot="0" spcFirstLastPara="0" vert="horz" wrap="square" lIns="0" tIns="0" rIns="0" bIns="0" numCol="1" spcCol="0" rtlCol="0" fromWordArt="0" anchor="ctr" anchorCtr="0" forceAA="0" compatLnSpc="1">
+                            <a:prstTxWarp prst="textNoShape">
+                              <a:avLst/>
+                            </a:prstTxWarp>
+                            <a:noAutofit/>
+                          </wps:bodyPr>
+                        </wps:wsp>
+                        <wps:wsp>
+                          <wps:cNvPr id="86" name="Pole tekstowe 104"/>
+                          <wps:cNvSpPr txBox="1"/>
+                          <wps:spPr>
+                            <a:xfrm>
+                              <a:off x="691979" y="949575"/>
+                              <a:ext cx="167121" cy="194178"/>
+                            </a:xfrm>
+                            <a:prstGeom prst="rect">
+                              <a:avLst/>
+                            </a:prstGeom>
+                            <a:noFill/>
+                            <a:ln w="6350">
+                              <a:noFill/>
+                            </a:ln>
+                          </wps:spPr>
+                          <wps:txbx>
+                            <w:txbxContent>
+                              <w:p>
+                                <w:pPr>
+                                  <w:jc w:val="center"/>
+                                </w:pPr>
+                                <w:r>
+                                  <w:sym w:font="Symbol" w:char="F06D"/>
+                                </w:r>
+                                <w:r>
+                                  <w:rPr>
+                                    <w:vertAlign w:val="subscript"/>
+                                  </w:rPr>
+                                  <w:t>1</w:t>
+                                </w:r>
+                              </w:p>
+                            </w:txbxContent>
+                          </wps:txbx>
+                          <wps:bodyPr rot="0" spcFirstLastPara="0" vert="horz" wrap="square" lIns="0" tIns="0" rIns="0" bIns="0" numCol="1" spcCol="0" rtlCol="0" fromWordArt="0" anchor="ctr" anchorCtr="0" forceAA="0" compatLnSpc="1">
+                            <a:prstTxWarp prst="textNoShape">
+                              <a:avLst/>
+                            </a:prstTxWarp>
+                            <a:noAutofit/>
+                          </wps:bodyPr>
+                        </wps:wsp>
+                        <wps:wsp>
+                          <wps:cNvPr id="87" name="Pole tekstowe 105"/>
+                          <wps:cNvSpPr txBox="1"/>
+                          <wps:spPr>
+                            <a:xfrm>
+                              <a:off x="1456332" y="944409"/>
+                              <a:ext cx="167005" cy="193675"/>
+                            </a:xfrm>
+                            <a:prstGeom prst="rect">
+                              <a:avLst/>
+                            </a:prstGeom>
+                            <a:noFill/>
+                            <a:ln w="6350">
+                              <a:noFill/>
+                            </a:ln>
+                          </wps:spPr>
+                          <wps:txbx>
+                            <w:txbxContent>
+                              <w:p>
+                                <w:pPr>
+                                  <w:jc w:val="center"/>
+                                </w:pPr>
+                                <w:r>
+                                  <w:sym w:font="Symbol" w:char="F06D"/>
+                                </w:r>
+                                <w:r>
+                                  <w:rPr>
+                                    <w:vertAlign w:val="subscript"/>
+                                  </w:rPr>
+                                  <w:t>2</w:t>
+                                </w:r>
+                              </w:p>
+                            </w:txbxContent>
+                          </wps:txbx>
+                          <wps:bodyPr rot="0" spcFirstLastPara="0" vert="horz" wrap="square" lIns="0" tIns="0" rIns="0" bIns="0" numCol="1" spcCol="0" rtlCol="0" fromWordArt="0" anchor="ctr" anchorCtr="0" forceAA="0" compatLnSpc="1">
+                            <a:prstTxWarp prst="textNoShape">
+                              <a:avLst/>
+                            </a:prstTxWarp>
+                            <a:noAutofit/>
+                          </wps:bodyPr>
+                        </wps:wsp>
+                        <wps:wsp>
+                          <wps:cNvPr id="88" name="Dowolny kształt: kształt 88"/>
+                          <wps:cNvSpPr/>
+                          <wps:spPr>
+                            <a:xfrm>
+                              <a:off x="1813568" y="338137"/>
+                              <a:ext cx="688698" cy="552508"/>
+                            </a:xfrm>
+                            <a:custGeom>
+                              <a:avLst/>
+                              <a:gdLst>
+                                <a:gd name="connsiteX0" fmla="*/ 0 w 876822"/>
+                                <a:gd name="connsiteY0" fmla="*/ 906241 h 909409"/>
+                                <a:gd name="connsiteX1" fmla="*/ 75156 w 876822"/>
+                                <a:gd name="connsiteY1" fmla="*/ 871168 h 909409"/>
+                                <a:gd name="connsiteX2" fmla="*/ 230479 w 876822"/>
+                                <a:gd name="connsiteY2" fmla="*/ 635679 h 909409"/>
+                                <a:gd name="connsiteX3" fmla="*/ 330687 w 876822"/>
+                                <a:gd name="connsiteY3" fmla="*/ 84534 h 909409"/>
+                                <a:gd name="connsiteX4" fmla="*/ 486009 w 876822"/>
+                                <a:gd name="connsiteY4" fmla="*/ 4367 h 909409"/>
+                                <a:gd name="connsiteX5" fmla="*/ 576197 w 876822"/>
+                                <a:gd name="connsiteY5" fmla="*/ 84534 h 909409"/>
+                                <a:gd name="connsiteX6" fmla="*/ 666384 w 876822"/>
+                                <a:gd name="connsiteY6" fmla="*/ 680773 h 909409"/>
+                                <a:gd name="connsiteX7" fmla="*/ 876822 w 876822"/>
+                                <a:gd name="connsiteY7" fmla="*/ 906241 h 909409"/>
+                                <a:gd name="connsiteX0" fmla="*/ 0 w 876822"/>
+                                <a:gd name="connsiteY0" fmla="*/ 937189 h 940357"/>
+                                <a:gd name="connsiteX1" fmla="*/ 75156 w 876822"/>
+                                <a:gd name="connsiteY1" fmla="*/ 902116 h 940357"/>
+                                <a:gd name="connsiteX2" fmla="*/ 230479 w 876822"/>
+                                <a:gd name="connsiteY2" fmla="*/ 666627 h 940357"/>
+                                <a:gd name="connsiteX3" fmla="*/ 330687 w 876822"/>
+                                <a:gd name="connsiteY3" fmla="*/ 115482 h 940357"/>
+                                <a:gd name="connsiteX4" fmla="*/ 461281 w 876822"/>
+                                <a:gd name="connsiteY4" fmla="*/ 7 h 940357"/>
+                                <a:gd name="connsiteX5" fmla="*/ 576197 w 876822"/>
+                                <a:gd name="connsiteY5" fmla="*/ 115482 h 940357"/>
+                                <a:gd name="connsiteX6" fmla="*/ 666384 w 876822"/>
+                                <a:gd name="connsiteY6" fmla="*/ 711721 h 940357"/>
+                                <a:gd name="connsiteX7" fmla="*/ 876822 w 876822"/>
+                                <a:gd name="connsiteY7" fmla="*/ 937189 h 940357"/>
+                              </a:gdLst>
+                              <a:ahLst/>
+                              <a:cxnLst>
+                                <a:cxn ang="0">
+                                  <a:pos x="connsiteX0" y="connsiteY0"/>
+                                </a:cxn>
+                                <a:cxn ang="0">
+                                  <a:pos x="connsiteX1" y="connsiteY1"/>
+                                </a:cxn>
+                                <a:cxn ang="0">
+                                  <a:pos x="connsiteX2" y="connsiteY2"/>
+                                </a:cxn>
+                                <a:cxn ang="0">
+                                  <a:pos x="connsiteX3" y="connsiteY3"/>
+                                </a:cxn>
+                                <a:cxn ang="0">
+                                  <a:pos x="connsiteX4" y="connsiteY4"/>
+                                </a:cxn>
+                                <a:cxn ang="0">
+                                  <a:pos x="connsiteX5" y="connsiteY5"/>
+                                </a:cxn>
+                                <a:cxn ang="0">
+                                  <a:pos x="connsiteX6" y="connsiteY6"/>
+                                </a:cxn>
+                                <a:cxn ang="0">
+                                  <a:pos x="connsiteX7" y="connsiteY7"/>
+                                </a:cxn>
+                              </a:cxnLst>
+                              <a:rect l="l" t="t" r="r" b="b"/>
+                              <a:pathLst>
+                                <a:path w="876822" h="940357">
+                                  <a:moveTo>
+                                    <a:pt x="0" y="937189"/>
+                                  </a:moveTo>
+                                  <a:cubicBezTo>
+                                    <a:pt x="18371" y="942199"/>
+                                    <a:pt x="36743" y="947210"/>
+                                    <a:pt x="75156" y="902116"/>
+                                  </a:cubicBezTo>
+                                  <a:cubicBezTo>
+                                    <a:pt x="113569" y="857022"/>
+                                    <a:pt x="187891" y="797733"/>
+                                    <a:pt x="230479" y="666627"/>
+                                  </a:cubicBezTo>
+                                  <a:cubicBezTo>
+                                    <a:pt x="273067" y="535521"/>
+                                    <a:pt x="292220" y="226585"/>
+                                    <a:pt x="330687" y="115482"/>
+                                  </a:cubicBezTo>
+                                  <a:cubicBezTo>
+                                    <a:pt x="369154" y="4379"/>
+                                    <a:pt x="420363" y="7"/>
+                                    <a:pt x="461281" y="7"/>
+                                  </a:cubicBezTo>
+                                  <a:cubicBezTo>
+                                    <a:pt x="502199" y="7"/>
+                                    <a:pt x="542013" y="-3137"/>
+                                    <a:pt x="576197" y="115482"/>
+                                  </a:cubicBezTo>
+                                  <a:cubicBezTo>
+                                    <a:pt x="610381" y="234101"/>
+                                    <a:pt x="616280" y="574770"/>
+                                    <a:pt x="666384" y="711721"/>
+                                  </a:cubicBezTo>
+                                  <a:cubicBezTo>
+                                    <a:pt x="716488" y="848672"/>
+                                    <a:pt x="796655" y="892930"/>
+                                    <a:pt x="876822" y="937189"/>
+                                  </a:cubicBezTo>
+                                </a:path>
+                              </a:pathLst>
+                            </a:custGeom>
+                            <a:noFill/>
+                            <a:ln>
+                              <a:solidFill>
+                                <a:srgbClr val="FF0000"/>
+                              </a:solidFill>
+                              <a:prstDash val="dash"/>
+                            </a:ln>
+                          </wps:spPr>
+                          <wps:style>
+                            <a:lnRef idx="2">
+                              <a:schemeClr val="accent1">
+                                <a:shade val="50000"/>
+                              </a:schemeClr>
+                            </a:lnRef>
+                            <a:fillRef idx="1">
+                              <a:schemeClr val="accent1"/>
+                            </a:fillRef>
+                            <a:effectRef idx="0">
+                              <a:schemeClr val="accent1"/>
+                            </a:effectRef>
+                            <a:fontRef idx="minor">
+                              <a:schemeClr val="lt1"/>
+                            </a:fontRef>
+                          </wps:style>
+                          <wps:bodyPr rot="0" spcFirstLastPara="0" vert="horz" wrap="square" lIns="91440" tIns="45720" rIns="91440" bIns="45720" numCol="1" spcCol="0" rtlCol="0" fromWordArt="0" anchor="ctr" anchorCtr="0" forceAA="0" compatLnSpc="1">
+                            <a:prstTxWarp prst="textNoShape">
+                              <a:avLst/>
+                            </a:prstTxWarp>
+                            <a:noAutofit/>
+                          </wps:bodyPr>
+                        </wps:wsp>
+                        <wps:wsp>
+                          <wps:cNvPr id="90" name="Dowolny kształt: kształt 90"/>
+                          <wps:cNvSpPr/>
+                          <wps:spPr>
+                            <a:xfrm>
+                              <a:off x="54723" y="107680"/>
+                              <a:ext cx="688698" cy="802108"/>
+                            </a:xfrm>
+                            <a:custGeom>
+                              <a:avLst/>
+                              <a:gdLst>
+                                <a:gd name="connsiteX0" fmla="*/ 0 w 876822"/>
+                                <a:gd name="connsiteY0" fmla="*/ 906241 h 909409"/>
+                                <a:gd name="connsiteX1" fmla="*/ 75156 w 876822"/>
+                                <a:gd name="connsiteY1" fmla="*/ 871168 h 909409"/>
+                                <a:gd name="connsiteX2" fmla="*/ 230479 w 876822"/>
+                                <a:gd name="connsiteY2" fmla="*/ 635679 h 909409"/>
+                                <a:gd name="connsiteX3" fmla="*/ 330687 w 876822"/>
+                                <a:gd name="connsiteY3" fmla="*/ 84534 h 909409"/>
+                                <a:gd name="connsiteX4" fmla="*/ 486009 w 876822"/>
+                                <a:gd name="connsiteY4" fmla="*/ 4367 h 909409"/>
+                                <a:gd name="connsiteX5" fmla="*/ 576197 w 876822"/>
+                                <a:gd name="connsiteY5" fmla="*/ 84534 h 909409"/>
+                                <a:gd name="connsiteX6" fmla="*/ 666384 w 876822"/>
+                                <a:gd name="connsiteY6" fmla="*/ 680773 h 909409"/>
+                                <a:gd name="connsiteX7" fmla="*/ 876822 w 876822"/>
+                                <a:gd name="connsiteY7" fmla="*/ 906241 h 909409"/>
+                                <a:gd name="connsiteX0" fmla="*/ 0 w 876822"/>
+                                <a:gd name="connsiteY0" fmla="*/ 937189 h 940357"/>
+                                <a:gd name="connsiteX1" fmla="*/ 75156 w 876822"/>
+                                <a:gd name="connsiteY1" fmla="*/ 902116 h 940357"/>
+                                <a:gd name="connsiteX2" fmla="*/ 230479 w 876822"/>
+                                <a:gd name="connsiteY2" fmla="*/ 666627 h 940357"/>
+                                <a:gd name="connsiteX3" fmla="*/ 330687 w 876822"/>
+                                <a:gd name="connsiteY3" fmla="*/ 115482 h 940357"/>
+                                <a:gd name="connsiteX4" fmla="*/ 461281 w 876822"/>
+                                <a:gd name="connsiteY4" fmla="*/ 7 h 940357"/>
+                                <a:gd name="connsiteX5" fmla="*/ 576197 w 876822"/>
+                                <a:gd name="connsiteY5" fmla="*/ 115482 h 940357"/>
+                                <a:gd name="connsiteX6" fmla="*/ 666384 w 876822"/>
+                                <a:gd name="connsiteY6" fmla="*/ 711721 h 940357"/>
+                                <a:gd name="connsiteX7" fmla="*/ 876822 w 876822"/>
+                                <a:gd name="connsiteY7" fmla="*/ 937189 h 940357"/>
+                              </a:gdLst>
+                              <a:ahLst/>
+                              <a:cxnLst>
+                                <a:cxn ang="0">
+                                  <a:pos x="connsiteX0" y="connsiteY0"/>
+                                </a:cxn>
+                                <a:cxn ang="0">
+                                  <a:pos x="connsiteX1" y="connsiteY1"/>
+                                </a:cxn>
+                                <a:cxn ang="0">
+                                  <a:pos x="connsiteX2" y="connsiteY2"/>
+                                </a:cxn>
+                                <a:cxn ang="0">
+                                  <a:pos x="connsiteX3" y="connsiteY3"/>
+                                </a:cxn>
+                                <a:cxn ang="0">
+                                  <a:pos x="connsiteX4" y="connsiteY4"/>
+                                </a:cxn>
+                                <a:cxn ang="0">
+                                  <a:pos x="connsiteX5" y="connsiteY5"/>
+                                </a:cxn>
+                                <a:cxn ang="0">
+                                  <a:pos x="connsiteX6" y="connsiteY6"/>
+                                </a:cxn>
+                                <a:cxn ang="0">
+                                  <a:pos x="connsiteX7" y="connsiteY7"/>
+                                </a:cxn>
+                              </a:cxnLst>
+                              <a:rect l="l" t="t" r="r" b="b"/>
+                              <a:pathLst>
+                                <a:path w="876822" h="940357">
+                                  <a:moveTo>
+                                    <a:pt x="0" y="937189"/>
+                                  </a:moveTo>
+                                  <a:cubicBezTo>
+                                    <a:pt x="18371" y="942199"/>
+                                    <a:pt x="36743" y="947210"/>
+                                    <a:pt x="75156" y="902116"/>
+                                  </a:cubicBezTo>
+                                  <a:cubicBezTo>
+                                    <a:pt x="113569" y="857022"/>
+                                    <a:pt x="187891" y="797733"/>
+                                    <a:pt x="230479" y="666627"/>
+                                  </a:cubicBezTo>
+                                  <a:cubicBezTo>
+                                    <a:pt x="273067" y="535521"/>
+                                    <a:pt x="292220" y="226585"/>
+                                    <a:pt x="330687" y="115482"/>
+                                  </a:cubicBezTo>
+                                  <a:cubicBezTo>
+                                    <a:pt x="369154" y="4379"/>
+                                    <a:pt x="420363" y="7"/>
+                                    <a:pt x="461281" y="7"/>
+                                  </a:cubicBezTo>
+                                  <a:cubicBezTo>
+                                    <a:pt x="502199" y="7"/>
+                                    <a:pt x="542013" y="-3137"/>
+                                    <a:pt x="576197" y="115482"/>
+                                  </a:cubicBezTo>
+                                  <a:cubicBezTo>
+                                    <a:pt x="610381" y="234101"/>
+                                    <a:pt x="616280" y="574770"/>
+                                    <a:pt x="666384" y="711721"/>
+                                  </a:cubicBezTo>
+                                  <a:cubicBezTo>
+                                    <a:pt x="716488" y="848672"/>
+                                    <a:pt x="796655" y="892930"/>
+                                    <a:pt x="876822" y="937189"/>
+                                  </a:cubicBezTo>
+                                </a:path>
+                              </a:pathLst>
+                            </a:custGeom>
+                            <a:noFill/>
+                            <a:ln>
+                              <a:solidFill>
+                                <a:srgbClr val="FF0000"/>
+                              </a:solidFill>
+                              <a:prstDash val="dash"/>
+                            </a:ln>
+                          </wps:spPr>
+                          <wps:style>
+                            <a:lnRef idx="2">
+                              <a:schemeClr val="accent1">
+                                <a:shade val="50000"/>
+                              </a:schemeClr>
+                            </a:lnRef>
+                            <a:fillRef idx="1">
+                              <a:schemeClr val="accent1"/>
+                            </a:fillRef>
+                            <a:effectRef idx="0">
+                              <a:schemeClr val="accent1"/>
+                            </a:effectRef>
+                            <a:fontRef idx="minor">
+                              <a:schemeClr val="lt1"/>
+                            </a:fontRef>
+                          </wps:style>
+                          <wps:bodyPr rot="0" spcFirstLastPara="0" vert="horz" wrap="square" lIns="91440" tIns="45720" rIns="91440" bIns="45720" numCol="1" spcCol="0" rtlCol="0" fromWordArt="0" anchor="ctr" anchorCtr="0" forceAA="0" compatLnSpc="1">
+                            <a:prstTxWarp prst="textNoShape">
+                              <a:avLst/>
+                            </a:prstTxWarp>
+                            <a:noAutofit/>
+                          </wps:bodyPr>
+                        </wps:wsp>
+                        <wps:wsp>
+                          <wps:cNvPr id="91" name="Pole tekstowe 108"/>
+                          <wps:cNvSpPr txBox="1"/>
+                          <wps:spPr>
+                            <a:xfrm>
+                              <a:off x="1832331" y="940879"/>
+                              <a:ext cx="674326" cy="225952"/>
+                            </a:xfrm>
+                            <a:prstGeom prst="rect">
+                              <a:avLst/>
+                            </a:prstGeom>
+                            <a:noFill/>
+                            <a:ln w="6350">
+                              <a:noFill/>
+                            </a:ln>
+                          </wps:spPr>
+                          <wps:txbx>
+                            <w:txbxContent>
+                              <w:p>
+                                <w:pPr>
+                                  <w:jc w:val="center"/>
+                                </w:pPr>
+                                <w:r>
+                                  <w:sym w:font="Symbol" w:char="F06D"/>
+                                </w:r>
+                                <w:r>
+                                  <w:rPr>
+                                    <w:vertAlign w:val="subscript"/>
+                                  </w:rPr>
+                                  <w:t>2</w:t>
+                                </w:r>
+                                <w:r>
+                                  <w:t>’=</w:t>
+                                </w:r>
+                                <w:r>
+                                  <w:sym w:font="Symbol" w:char="F06D"/>
+                                </w:r>
+                                <w:r>
+                                  <w:rPr>
+                                    <w:vertAlign w:val="subscript"/>
+                                  </w:rPr>
+                                  <w:t>2</w:t>
+                                </w:r>
+                                <w:r>
+                                  <w:t>+</w:t>
+                                </w:r>
+                                <w:r>
+                                  <w:sym w:font="Symbol" w:char="F044"/>
+                                </w:r>
+                                <w:r>
+                                  <w:rPr>
+                                    <w:vertAlign w:val="subscript"/>
+                                  </w:rPr>
+                                  <w:t>2</w:t>
+                                </w:r>
+                              </w:p>
+                            </w:txbxContent>
+                          </wps:txbx>
+                          <wps:bodyPr rot="0" spcFirstLastPara="0" vert="horz" wrap="square" lIns="0" tIns="0" rIns="0" bIns="0" numCol="1" spcCol="0" rtlCol="0" fromWordArt="0" anchor="ctr" anchorCtr="0" forceAA="0" compatLnSpc="1">
+                            <a:prstTxWarp prst="textNoShape">
+                              <a:avLst/>
+                            </a:prstTxWarp>
+                            <a:noAutofit/>
+                          </wps:bodyPr>
+                        </wps:wsp>
+                        <wps:wsp>
+                          <wps:cNvPr id="92" name="Pole tekstowe 109"/>
+                          <wps:cNvSpPr txBox="1"/>
+                          <wps:spPr>
+                            <a:xfrm>
+                              <a:off x="45897" y="957630"/>
+                              <a:ext cx="674326" cy="225952"/>
+                            </a:xfrm>
+                            <a:prstGeom prst="rect">
+                              <a:avLst/>
+                            </a:prstGeom>
+                            <a:noFill/>
+                            <a:ln w="6350">
+                              <a:noFill/>
+                            </a:ln>
+                          </wps:spPr>
+                          <wps:txbx>
+                            <w:txbxContent>
+                              <w:p>
+                                <w:pPr>
+                                  <w:jc w:val="center"/>
+                                </w:pPr>
+                                <w:r>
+                                  <w:sym w:font="Symbol" w:char="F06D"/>
+                                </w:r>
+                                <w:r>
+                                  <w:rPr>
+                                    <w:vertAlign w:val="subscript"/>
+                                  </w:rPr>
+                                  <w:t>1</w:t>
+                                </w:r>
+                                <w:r>
+                                  <w:t>’=</w:t>
+                                </w:r>
+                                <w:r>
+                                  <w:sym w:font="Symbol" w:char="F06D"/>
+                                </w:r>
+                                <w:r>
+                                  <w:rPr>
+                                    <w:vertAlign w:val="subscript"/>
+                                  </w:rPr>
+                                  <w:t>1</w:t>
+                                </w:r>
+                                <w:r>
+                                  <w:t>-</w:t>
+                                </w:r>
+                                <w:r>
+                                  <w:sym w:font="Symbol" w:char="F044"/>
+                                </w:r>
+                                <w:r>
+                                  <w:rPr>
+                                    <w:vertAlign w:val="subscript"/>
+                                  </w:rPr>
+                                  <w:t>1</w:t>
+                                </w:r>
+                              </w:p>
+                            </w:txbxContent>
+                          </wps:txbx>
+                          <wps:bodyPr rot="0" spcFirstLastPara="0" vert="horz" wrap="square" lIns="0" tIns="0" rIns="0" bIns="0" numCol="1" spcCol="0" rtlCol="0" fromWordArt="0" anchor="ctr" anchorCtr="0" forceAA="0" compatLnSpc="1">
+                            <a:prstTxWarp prst="textNoShape">
+                              <a:avLst/>
+                            </a:prstTxWarp>
+                            <a:noAutofit/>
+                          </wps:bodyPr>
+                        </wps:wsp>
+                        <wps:wsp>
+                          <wps:cNvPr id="93" name="Łącznik prosty 93"/>
+                          <wps:cNvCnPr/>
+                          <wps:spPr>
+                            <a:xfrm flipV="1">
+                              <a:off x="402477" y="121802"/>
+                              <a:ext cx="3530" cy="812015"/>
+                            </a:xfrm>
+                            <a:prstGeom prst="line">
+                              <a:avLst/>
+                            </a:prstGeom>
+                            <a:ln>
+                              <a:prstDash val="sysDot"/>
+                            </a:ln>
+                          </wps:spPr>
+                          <wps:style>
+                            <a:lnRef idx="1">
+                              <a:schemeClr val="accent1"/>
+                            </a:lnRef>
+                            <a:fillRef idx="0">
+                              <a:schemeClr val="accent1"/>
+                            </a:fillRef>
+                            <a:effectRef idx="0">
+                              <a:schemeClr val="accent1"/>
+                            </a:effectRef>
+                            <a:fontRef idx="minor">
+                              <a:schemeClr val="tx1"/>
+                            </a:fontRef>
+                          </wps:style>
+                          <wps:bodyPr/>
+                        </wps:wsp>
+                        <wps:wsp>
+                          <wps:cNvPr id="94" name="Łącznik prosty 94"/>
+                          <wps:cNvCnPr/>
+                          <wps:spPr>
+                            <a:xfrm flipV="1">
+                              <a:off x="2169807" y="107686"/>
+                              <a:ext cx="3530" cy="812015"/>
+                            </a:xfrm>
+                            <a:prstGeom prst="line">
+                              <a:avLst/>
+                            </a:prstGeom>
+                            <a:ln>
+                              <a:prstDash val="sysDot"/>
+                            </a:ln>
+                          </wps:spPr>
+                          <wps:style>
+                            <a:lnRef idx="1">
+                              <a:schemeClr val="accent1"/>
+                            </a:lnRef>
+                            <a:fillRef idx="0">
+                              <a:schemeClr val="accent1"/>
+                            </a:fillRef>
+                            <a:effectRef idx="0">
+                              <a:schemeClr val="accent1"/>
+                            </a:effectRef>
+                            <a:fontRef idx="minor">
+                              <a:schemeClr val="tx1"/>
+                            </a:fontRef>
+                          </wps:style>
+                          <wps:bodyPr/>
+                        </wps:wsp>
+                        <wps:wsp>
+                          <wps:cNvPr id="95" name="Łącznik prosty 95"/>
+                          <wps:cNvCnPr/>
+                          <wps:spPr>
+                            <a:xfrm flipV="1">
+                              <a:off x="1525177" y="107680"/>
+                              <a:ext cx="3530" cy="812015"/>
+                            </a:xfrm>
+                            <a:prstGeom prst="line">
+                              <a:avLst/>
+                            </a:prstGeom>
+                            <a:ln>
+                              <a:prstDash val="sysDot"/>
+                            </a:ln>
+                          </wps:spPr>
+                          <wps:style>
+                            <a:lnRef idx="1">
+                              <a:schemeClr val="accent1"/>
+                            </a:lnRef>
+                            <a:fillRef idx="0">
+                              <a:schemeClr val="accent1"/>
+                            </a:fillRef>
+                            <a:effectRef idx="0">
+                              <a:schemeClr val="accent1"/>
+                            </a:effectRef>
+                            <a:fontRef idx="minor">
+                              <a:schemeClr val="tx1"/>
+                            </a:fontRef>
+                          </wps:style>
+                          <wps:bodyPr/>
+                        </wps:wsp>
+                        <wps:wsp>
+                          <wps:cNvPr id="96" name="Łącznik prosty 96"/>
+                          <wps:cNvCnPr/>
+                          <wps:spPr>
+                            <a:xfrm flipV="1">
+                              <a:off x="1150944" y="121802"/>
+                              <a:ext cx="3530" cy="812015"/>
+                            </a:xfrm>
+                            <a:prstGeom prst="line">
+                              <a:avLst/>
+                            </a:prstGeom>
+                            <a:ln>
+                              <a:prstDash val="sysDot"/>
+                            </a:ln>
+                          </wps:spPr>
+                          <wps:style>
+                            <a:lnRef idx="1">
+                              <a:schemeClr val="accent1"/>
+                            </a:lnRef>
+                            <a:fillRef idx="0">
+                              <a:schemeClr val="accent1"/>
+                            </a:fillRef>
+                            <a:effectRef idx="0">
+                              <a:schemeClr val="accent1"/>
+                            </a:effectRef>
+                            <a:fontRef idx="minor">
+                              <a:schemeClr val="tx1"/>
+                            </a:fontRef>
+                          </wps:style>
+                          <wps:bodyPr/>
+                        </wps:wsp>
+                        <wps:wsp>
+                          <wps:cNvPr id="97" name="Łącznik prosty 97"/>
+                          <wps:cNvCnPr/>
+                          <wps:spPr>
+                            <a:xfrm flipV="1">
+                              <a:off x="790833" y="107680"/>
+                              <a:ext cx="3530" cy="812015"/>
+                            </a:xfrm>
+                            <a:prstGeom prst="line">
+                              <a:avLst/>
+                            </a:prstGeom>
+                            <a:ln>
+                              <a:prstDash val="sysDot"/>
+                            </a:ln>
+                          </wps:spPr>
+                          <wps:style>
+                            <a:lnRef idx="1">
+                              <a:schemeClr val="accent1"/>
+                            </a:lnRef>
+                            <a:fillRef idx="0">
+                              <a:schemeClr val="accent1"/>
+                            </a:fillRef>
+                            <a:effectRef idx="0">
+                              <a:schemeClr val="accent1"/>
+                            </a:effectRef>
+                            <a:fontRef idx="minor">
+                              <a:schemeClr val="tx1"/>
+                            </a:fontRef>
+                          </wps:style>
+                          <wps:bodyPr/>
+                        </wps:wsp>
+                      </wpg:grpSp>
+                      <wps:wsp>
+                        <wps:cNvPr id="79" name="Łącznik prosty ze strzałką 79"/>
+                        <wps:cNvCnPr/>
+                        <wps:spPr>
+                          <a:xfrm flipH="1">
+                            <a:off x="404812" y="490537"/>
+                            <a:ext cx="388800" cy="0"/>
+                          </a:xfrm>
+                          <a:prstGeom prst="straightConnector1">
+                            <a:avLst/>
+                          </a:prstGeom>
+                          <a:ln>
+                            <a:tailEnd type="triangle"/>
+                          </a:ln>
+                        </wps:spPr>
+                        <wps:style>
+                          <a:lnRef idx="1">
+                            <a:schemeClr val="accent1"/>
+                          </a:lnRef>
+                          <a:fillRef idx="0">
+                            <a:schemeClr val="accent1"/>
+                          </a:fillRef>
+                          <a:effectRef idx="0">
+                            <a:schemeClr val="accent1"/>
+                          </a:effectRef>
+                          <a:fontRef idx="minor">
+                            <a:schemeClr val="tx1"/>
+                          </a:fontRef>
+                        </wps:style>
+                        <wps:bodyPr/>
+                      </wps:wsp>
+                      <wps:wsp>
+                        <wps:cNvPr id="80" name="Łącznik prosty ze strzałką 80"/>
+                        <wps:cNvCnPr/>
+                        <wps:spPr>
+                          <a:xfrm flipV="1">
+                            <a:off x="1520874" y="485539"/>
+                            <a:ext cx="652463" cy="4759"/>
+                          </a:xfrm>
+                          <a:prstGeom prst="straightConnector1">
+                            <a:avLst/>
+                          </a:prstGeom>
+                          <a:ln>
+                            <a:tailEnd type="triangle"/>
+                          </a:ln>
+                        </wps:spPr>
+                        <wps:style>
+                          <a:lnRef idx="1">
+                            <a:schemeClr val="accent1"/>
+                          </a:lnRef>
+                          <a:fillRef idx="0">
+                            <a:schemeClr val="accent1"/>
+                          </a:fillRef>
+                          <a:effectRef idx="0">
+                            <a:schemeClr val="accent1"/>
+                          </a:effectRef>
+                          <a:fontRef idx="minor">
+                            <a:schemeClr val="tx1"/>
+                          </a:fontRef>
+                        </wps:style>
+                        <wps:bodyPr/>
+                      </wps:wsp>
+                    </wpg:wgp>
+                  </a:graphicData>
+                </a:graphic>
+                <wp14:sizeRelH relativeFrom="margin">
+                  <wp14:pctWidth>0</wp14:pctWidth>
+                </wp14:sizeRelH>
+                <wp14:sizeRelV relativeFrom="margin">
+                  <wp14:pctHeight>0</wp14:pctHeight>
+                </wp14:sizeRelV>
+              </wp:anchor>
+            </w:drawing>
+          </mc:Choice>
+          <mc:Fallback>
+            <w:pict>
+              <v:group w14:anchorId="015F878B" id="Grupa 89" o:spid="_x0000_s1046" style="position:absolute;left:0;text-align:left;margin-left:.05pt;margin-top:3.05pt;width:203.25pt;height:93.2pt;z-index:251658240;mso-width-relative:margin;mso-height-relative:margin" coordsize="25812,11835" o:gfxdata="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">
+                <v:group id="Grupa 78" o:spid="_x0000_s1047" style="position:absolute;width:25812;height:11835" coordsize="25812,11835" o:gfxdata="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">
+                  <v:shape id="Łącznik prosty ze strzałką 81" o:spid="_x0000_s1048" type="#_x0000_t32" style="position:absolute;top:9239;width:25812;height:267;flip:y;visibility:visible;mso-wrap-style:square" o:connectortype="straight" o:gfxdata="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" strokecolor="#4472c4 [3204]" strokeweight=".5pt">
+                    <v:stroke endarrow="block" joinstyle="miter"/>
+                  </v:shape>
+                  <v:shape id="Łącznik prosty ze strzałką 82" o:spid="_x0000_s1049" type="#_x0000_t32" style="position:absolute;left:247;width:50;height:9419;flip:x y;visibility:visible;mso-wrap-style:square" o:connectortype="straight" o:gfxdata="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" strokecolor="#4472c4 [3204]" strokeweight=".5pt">
+                    <v:stroke endarrow="block" joinstyle="miter"/>
+                  </v:shape>
+                  <v:shape id="Dowolny kształt: kształt 83" o:spid="_x0000_s1050" style="position:absolute;left:4360;top:1059;width:6887;height:8021;visibility:visible;mso-wrap-style:square;v-text-anchor:middle" coordsize="876822,940357" o:gfxdata="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" path="m,937189v18371,5010,36743,10021,75156,-35073c113569,857022,187891,797733,230479,666627,273067,535521,292220,226585,330687,115482,369154,4379,420363,7,461281,7v40918,,80732,-3144,114916,115475c610381,234101,616280,574770,666384,711721v50104,136951,130271,181209,210438,225468e" filled="f" strokecolor="#1f3763 [1604]" strokeweight="1pt">
+                    <v:stroke joinstyle="miter"/>
+                    <v:path arrowok="t" o:connecttype="custom" o:connectlocs="0,799406;59031,769489;181029,568621;259737,98504;362312,6;452573,98504;523410,607086;688698,799406" o:connectangles="0,0,0,0,0,0,0,0"/>
+                  </v:shape>
+                  <v:shape id="Dowolny kształt: kształt 84" o:spid="_x0000_s1051" style="position:absolute;left:11702;top:3333;width:6887;height:5656;visibility:visible;mso-wrap-style:square;v-text-anchor:middle" coordsize="876822,940357" o:gfxdata="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" path="m,937189v18371,5010,36743,10021,75156,-35073c113569,857022,187891,797733,230479,666627,273067,535521,292220,226585,330687,115482,369154,4379,420363,7,461281,7v40918,,80732,-3144,114916,115475c610381,234101,616280,574770,666384,711721v50104,136951,130271,181209,210438,225468e" filled="f" strokecolor="#1f3763 [1604]" strokeweight="1pt">
+                    <v:stroke joinstyle="miter"/>
+                    <v:path arrowok="t" o:connecttype="custom" o:connectlocs="0,563658;59031,542564;181029,400932;259737,69455;362312,4;452573,69455;523410,428053;688698,563658" o:connectangles="0,0,0,0,0,0,0,0"/>
+                  </v:shape>
+                  <v:shape id="Pole tekstowe 101" o:spid="_x0000_s1052" type="#_x0000_t202" style="position:absolute;left:10715;top:9495;width:1671;height:1942;visibility:visible;mso-wrap-style:square;v-text-anchor:middle" o:gfxdata="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" filled="f" stroked="f" strokeweight=".5pt">
+                    <v:textbox inset="0,0,0,0">
+                      <w:txbxContent>
+                        <w:p>
+                          <w:pPr>
+                            <w:jc w:val="center"/>
+                          </w:pPr>
+                          <w:r>
+                            <w:sym w:font="Symbol" w:char="F06D"/>
+                          </w:r>
+                        </w:p>
+                      </w:txbxContent>
+                    </v:textbox>
+                  </v:shape>
+                  <v:shape id="Pole tekstowe 104" o:spid="_x0000_s1053" type="#_x0000_t202" style="position:absolute;left:6919;top:9495;width:1672;height:1942;visibility:visible;mso-wrap-style:square;v-text-anchor:middle" o:gfxdata="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" filled="f" stroked="f" strokeweight=".5pt">
+                    <v:textbox inset="0,0,0,0">
+                      <w:txbxContent>
+                        <w:p>
+                          <w:pPr>
+                            <w:jc w:val="center"/>
+                          </w:pPr>
+                          <w:r>
+                            <w:sym w:font="Symbol" w:char="F06D"/>
+                          </w:r>
+                          <w:r>
+                            <w:rPr>
+                              <w:vertAlign w:val="subscript"/>
+                            </w:rPr>
+                            <w:t>1</w:t>
+                          </w:r>
+                        </w:p>
+                      </w:txbxContent>
+                    </v:textbox>
+                  </v:shape>
+                  <v:shape id="Pole tekstowe 105" o:spid="_x0000_s1054" type="#_x0000_t202" style="position:absolute;left:14563;top:9444;width:1670;height:1936;visibility:visible;mso-wrap-style:square;v-text-anchor:middle" o:gfxdata="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" filled="f" stroked="f" strokeweight=".5pt">
+                    <v:textbox inset="0,0,0,0">
+                      <w:txbxContent>
+                        <w:p>
+                          <w:pPr>
+                            <w:jc w:val="center"/>
+                          </w:pPr>
+                          <w:r>
+                            <w:sym w:font="Symbol" w:char="F06D"/>
+                          </w:r>
+                          <w:r>
+                            <w:rPr>
+                              <w:vertAlign w:val="subscript"/>
+                            </w:rPr>
+                            <w:t>2</w:t>
+                          </w:r>
+                        </w:p>
+                      </w:txbxContent>
+                    </v:textbox>
+                  </v:shape>
+                  <v:shape id="Dowolny kształt: kształt 88" o:spid="_x0000_s1055" style="position:absolute;left:18135;top:3381;width:6887;height:5525;visibility:visible;mso-wrap-style:square;v-text-anchor:middle" coordsize="876822,940357" o:gfxdata="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" path="m,937189v18371,5010,36743,10021,75156,-35073c113569,857022,187891,797733,230479,666627,273067,535521,292220,226585,330687,115482,369154,4379,420363,7,461281,7v40918,,80732,-3144,114916,115475c610381,234101,616280,574770,666384,711721v50104,136951,130271,181209,210438,225468e" filled="f" strokecolor="red" strokeweight="1pt">
+                    <v:stroke dashstyle="dash" joinstyle="miter"/>
+                    <v:path arrowok="t" o:connecttype="custom" o:connectlocs="0,550647;59031,530039;181029,391678;259737,67852;362312,4;452573,67852;523410,418173;688698,550647" o:connectangles="0,0,0,0,0,0,0,0"/>
+                  </v:shape>
+                  <v:shape id="Dowolny kształt: kształt 90" o:spid="_x0000_s1056" style="position:absolute;left:547;top:1076;width:6887;height:8021;visibility:visible;mso-wrap-style:square;v-text-anchor:middle" coordsize="876822,940357" o:gfxdata="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" path="m,937189v18371,5010,36743,10021,75156,-35073c113569,857022,187891,797733,230479,666627,273067,535521,292220,226585,330687,115482,369154,4379,420363,7,461281,7v40918,,80732,-3144,114916,115475c610381,234101,616280,574770,666384,711721v50104,136951,130271,181209,210438,225468e" filled="f" strokecolor="red" strokeweight="1pt">
+                    <v:stroke dashstyle="dash" joinstyle="miter"/>
+                    <v:path arrowok="t" o:connecttype="custom" o:connectlocs="0,799406;59031,769489;181029,568621;259737,98504;362312,6;452573,98504;523410,607086;688698,799406" o:connectangles="0,0,0,0,0,0,0,0"/>
+                  </v:shape>
+                  <v:shape id="Pole tekstowe 108" o:spid="_x0000_s1057" type="#_x0000_t202" style="position:absolute;left:18323;top:9408;width:6743;height:2260;visibility:visible;mso-wrap-style:square;v-text-anchor:middle" o:gfxdata="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" filled="f" stroked="f" strokeweight=".5pt">
+                    <v:textbox inset="0,0,0,0">
+                      <w:txbxContent>
+                        <w:p>
+                          <w:pPr>
+                            <w:jc w:val="center"/>
+                          </w:pPr>
+                          <w:r>
+                            <w:sym w:font="Symbol" w:char="F06D"/>
+                          </w:r>
+                          <w:r>
+                            <w:rPr>
+                              <w:vertAlign w:val="subscript"/>
+                            </w:rPr>
+                            <w:t>2</w:t>
+                          </w:r>
+                          <w:r>
+                            <w:t>’=</w:t>
+                          </w:r>
+                          <w:r>
+                            <w:sym w:font="Symbol" w:char="F06D"/>
+                          </w:r>
+                          <w:r>
+                            <w:rPr>
+                              <w:vertAlign w:val="subscript"/>
+                            </w:rPr>
+                            <w:t>2</w:t>
+                          </w:r>
+                          <w:r>
+                            <w:t>+</w:t>
+                          </w:r>
+                          <w:r>
+                            <w:sym w:font="Symbol" w:char="F044"/>
+                          </w:r>
+                          <w:r>
+                            <w:rPr>
+                              <w:vertAlign w:val="subscript"/>
+                            </w:rPr>
+                            <w:t>2</w:t>
+                          </w:r>
+                        </w:p>
+                      </w:txbxContent>
+                    </v:textbox>
+                  </v:shape>
+                  <v:shape id="Pole tekstowe 109" o:spid="_x0000_s1058" type="#_x0000_t202" style="position:absolute;left:458;top:9576;width:6744;height:2259;visibility:visible;mso-wrap-style:square;v-text-anchor:middle" o:gfxdata="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" filled="f" stroked="f" strokeweight=".5pt">
+                    <v:textbox inset="0,0,0,0">
+                      <w:txbxContent>
+                        <w:p>
+                          <w:pPr>
+                            <w:jc w:val="center"/>
+                          </w:pPr>
+                          <w:r>
+                            <w:sym w:font="Symbol" w:char="F06D"/>
+                          </w:r>
+                          <w:r>
+                            <w:rPr>
+                              <w:vertAlign w:val="subscript"/>
+                            </w:rPr>
+                            <w:t>1</w:t>
+                          </w:r>
+                          <w:r>
+                            <w:t>’=</w:t>
+                          </w:r>
+                          <w:r>
+                            <w:sym w:font="Symbol" w:char="F06D"/>
+                          </w:r>
+                          <w:r>
+                            <w:rPr>
+                              <w:vertAlign w:val="subscript"/>
+                            </w:rPr>
+                            <w:t>1</w:t>
+                          </w:r>
+                          <w:r>
+                            <w:t>-</w:t>
+                          </w:r>
+                          <w:r>
+                            <w:sym w:font="Symbol" w:char="F044"/>
+                          </w:r>
+                          <w:r>
+                            <w:rPr>
+                              <w:vertAlign w:val="subscript"/>
+                            </w:rPr>
+                            <w:t>1</w:t>
+                          </w:r>
+                        </w:p>
+                      </w:txbxContent>
+                    </v:textbox>
+                  </v:shape>
+                  <v:line id="Łącznik prosty 93" o:spid="_x0000_s1059" style="position:absolute;flip:y;visibility:visible;mso-wrap-style:square" from="4024,1218" to="4060,9338" o:connectortype="straight" o:gfxdata="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" strokecolor="#4472c4 [3204]" strokeweight=".5pt">
+                    <v:stroke dashstyle="1 1" joinstyle="miter"/>
+                  </v:line>
+                  <v:line id="Łącznik prosty 94" o:spid="_x0000_s1060" style="position:absolute;flip:y;visibility:visible;mso-wrap-style:square" from="21698,1076" to="21733,9197" o:connectortype="straight" o:gfxdata="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" strokecolor="#4472c4 [3204]" strokeweight=".5pt">
+                    <v:stroke dashstyle="1 1" joinstyle="miter"/>
+                  </v:line>
+                  <v:line id="Łącznik prosty 95" o:spid="_x0000_s1061" style="position:absolute;flip:y;visibility:visible;mso-wrap-style:square" from="15251,1076" to="15287,9196" o:connectortype="straight" o:gfxdata="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" strokecolor="#4472c4 [3204]" strokeweight=".5pt">
+                    <v:stroke dashstyle="1 1" joinstyle="miter"/>
+                  </v:line>
+                  <v:line id="Łącznik prosty 96" o:spid="_x0000_s1062" style="position:absolute;flip:y;visibility:visible;mso-wrap-style:square" from="11509,1218" to="11544,9338" o:connectortype="straight" o:gfxdata="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" strokecolor="#4472c4 [3204]" strokeweight=".5pt">
+                    <v:stroke dashstyle="1 1" joinstyle="miter"/>
+                  </v:line>
+                  <v:line id="Łącznik prosty 97" o:spid="_x0000_s1063" style="position:absolute;flip:y;visibility:visible;mso-wrap-style:square" from="7908,1076" to="7943,9196" o:connectortype="straight" o:gfxdata="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" strokecolor="#4472c4 [3204]" strokeweight=".5pt">
+                    <v:stroke dashstyle="1 1" joinstyle="miter"/>
+                  </v:line>
+                </v:group>
+                <v:shape id="Łącznik prosty ze strzałką 79" o:spid="_x0000_s1064" type="#_x0000_t32" style="position:absolute;left:4048;top:4905;width:3888;height:0;flip:x;visibility:visible;mso-wrap-style:square" o:connectortype="straight" o:gfxdata="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" strokecolor="#4472c4 [3204]" strokeweight=".5pt">
+                  <v:stroke endarrow="block" joinstyle="miter"/>
+                </v:shape>
+                <v:shape id="Łącznik prosty ze strzałką 80" o:spid="_x0000_s1065" type="#_x0000_t32" style="position:absolute;left:15208;top:4855;width:6525;height:47;flip:y;visibility:visible;mso-wrap-style:square" o:connectortype="straight" o:gfxdata="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" strokecolor="#4472c4 [3204]" strokeweight=".5pt">
+                  <v:stroke endarrow="block" joinstyle="miter"/>
+                </v:shape>
+              </v:group>
+            </w:pict>
+          </mc:Fallback>
+        </mc:AlternateContent>
+      </w:r>
+    </w:p>
+    <w:p>
+      <w:pPr>
+        <w:jc w:val="both"/>
+        <w:rPr>
+          <w:b/>
+        </w:rPr>
+      </w:pPr>
+    </w:p>
+    <w:p>
+      <w:pPr>
+        <w:jc w:val="both"/>
+        <w:rPr>
+          <w:b/>
+        </w:rPr>
+      </w:pPr>
+    </w:p>
+    <w:p>
+      <w:pPr>
+        <w:jc w:val="both"/>
+        <w:rPr>
+          <w:b/>
+        </w:rPr>
+      </w:pPr>
+    </w:p>
+    <w:p>
+      <w:pPr>
+        <w:jc w:val="both"/>
+        <w:rPr>
+          <w:b/>
+        </w:rPr>
+      </w:pPr>
+    </w:p>
+    <w:p>
+      <w:pPr>
+        <w:jc w:val="both"/>
+      </w:pPr>
+      <w:r>
+        <w:rPr>
+          <w:b/>
+        </w:rPr>
+        <w:t>Rozwiązanie  nr 2</w:t>
+      </w:r>
+      <w:r>
+        <w:t xml:space="preserve"> – Przesuwać przez zmianę wartości średniej tylko jeden z rozkładów składowych modyfikując rozmiary podzbiorów: %1’ </w:t>
+      </w:r>
+      <w:r>
+        <w:sym w:font="Symbol" w:char="F0B9"/>
+      </w:r>
+      <w:r>
+        <w:t xml:space="preserve"> %1 i %2’ </w:t>
+      </w:r>
+      <w:r>
+        <w:sym w:font="Symbol" w:char="F0B9"/>
+      </w:r>
+      <w:r>
+        <w:t xml:space="preserve"> %2, tj.:</w:t>
+      </w:r>
+    </w:p>
+    <w:p>
+      <w:pPr>
+        <w:jc w:val="both"/>
+      </w:pPr>
+      <w:r>
+        <w:sym w:font="Symbol" w:char="F06D"/>
+      </w:r>
+      <w:r>
+        <w:t xml:space="preserve"> = %1*</w:t>
+      </w:r>
+      <w:r>
+        <w:sym w:font="Symbol" w:char="F06D"/>
+      </w:r>
+      <w:r>
+        <w:rPr>
+          <w:vertAlign w:val="subscript"/>
+        </w:rPr>
+        <w:t>1</w:t>
+      </w:r>
+      <w:r>
+        <w:t xml:space="preserve"> + %2*</w:t>
+      </w:r>
+      <w:r>
+        <w:sym w:font="Symbol" w:char="F06D"/>
+      </w:r>
+      <w:r>
+        <w:rPr>
+          <w:vertAlign w:val="subscript"/>
+        </w:rPr>
+        <w:t>2</w:t>
+      </w:r>
+      <w:r>
+        <w:t xml:space="preserve"> = %1’*</w:t>
+      </w:r>
+      <w:r>
+        <w:rPr>
+          <w:b/>
+        </w:rPr>
+        <w:sym w:font="Symbol" w:char="F06D"/>
+      </w:r>
+      <w:r>
+        <w:rPr>
+          <w:b/>
+          <w:vertAlign w:val="subscript"/>
+        </w:rPr>
+        <w:t>1</w:t>
+      </w:r>
+      <w:r>
+        <w:t xml:space="preserve"> + %2’*</w:t>
+      </w:r>
+      <w:r>
+        <w:sym w:font="Symbol" w:char="F06D"/>
+      </w:r>
+      <w:r>
+        <w:rPr>
+          <w:vertAlign w:val="subscript"/>
+        </w:rPr>
+        <w:t>2</w:t>
+      </w:r>
+      <w:r>
+        <w:t>’ = %1’*</w:t>
+      </w:r>
+      <w:r>
+        <w:rPr>
+          <w:b/>
+        </w:rPr>
+        <w:sym w:font="Symbol" w:char="F06D"/>
+      </w:r>
+      <w:r>
+        <w:rPr>
+          <w:b/>
+          <w:vertAlign w:val="subscript"/>
+        </w:rPr>
+        <w:t>1</w:t>
+      </w:r>
+      <w:r>
+        <w:t xml:space="preserve"> + %2’*(</w:t>
+      </w:r>
+      <w:r>
+        <w:sym w:font="Symbol" w:char="F06D"/>
+      </w:r>
+      <w:r>
+        <w:rPr>
+          <w:vertAlign w:val="subscript"/>
+        </w:rPr>
+        <w:t>2</w:t>
+      </w:r>
+      <w:r>
+        <w:t xml:space="preserve"> + </w:t>
+      </w:r>
+      <w:r>
+        <w:sym w:font="Symbol" w:char="F044"/>
+      </w:r>
+      <w:r>
+        <w:t>)</w:t>
+      </w:r>
+    </w:p>
+    <w:p>
+      <w:pPr>
+        <w:jc w:val="both"/>
+      </w:pPr>
+      <w:r>
+        <w:t>%1’*</w:t>
+      </w:r>
+      <w:r>
+        <w:rPr>
+          <w:b/>
+        </w:rPr>
+        <w:sym w:font="Symbol" w:char="F06D"/>
+      </w:r>
+      <w:r>
+        <w:rPr>
+          <w:b/>
+          <w:vertAlign w:val="subscript"/>
+        </w:rPr>
+        <w:t>1</w:t>
+      </w:r>
+      <w:r>
+        <w:t xml:space="preserve"> + %2’*(</w:t>
+      </w:r>
+      <w:r>
+        <w:sym w:font="Symbol" w:char="F06D"/>
+      </w:r>
+      <w:r>
+        <w:rPr>
+          <w:vertAlign w:val="subscript"/>
+        </w:rPr>
+        <w:t>2</w:t>
+      </w:r>
+      <w:r>
+        <w:t xml:space="preserve"> + </w:t>
+      </w:r>
+      <w:r>
+        <w:sym w:font="Symbol" w:char="F044"/>
+      </w:r>
+      <w:r>
+        <w:t>) = %1*</w:t>
+      </w:r>
+      <w:r>
+        <w:sym w:font="Symbol" w:char="F06D"/>
+      </w:r>
+      <w:r>
+        <w:rPr>
+          <w:vertAlign w:val="subscript"/>
+        </w:rPr>
+        <w:t>1</w:t>
+      </w:r>
+      <w:r>
+        <w:t xml:space="preserve"> + %2*</w:t>
+      </w:r>
+      <w:r>
+        <w:sym w:font="Symbol" w:char="F06D"/>
+      </w:r>
+      <w:r>
+        <w:rPr>
+          <w:vertAlign w:val="subscript"/>
+        </w:rPr>
+        <w:t>2</w:t>
+      </w:r>
+    </w:p>
+    <w:p>
+      <w:pPr>
+        <w:jc w:val="both"/>
+      </w:pPr>
+      <w:r>
+        <w:t>%1’*</w:t>
+      </w:r>
+      <w:r>
+        <w:rPr>
+          <w:b/>
+        </w:rPr>
+        <w:sym w:font="Symbol" w:char="F06D"/>
+      </w:r>
+      <w:r>
+        <w:rPr>
+          <w:b/>
+          <w:vertAlign w:val="subscript"/>
+        </w:rPr>
+        <w:t>1</w:t>
+      </w:r>
+      <w:r>
+        <w:t xml:space="preserve"> + (1 - %1’)*(</w:t>
+      </w:r>
+      <w:r>
+        <w:sym w:font="Symbol" w:char="F06D"/>
+      </w:r>
+      <w:r>
+        <w:rPr>
+          <w:vertAlign w:val="subscript"/>
+        </w:rPr>
+        <w:t>2</w:t>
+      </w:r>
+      <w:r>
+        <w:t xml:space="preserve"> + </w:t>
+      </w:r>
+      <w:r>
+        <w:sym w:font="Symbol" w:char="F044"/>
+      </w:r>
+      <w:r>
+        <w:t>) = %1*</w:t>
+      </w:r>
+      <w:r>
+        <w:sym w:font="Symbol" w:char="F06D"/>
+      </w:r>
+      <w:r>
+        <w:rPr>
+          <w:vertAlign w:val="subscript"/>
+        </w:rPr>
+        <w:t>1</w:t>
+      </w:r>
+      <w:r>
+        <w:t xml:space="preserve"> + %2*</w:t>
+      </w:r>
+      <w:r>
+        <w:sym w:font="Symbol" w:char="F06D"/>
+      </w:r>
+      <w:r>
+        <w:rPr>
+          <w:vertAlign w:val="subscript"/>
+        </w:rPr>
+        <w:t>2</w:t>
+      </w:r>
+    </w:p>
+    <w:p>
+      <w:pPr>
+        <w:jc w:val="both"/>
+      </w:pPr>
+      <w:r>
+        <w:t>%1’*(</w:t>
+      </w:r>
+      <w:r>
+        <w:sym w:font="Symbol" w:char="F06D"/>
+      </w:r>
+      <w:r>
+        <w:rPr>
+          <w:vertAlign w:val="subscript"/>
+        </w:rPr>
+        <w:t>1</w:t>
+      </w:r>
+      <w:r>
+        <w:t xml:space="preserve"> - </w:t>
+      </w:r>
+      <w:r>
+        <w:sym w:font="Symbol" w:char="F06D"/>
+      </w:r>
+      <w:r>
+        <w:rPr>
+          <w:vertAlign w:val="subscript"/>
+        </w:rPr>
+        <w:t>2</w:t>
+      </w:r>
+      <w:r>
+        <w:t xml:space="preserve"> - </w:t>
+      </w:r>
+      <w:r>
+        <w:sym w:font="Symbol" w:char="F044"/>
+      </w:r>
+      <w:r>
+        <w:t>) = %1*</w:t>
+      </w:r>
+      <w:r>
+        <w:sym w:font="Symbol" w:char="F06D"/>
+      </w:r>
+      <w:r>
+        <w:rPr>
+          <w:vertAlign w:val="subscript"/>
+        </w:rPr>
+        <w:t>1</w:t>
+      </w:r>
+      <w:r>
+        <w:t xml:space="preserve"> + %2*</w:t>
+      </w:r>
+      <w:r>
+        <w:sym w:font="Symbol" w:char="F06D"/>
+      </w:r>
+      <w:r>
+        <w:rPr>
+          <w:vertAlign w:val="subscript"/>
+        </w:rPr>
+        <w:t>2</w:t>
+      </w:r>
+      <w:r>
+        <w:t xml:space="preserve"> - </w:t>
+      </w:r>
+      <w:r>
+        <w:sym w:font="Symbol" w:char="F06D"/>
+      </w:r>
+      <w:r>
+        <w:rPr>
+          <w:vertAlign w:val="subscript"/>
+        </w:rPr>
+        <w:t>2</w:t>
+      </w:r>
+      <w:r>
+        <w:t xml:space="preserve"> - </w:t>
+      </w:r>
+      <w:r>
+        <w:sym w:font="Symbol" w:char="F044"/>
+      </w:r>
+    </w:p>
+    <w:p>
+      <w:pPr>
+        <w:jc w:val="both"/>
+        <w:rPr>
+          <w:b/>
+        </w:rPr>
+      </w:pPr>
+      <w:r>
+        <w:rPr>
+          <w:b/>
+        </w:rPr>
+        <w:t>%1’ = (%1*</w:t>
+      </w:r>
+      <w:r>
+        <w:rPr>
+          <w:b/>
+        </w:rPr>
+        <w:sym w:font="Symbol" w:char="F06D"/>
+      </w:r>
+      <w:r>
+        <w:rPr>
+          <w:b/>
+          <w:vertAlign w:val="subscript"/>
+        </w:rPr>
+        <w:t>1</w:t>
+      </w:r>
+      <w:r>
+        <w:rPr>
+          <w:b/>
+        </w:rPr>
+        <w:t xml:space="preserve"> + (%2 – 1)* </w:t>
+      </w:r>
+      <w:r>
+        <w:rPr>
+          <w:b/>
+        </w:rPr>
+        <w:sym w:font="Symbol" w:char="F06D"/>
+      </w:r>
+      <w:r>
+        <w:rPr>
+          <w:b/>
+          <w:vertAlign w:val="subscript"/>
+        </w:rPr>
+        <w:t>2</w:t>
+      </w:r>
+      <w:r>
+        <w:rPr>
+          <w:b/>
+        </w:rPr>
+        <w:t xml:space="preserve"> - </w:t>
+      </w:r>
+      <w:r>
+        <w:rPr>
+          <w:b/>
+        </w:rPr>
+        <w:sym w:font="Symbol" w:char="F044"/>
+      </w:r>
+      <w:r>
+        <w:rPr>
+          <w:b/>
+        </w:rPr>
+        <w:t>)/(</w:t>
+      </w:r>
+      <w:r>
+        <w:rPr>
+          <w:b/>
+        </w:rPr>
+        <w:sym w:font="Symbol" w:char="F06D"/>
+      </w:r>
+      <w:r>
+        <w:rPr>
+          <w:b/>
+          <w:vertAlign w:val="subscript"/>
+        </w:rPr>
+        <w:t>1</w:t>
+      </w:r>
+      <w:r>
+        <w:rPr>
+          <w:b/>
+        </w:rPr>
+        <w:t xml:space="preserve"> - </w:t>
+      </w:r>
+      <w:r>
+        <w:rPr>
+          <w:b/>
+        </w:rPr>
+        <w:sym w:font="Symbol" w:char="F06D"/>
+      </w:r>
+      <w:r>
+        <w:rPr>
+          <w:b/>
+          <w:vertAlign w:val="subscript"/>
+        </w:rPr>
+        <w:t>2</w:t>
+      </w:r>
+      <w:r>
+        <w:rPr>
+          <w:b/>
+        </w:rPr>
+        <w:t xml:space="preserve"> - </w:t>
+      </w:r>
+      <w:r>
+        <w:rPr>
+          <w:b/>
+        </w:rPr>
+        <w:sym w:font="Symbol" w:char="F044"/>
+      </w:r>
+      <w:r>
+        <w:rPr>
+          <w:b/>
+        </w:rPr>
+        <w:t xml:space="preserve">) </w:t>
+      </w:r>
+    </w:p>
+    <w:p>
+      <w:pPr>
+        <w:jc w:val="both"/>
+        <w:rPr>
+          <w:b/>
+        </w:rPr>
+      </w:pPr>
+      <w:r>
+        <w:rPr>
+          <w:b/>
+        </w:rPr>
+        <w:t>%2’ = 1 - %1’</w:t>
+      </w:r>
+    </w:p>
+    <w:p>
+      <w:pPr>
+        <w:jc w:val="both"/>
+        <w:rPr>
+          <w:b/>
+        </w:rPr>
+      </w:pPr>
+      <w:r>
+        <w:rPr>
+          <w:noProof/>
+        </w:rPr>
+        <mc:AlternateContent>
+          <mc:Choice Requires="wpg">
+            <w:drawing>
+              <wp:anchor distT="0" distB="0" distL="114300" distR="114300" simplePos="0" relativeHeight="251658240" behindDoc="0" locked="0" layoutInCell="1" allowOverlap="1" wp14:anchorId="44190C00" wp14:editId="0FEE3CBC">
+                <wp:simplePos x="0" y="0"/>
+                <wp:positionH relativeFrom="margin">
+                  <wp:align>left</wp:align>
+                </wp:positionH>
+                <wp:positionV relativeFrom="paragraph">
+                  <wp:posOffset>91440</wp:posOffset>
+                </wp:positionV>
+                <wp:extent cx="2581275" cy="1564005"/>
+                <wp:effectExtent l="57150" t="0" r="28575" b="0"/>
+                <wp:wrapNone/>
+                <wp:docPr id="117" name="Grupa 117"/>
+                <wp:cNvGraphicFramePr/>
+                <a:graphic xmlns:a="http://schemas.openxmlformats.org/drawingml/2006/main">
+                  <a:graphicData uri="http://schemas.microsoft.com/office/word/2010/wordprocessingGroup">
+                    <wpg:wgp>
+                      <wpg:cNvGrpSpPr/>
+                      <wpg:grpSpPr>
+                        <a:xfrm>
+                          <a:off x="0" y="0"/>
+                          <a:ext cx="2581275" cy="1564005"/>
+                          <a:chOff x="0" y="0"/>
+                          <a:chExt cx="2581275" cy="1564005"/>
+                        </a:xfrm>
+                      </wpg:grpSpPr>
+                      <wpg:grpSp>
+                        <wpg:cNvPr id="61" name="Grupa 61"/>
+                        <wpg:cNvGrpSpPr/>
+                        <wpg:grpSpPr>
+                          <a:xfrm>
+                            <a:off x="0" y="381000"/>
+                            <a:ext cx="2581275" cy="1183005"/>
+                            <a:chOff x="0" y="381000"/>
+                            <a:chExt cx="2581275" cy="1183582"/>
+                          </a:xfrm>
+                        </wpg:grpSpPr>
+                        <wpg:grpSp>
+                          <wpg:cNvPr id="64" name="Grupa 64"/>
+                          <wpg:cNvGrpSpPr/>
+                          <wpg:grpSpPr>
+                            <a:xfrm>
+                              <a:off x="0" y="381000"/>
+                              <a:ext cx="2581275" cy="1183582"/>
+                              <a:chOff x="0" y="381000"/>
+                              <a:chExt cx="2581275" cy="1183582"/>
+                            </a:xfrm>
+                          </wpg:grpSpPr>
+                          <wps:wsp>
+                            <wps:cNvPr id="66" name="Łącznik prosty ze strzałką 66"/>
+                            <wps:cNvCnPr/>
+                            <wps:spPr>
+                              <a:xfrm flipV="1">
+                                <a:off x="0" y="1304925"/>
+                                <a:ext cx="2581275" cy="26701"/>
+                              </a:xfrm>
+                              <a:prstGeom prst="straightConnector1">
+                                <a:avLst/>
+                              </a:prstGeom>
+                              <a:ln>
+                                <a:tailEnd type="triangle"/>
+                              </a:ln>
+                            </wps:spPr>
+                            <wps:style>
+                              <a:lnRef idx="1">
+                                <a:schemeClr val="accent1"/>
+                              </a:lnRef>
+                              <a:fillRef idx="0">
+                                <a:schemeClr val="accent1"/>
+                              </a:fillRef>
+                              <a:effectRef idx="0">
+                                <a:schemeClr val="accent1"/>
+                              </a:effectRef>
+                              <a:fontRef idx="minor">
+                                <a:schemeClr val="tx1"/>
+                              </a:fontRef>
+                            </wps:style>
+                            <wps:bodyPr/>
+                          </wps:wsp>
+                          <wps:wsp>
+                            <wps:cNvPr id="67" name="Łącznik prosty ze strzałką 67"/>
+                            <wps:cNvCnPr/>
+                            <wps:spPr>
+                              <a:xfrm flipH="1" flipV="1">
+                                <a:off x="24714" y="381000"/>
+                                <a:ext cx="5010" cy="941957"/>
+                              </a:xfrm>
+                              <a:prstGeom prst="straightConnector1">
+                                <a:avLst/>
+                              </a:prstGeom>
+                              <a:ln>
+                                <a:tailEnd type="triangle"/>
+                              </a:ln>
+                            </wps:spPr>
+                            <wps:style>
+                              <a:lnRef idx="1">
+                                <a:schemeClr val="accent1"/>
+                              </a:lnRef>
+                              <a:fillRef idx="0">
+                                <a:schemeClr val="accent1"/>
+                              </a:fillRef>
+                              <a:effectRef idx="0">
+                                <a:schemeClr val="accent1"/>
+                              </a:effectRef>
+                              <a:fontRef idx="minor">
+                                <a:schemeClr val="tx1"/>
+                              </a:fontRef>
+                            </wps:style>
+                            <wps:bodyPr/>
+                          </wps:wsp>
+                          <wps:wsp>
+                            <wps:cNvPr id="68" name="Dowolny kształt: kształt 68"/>
+                            <wps:cNvSpPr/>
+                            <wps:spPr>
+                              <a:xfrm>
+                                <a:off x="50660" y="472627"/>
+                                <a:ext cx="688698" cy="802108"/>
+                              </a:xfrm>
+                              <a:custGeom>
+                                <a:avLst/>
+                                <a:gdLst>
+                                  <a:gd name="connsiteX0" fmla="*/ 0 w 876822"/>
+                                  <a:gd name="connsiteY0" fmla="*/ 906241 h 909409"/>
+                                  <a:gd name="connsiteX1" fmla="*/ 75156 w 876822"/>
+                                  <a:gd name="connsiteY1" fmla="*/ 871168 h 909409"/>
+                                  <a:gd name="connsiteX2" fmla="*/ 230479 w 876822"/>
+                                  <a:gd name="connsiteY2" fmla="*/ 635679 h 909409"/>
+                                  <a:gd name="connsiteX3" fmla="*/ 330687 w 876822"/>
+                                  <a:gd name="connsiteY3" fmla="*/ 84534 h 909409"/>
+                                  <a:gd name="connsiteX4" fmla="*/ 486009 w 876822"/>
+                                  <a:gd name="connsiteY4" fmla="*/ 4367 h 909409"/>
+                                  <a:gd name="connsiteX5" fmla="*/ 576197 w 876822"/>
+                                  <a:gd name="connsiteY5" fmla="*/ 84534 h 909409"/>
+                                  <a:gd name="connsiteX6" fmla="*/ 666384 w 876822"/>
+                                  <a:gd name="connsiteY6" fmla="*/ 680773 h 909409"/>
+                                  <a:gd name="connsiteX7" fmla="*/ 876822 w 876822"/>
+                                  <a:gd name="connsiteY7" fmla="*/ 906241 h 909409"/>
+                                  <a:gd name="connsiteX0" fmla="*/ 0 w 876822"/>
+                                  <a:gd name="connsiteY0" fmla="*/ 937189 h 940357"/>
+                                  <a:gd name="connsiteX1" fmla="*/ 75156 w 876822"/>
+                                  <a:gd name="connsiteY1" fmla="*/ 902116 h 940357"/>
+                                  <a:gd name="connsiteX2" fmla="*/ 230479 w 876822"/>
+                                  <a:gd name="connsiteY2" fmla="*/ 666627 h 940357"/>
+                                  <a:gd name="connsiteX3" fmla="*/ 330687 w 876822"/>
+                                  <a:gd name="connsiteY3" fmla="*/ 115482 h 940357"/>
+                                  <a:gd name="connsiteX4" fmla="*/ 461281 w 876822"/>
+                                  <a:gd name="connsiteY4" fmla="*/ 7 h 940357"/>
+                                  <a:gd name="connsiteX5" fmla="*/ 576197 w 876822"/>
+                                  <a:gd name="connsiteY5" fmla="*/ 115482 h 940357"/>
+                                  <a:gd name="connsiteX6" fmla="*/ 666384 w 876822"/>
+                                  <a:gd name="connsiteY6" fmla="*/ 711721 h 940357"/>
+                                  <a:gd name="connsiteX7" fmla="*/ 876822 w 876822"/>
+                                  <a:gd name="connsiteY7" fmla="*/ 937189 h 940357"/>
+                                </a:gdLst>
+                                <a:ahLst/>
+                                <a:cxnLst>
+                                  <a:cxn ang="0">
+                                    <a:pos x="connsiteX0" y="connsiteY0"/>
+                                  </a:cxn>
+                                  <a:cxn ang="0">
+                                    <a:pos x="connsiteX1" y="connsiteY1"/>
+                                  </a:cxn>
+                                  <a:cxn ang="0">
+                                    <a:pos x="connsiteX2" y="connsiteY2"/>
+                                  </a:cxn>
+                                  <a:cxn ang="0">
+                                    <a:pos x="connsiteX3" y="connsiteY3"/>
+                                  </a:cxn>
+                                  <a:cxn ang="0">
+                                    <a:pos x="connsiteX4" y="connsiteY4"/>
+                                  </a:cxn>
+                                  <a:cxn ang="0">
+                                    <a:pos x="connsiteX5" y="connsiteY5"/>
+                                  </a:cxn>
+                                  <a:cxn ang="0">
+                                    <a:pos x="connsiteX6" y="connsiteY6"/>
+                                  </a:cxn>
+                                  <a:cxn ang="0">
+                                    <a:pos x="connsiteX7" y="connsiteY7"/>
+                                  </a:cxn>
+                                </a:cxnLst>
+                                <a:rect l="l" t="t" r="r" b="b"/>
+                                <a:pathLst>
+                                  <a:path w="876822" h="940357">
+                                    <a:moveTo>
+                                      <a:pt x="0" y="937189"/>
+                                    </a:moveTo>
+                                    <a:cubicBezTo>
+                                      <a:pt x="18371" y="942199"/>
+                                      <a:pt x="36743" y="947210"/>
+                                      <a:pt x="75156" y="902116"/>
+                                    </a:cubicBezTo>
+                                    <a:cubicBezTo>
+                                      <a:pt x="113569" y="857022"/>
+                                      <a:pt x="187891" y="797733"/>
+                                      <a:pt x="230479" y="666627"/>
+                                    </a:cubicBezTo>
+                                    <a:cubicBezTo>
+                                      <a:pt x="273067" y="535521"/>
+                                      <a:pt x="292220" y="226585"/>
+                                      <a:pt x="330687" y="115482"/>
+                                    </a:cubicBezTo>
+                                    <a:cubicBezTo>
+                                      <a:pt x="369154" y="4379"/>
+                                      <a:pt x="420363" y="7"/>
+                                      <a:pt x="461281" y="7"/>
+                                    </a:cubicBezTo>
+                                    <a:cubicBezTo>
+                                      <a:pt x="502199" y="7"/>
+                                      <a:pt x="542013" y="-3137"/>
+                                      <a:pt x="576197" y="115482"/>
+                                    </a:cubicBezTo>
+                                    <a:cubicBezTo>
+                                      <a:pt x="610381" y="234101"/>
+                                      <a:pt x="616280" y="574770"/>
+                                      <a:pt x="666384" y="711721"/>
+                                    </a:cubicBezTo>
+                                    <a:cubicBezTo>
+                                      <a:pt x="716488" y="848672"/>
+                                      <a:pt x="796655" y="892930"/>
+                                      <a:pt x="876822" y="937189"/>
+                                    </a:cubicBezTo>
+                                  </a:path>
+                                </a:pathLst>
+                              </a:custGeom>
+                              <a:noFill/>
+                            </wps:spPr>
+                            <wps:style>
+                              <a:lnRef idx="2">
+                                <a:schemeClr val="accent1">
+                                  <a:shade val="50000"/>
+                                </a:schemeClr>
+                              </a:lnRef>
+                              <a:fillRef idx="1">
+                                <a:schemeClr val="accent1"/>
+                              </a:fillRef>
+                              <a:effectRef idx="0">
+                                <a:schemeClr val="accent1"/>
+                              </a:effectRef>
+                              <a:fontRef idx="minor">
+                                <a:schemeClr val="lt1"/>
+                              </a:fontRef>
+                            </wps:style>
+                            <wps:bodyPr rot="0" spcFirstLastPara="0" vert="horz" wrap="square" lIns="91440" tIns="45720" rIns="91440" bIns="45720" numCol="1" spcCol="0" rtlCol="0" fromWordArt="0" anchor="ctr" anchorCtr="0" forceAA="0" compatLnSpc="1">
+                              <a:prstTxWarp prst="textNoShape">
+                                <a:avLst/>
+                              </a:prstTxWarp>
+                              <a:noAutofit/>
+                            </wps:bodyPr>
+                          </wps:wsp>
+                          <wps:wsp>
+                            <wps:cNvPr id="69" name="Dowolny kształt: kształt 69"/>
+                            <wps:cNvSpPr/>
+                            <wps:spPr>
+                              <a:xfrm>
+                                <a:off x="960666" y="676275"/>
+                                <a:ext cx="688698" cy="565563"/>
+                              </a:xfrm>
+                              <a:custGeom>
+                                <a:avLst/>
+                                <a:gdLst>
+                                  <a:gd name="connsiteX0" fmla="*/ 0 w 876822"/>
+                                  <a:gd name="connsiteY0" fmla="*/ 906241 h 909409"/>
+                                  <a:gd name="connsiteX1" fmla="*/ 75156 w 876822"/>
+                                  <a:gd name="connsiteY1" fmla="*/ 871168 h 909409"/>
+                                  <a:gd name="connsiteX2" fmla="*/ 230479 w 876822"/>
+                                  <a:gd name="connsiteY2" fmla="*/ 635679 h 909409"/>
+                                  <a:gd name="connsiteX3" fmla="*/ 330687 w 876822"/>
+                                  <a:gd name="connsiteY3" fmla="*/ 84534 h 909409"/>
+                                  <a:gd name="connsiteX4" fmla="*/ 486009 w 876822"/>
+                                  <a:gd name="connsiteY4" fmla="*/ 4367 h 909409"/>
+                                  <a:gd name="connsiteX5" fmla="*/ 576197 w 876822"/>
+                                  <a:gd name="connsiteY5" fmla="*/ 84534 h 909409"/>
+                                  <a:gd name="connsiteX6" fmla="*/ 666384 w 876822"/>
+                                  <a:gd name="connsiteY6" fmla="*/ 680773 h 909409"/>
+                                  <a:gd name="connsiteX7" fmla="*/ 876822 w 876822"/>
+                                  <a:gd name="connsiteY7" fmla="*/ 906241 h 909409"/>
+                                  <a:gd name="connsiteX0" fmla="*/ 0 w 876822"/>
+                                  <a:gd name="connsiteY0" fmla="*/ 937189 h 940357"/>
+                                  <a:gd name="connsiteX1" fmla="*/ 75156 w 876822"/>
+                                  <a:gd name="connsiteY1" fmla="*/ 902116 h 940357"/>
+                                  <a:gd name="connsiteX2" fmla="*/ 230479 w 876822"/>
+                                  <a:gd name="connsiteY2" fmla="*/ 666627 h 940357"/>
+                                  <a:gd name="connsiteX3" fmla="*/ 330687 w 876822"/>
+                                  <a:gd name="connsiteY3" fmla="*/ 115482 h 940357"/>
+                                  <a:gd name="connsiteX4" fmla="*/ 461281 w 876822"/>
+                                  <a:gd name="connsiteY4" fmla="*/ 7 h 940357"/>
+                                  <a:gd name="connsiteX5" fmla="*/ 576197 w 876822"/>
+                                  <a:gd name="connsiteY5" fmla="*/ 115482 h 940357"/>
+                                  <a:gd name="connsiteX6" fmla="*/ 666384 w 876822"/>
+                                  <a:gd name="connsiteY6" fmla="*/ 711721 h 940357"/>
+                                  <a:gd name="connsiteX7" fmla="*/ 876822 w 876822"/>
+                                  <a:gd name="connsiteY7" fmla="*/ 937189 h 940357"/>
+                                </a:gdLst>
+                                <a:ahLst/>
+                                <a:cxnLst>
+                                  <a:cxn ang="0">
+                                    <a:pos x="connsiteX0" y="connsiteY0"/>
+                                  </a:cxn>
+                                  <a:cxn ang="0">
+                                    <a:pos x="connsiteX1" y="connsiteY1"/>
+                                  </a:cxn>
+                                  <a:cxn ang="0">
+                                    <a:pos x="connsiteX2" y="connsiteY2"/>
+                                  </a:cxn>
+                                  <a:cxn ang="0">
+                                    <a:pos x="connsiteX3" y="connsiteY3"/>
+                                  </a:cxn>
+                                  <a:cxn ang="0">
+                                    <a:pos x="connsiteX4" y="connsiteY4"/>
+                                  </a:cxn>
+                                  <a:cxn ang="0">
+                                    <a:pos x="connsiteX5" y="connsiteY5"/>
+                                  </a:cxn>
+                                  <a:cxn ang="0">
+                                    <a:pos x="connsiteX6" y="connsiteY6"/>
+                                  </a:cxn>
+                                  <a:cxn ang="0">
+                                    <a:pos x="connsiteX7" y="connsiteY7"/>
+                                  </a:cxn>
+                                </a:cxnLst>
+                                <a:rect l="l" t="t" r="r" b="b"/>
+                                <a:pathLst>
+                                  <a:path w="876822" h="940357">
+                                    <a:moveTo>
+                                      <a:pt x="0" y="937189"/>
+                                    </a:moveTo>
+                                    <a:cubicBezTo>
+                                      <a:pt x="18371" y="942199"/>
+                                      <a:pt x="36743" y="947210"/>
+                                      <a:pt x="75156" y="902116"/>
+                                    </a:cubicBezTo>
+                                    <a:cubicBezTo>
+                                      <a:pt x="113569" y="857022"/>
+                                      <a:pt x="187891" y="797733"/>
+                                      <a:pt x="230479" y="666627"/>
+                                    </a:cubicBezTo>
+                                    <a:cubicBezTo>
+                                      <a:pt x="273067" y="535521"/>
+                                      <a:pt x="292220" y="226585"/>
+                                      <a:pt x="330687" y="115482"/>
+                                    </a:cubicBezTo>
+                                    <a:cubicBezTo>
+                                      <a:pt x="369154" y="4379"/>
+                                      <a:pt x="420363" y="7"/>
+                                      <a:pt x="461281" y="7"/>
+                                    </a:cubicBezTo>
+                                    <a:cubicBezTo>
+                                      <a:pt x="502199" y="7"/>
+                                      <a:pt x="542013" y="-3137"/>
+                                      <a:pt x="576197" y="115482"/>
+                                    </a:cubicBezTo>
+                                    <a:cubicBezTo>
+                                      <a:pt x="610381" y="234101"/>
+                                      <a:pt x="616280" y="574770"/>
+                                      <a:pt x="666384" y="711721"/>
+                                    </a:cubicBezTo>
+                                    <a:cubicBezTo>
+                                      <a:pt x="716488" y="848672"/>
+                                      <a:pt x="796655" y="892930"/>
+                                      <a:pt x="876822" y="937189"/>
+                                    </a:cubicBezTo>
+                                  </a:path>
+                                </a:pathLst>
+                              </a:custGeom>
+                              <a:noFill/>
+                            </wps:spPr>
+                            <wps:style>
+                              <a:lnRef idx="2">
+                                <a:schemeClr val="accent1">
+                                  <a:shade val="50000"/>
+                                </a:schemeClr>
+                              </a:lnRef>
+                              <a:fillRef idx="1">
+                                <a:schemeClr val="accent1"/>
+                              </a:fillRef>
+                              <a:effectRef idx="0">
+                                <a:schemeClr val="accent1"/>
+                              </a:effectRef>
+                              <a:fontRef idx="minor">
+                                <a:schemeClr val="lt1"/>
+                              </a:fontRef>
+                            </wps:style>
+                            <wps:bodyPr rot="0" spcFirstLastPara="0" vert="horz" wrap="square" lIns="91440" tIns="45720" rIns="91440" bIns="45720" numCol="1" spcCol="0" rtlCol="0" fromWordArt="0" anchor="ctr" anchorCtr="0" forceAA="0" compatLnSpc="1">
+                              <a:prstTxWarp prst="textNoShape">
+                                <a:avLst/>
+                              </a:prstTxWarp>
+                              <a:noAutofit/>
+                            </wps:bodyPr>
+                          </wps:wsp>
+                          <wps:wsp>
+                            <wps:cNvPr id="70" name="Pole tekstowe 66"/>
+                            <wps:cNvSpPr txBox="1"/>
+                            <wps:spPr>
+                              <a:xfrm>
+                                <a:off x="661933" y="1321879"/>
+                                <a:ext cx="167121" cy="194178"/>
+                              </a:xfrm>
+                              <a:prstGeom prst="rect">
+                                <a:avLst/>
+                              </a:prstGeom>
+                              <a:noFill/>
+                              <a:ln w="6350">
+                                <a:noFill/>
+                              </a:ln>
+                            </wps:spPr>
+                            <wps:txbx>
+                              <w:txbxContent>
+                                <w:p>
+                                  <w:pPr>
+                                    <w:jc w:val="center"/>
+                                  </w:pPr>
+                                  <w:r>
+                                    <w:sym w:font="Symbol" w:char="F06D"/>
+                                  </w:r>
+                                </w:p>
+                              </w:txbxContent>
+                            </wps:txbx>
+                            <wps:bodyPr rot="0" spcFirstLastPara="0" vert="horz" wrap="square" lIns="0" tIns="0" rIns="0" bIns="0" numCol="1" spcCol="0" rtlCol="0" fromWordArt="0" anchor="ctr" anchorCtr="0" forceAA="0" compatLnSpc="1">
+                              <a:prstTxWarp prst="textNoShape">
+                                <a:avLst/>
+                              </a:prstTxWarp>
+                              <a:noAutofit/>
+                            </wps:bodyPr>
+                          </wps:wsp>
+                          <wps:wsp>
+                            <wps:cNvPr id="71" name="Pole tekstowe 68"/>
+                            <wps:cNvSpPr txBox="1"/>
+                            <wps:spPr>
+                              <a:xfrm>
+                                <a:off x="1246782" y="1334939"/>
+                                <a:ext cx="167005" cy="193675"/>
+                              </a:xfrm>
+                              <a:prstGeom prst="rect">
+                                <a:avLst/>
+                              </a:prstGeom>
+                              <a:noFill/>
+                              <a:ln w="6350">
+                                <a:noFill/>
+                              </a:ln>
+                            </wps:spPr>
+                            <wps:txbx>
+                              <w:txbxContent>
+                                <w:p>
+                                  <w:pPr>
+                                    <w:jc w:val="center"/>
+                                  </w:pPr>
+                                  <w:r>
+                                    <w:sym w:font="Symbol" w:char="F06D"/>
+                                  </w:r>
+                                  <w:r>
+                                    <w:rPr>
+                                      <w:vertAlign w:val="subscript"/>
+                                    </w:rPr>
+                                    <w:t>2</w:t>
+                                  </w:r>
+                                </w:p>
+                              </w:txbxContent>
+                            </wps:txbx>
+                            <wps:bodyPr rot="0" spcFirstLastPara="0" vert="horz" wrap="square" lIns="0" tIns="0" rIns="0" bIns="0" numCol="1" spcCol="0" rtlCol="0" fromWordArt="0" anchor="ctr" anchorCtr="0" forceAA="0" compatLnSpc="1">
+                              <a:prstTxWarp prst="textNoShape">
+                                <a:avLst/>
+                              </a:prstTxWarp>
+                              <a:noAutofit/>
+                            </wps:bodyPr>
+                          </wps:wsp>
+                          <wps:wsp>
+                            <wps:cNvPr id="72" name="Dowolny kształt: kształt 72"/>
+                            <wps:cNvSpPr/>
+                            <wps:spPr>
+                              <a:xfrm>
+                                <a:off x="1813568" y="1031081"/>
+                                <a:ext cx="688698" cy="240130"/>
+                              </a:xfrm>
+                              <a:custGeom>
+                                <a:avLst/>
+                                <a:gdLst>
+                                  <a:gd name="connsiteX0" fmla="*/ 0 w 876822"/>
+                                  <a:gd name="connsiteY0" fmla="*/ 906241 h 909409"/>
+                                  <a:gd name="connsiteX1" fmla="*/ 75156 w 876822"/>
+                                  <a:gd name="connsiteY1" fmla="*/ 871168 h 909409"/>
+                                  <a:gd name="connsiteX2" fmla="*/ 230479 w 876822"/>
+                                  <a:gd name="connsiteY2" fmla="*/ 635679 h 909409"/>
+                                  <a:gd name="connsiteX3" fmla="*/ 330687 w 876822"/>
+                                  <a:gd name="connsiteY3" fmla="*/ 84534 h 909409"/>
+                                  <a:gd name="connsiteX4" fmla="*/ 486009 w 876822"/>
+                                  <a:gd name="connsiteY4" fmla="*/ 4367 h 909409"/>
+                                  <a:gd name="connsiteX5" fmla="*/ 576197 w 876822"/>
+                                  <a:gd name="connsiteY5" fmla="*/ 84534 h 909409"/>
+                                  <a:gd name="connsiteX6" fmla="*/ 666384 w 876822"/>
+                                  <a:gd name="connsiteY6" fmla="*/ 680773 h 909409"/>
+                                  <a:gd name="connsiteX7" fmla="*/ 876822 w 876822"/>
+                                  <a:gd name="connsiteY7" fmla="*/ 906241 h 909409"/>
+                                  <a:gd name="connsiteX0" fmla="*/ 0 w 876822"/>
+                                  <a:gd name="connsiteY0" fmla="*/ 937189 h 940357"/>
+                                  <a:gd name="connsiteX1" fmla="*/ 75156 w 876822"/>
+                                  <a:gd name="connsiteY1" fmla="*/ 902116 h 940357"/>
+                                  <a:gd name="connsiteX2" fmla="*/ 230479 w 876822"/>
+                                  <a:gd name="connsiteY2" fmla="*/ 666627 h 940357"/>
+                                  <a:gd name="connsiteX3" fmla="*/ 330687 w 876822"/>
+                                  <a:gd name="connsiteY3" fmla="*/ 115482 h 940357"/>
+                                  <a:gd name="connsiteX4" fmla="*/ 461281 w 876822"/>
+                                  <a:gd name="connsiteY4" fmla="*/ 7 h 940357"/>
+                                  <a:gd name="connsiteX5" fmla="*/ 576197 w 876822"/>
+                                  <a:gd name="connsiteY5" fmla="*/ 115482 h 940357"/>
+                                  <a:gd name="connsiteX6" fmla="*/ 666384 w 876822"/>
+                                  <a:gd name="connsiteY6" fmla="*/ 711721 h 940357"/>
+                                  <a:gd name="connsiteX7" fmla="*/ 876822 w 876822"/>
+                                  <a:gd name="connsiteY7" fmla="*/ 937189 h 940357"/>
+                                </a:gdLst>
+                                <a:ahLst/>
+                                <a:cxnLst>
+                                  <a:cxn ang="0">
+                                    <a:pos x="connsiteX0" y="connsiteY0"/>
+                                  </a:cxn>
+                                  <a:cxn ang="0">
+                                    <a:pos x="connsiteX1" y="connsiteY1"/>
+                                  </a:cxn>
+                                  <a:cxn ang="0">
+                                    <a:pos x="connsiteX2" y="connsiteY2"/>
+                                  </a:cxn>
+                                  <a:cxn ang="0">
+                                    <a:pos x="connsiteX3" y="connsiteY3"/>
+                                  </a:cxn>
+                                  <a:cxn ang="0">
+                                    <a:pos x="connsiteX4" y="connsiteY4"/>
+                                  </a:cxn>
+                                  <a:cxn ang="0">
+                                    <a:pos x="connsiteX5" y="connsiteY5"/>
+                                  </a:cxn>
+                                  <a:cxn ang="0">
+                                    <a:pos x="connsiteX6" y="connsiteY6"/>
+                                  </a:cxn>
+                                  <a:cxn ang="0">
+                                    <a:pos x="connsiteX7" y="connsiteY7"/>
+                                  </a:cxn>
+                                </a:cxnLst>
+                                <a:rect l="l" t="t" r="r" b="b"/>
+                                <a:pathLst>
+                                  <a:path w="876822" h="940357">
+                                    <a:moveTo>
+                                      <a:pt x="0" y="937189"/>
+                                    </a:moveTo>
+                                    <a:cubicBezTo>
+                                      <a:pt x="18371" y="942199"/>
+                                      <a:pt x="36743" y="947210"/>
+                                      <a:pt x="75156" y="902116"/>
+                                    </a:cubicBezTo>
+                                    <a:cubicBezTo>
+                                      <a:pt x="113569" y="857022"/>
+                                      <a:pt x="187891" y="797733"/>
+                                      <a:pt x="230479" y="666627"/>
+                                    </a:cubicBezTo>
+                                    <a:cubicBezTo>
+                                      <a:pt x="273067" y="535521"/>
+                                      <a:pt x="292220" y="226585"/>
+                                      <a:pt x="330687" y="115482"/>
+                                    </a:cubicBezTo>
+                                    <a:cubicBezTo>
+                                      <a:pt x="369154" y="4379"/>
+                                      <a:pt x="420363" y="7"/>
+                                      <a:pt x="461281" y="7"/>
+                                    </a:cubicBezTo>
+                                    <a:cubicBezTo>
+                                      <a:pt x="502199" y="7"/>
+                                      <a:pt x="542013" y="-3137"/>
+                                      <a:pt x="576197" y="115482"/>
+                                    </a:cubicBezTo>
+                                    <a:cubicBezTo>
+                                      <a:pt x="610381" y="234101"/>
+                                      <a:pt x="616280" y="574770"/>
+                                      <a:pt x="666384" y="711721"/>
+                                    </a:cubicBezTo>
+                                    <a:cubicBezTo>
+                                      <a:pt x="716488" y="848672"/>
+                                      <a:pt x="796655" y="892930"/>
+                                      <a:pt x="876822" y="937189"/>
+                                    </a:cubicBezTo>
+                                  </a:path>
+                                </a:pathLst>
+                              </a:custGeom>
+                              <a:noFill/>
+                              <a:ln>
+                                <a:solidFill>
+                                  <a:srgbClr val="FF0000"/>
+                                </a:solidFill>
+                                <a:prstDash val="dash"/>
+                              </a:ln>
+                            </wps:spPr>
+                            <wps:style>
+                              <a:lnRef idx="2">
+                                <a:schemeClr val="accent1">
+                                  <a:shade val="50000"/>
+                                </a:schemeClr>
+                              </a:lnRef>
+                              <a:fillRef idx="1">
+                                <a:schemeClr val="accent1"/>
+                              </a:fillRef>
+                              <a:effectRef idx="0">
+                                <a:schemeClr val="accent1"/>
+                              </a:effectRef>
+                              <a:fontRef idx="minor">
+                                <a:schemeClr val="lt1"/>
+                              </a:fontRef>
+                            </wps:style>
+                            <wps:bodyPr rot="0" spcFirstLastPara="0" vert="horz" wrap="square" lIns="91440" tIns="45720" rIns="91440" bIns="45720" numCol="1" spcCol="0" rtlCol="0" fromWordArt="0" anchor="ctr" anchorCtr="0" forceAA="0" compatLnSpc="1">
+                              <a:prstTxWarp prst="textNoShape">
+                                <a:avLst/>
+                              </a:prstTxWarp>
+                              <a:noAutofit/>
+                            </wps:bodyPr>
+                          </wps:wsp>
+                          <wps:wsp>
+                            <wps:cNvPr id="73" name="Pole tekstowe 70"/>
+                            <wps:cNvSpPr txBox="1"/>
+                            <wps:spPr>
+                              <a:xfrm>
+                                <a:off x="1832331" y="1321879"/>
+                                <a:ext cx="674326" cy="225952"/>
+                              </a:xfrm>
+                              <a:prstGeom prst="rect">
+                                <a:avLst/>
+                              </a:prstGeom>
+                              <a:noFill/>
+                              <a:ln w="6350">
+                                <a:noFill/>
+                              </a:ln>
+                            </wps:spPr>
+                            <wps:txbx>
+                              <w:txbxContent>
+                                <w:p>
+                                  <w:pPr>
+                                    <w:jc w:val="center"/>
+                                  </w:pPr>
+                                  <w:r>
+                                    <w:sym w:font="Symbol" w:char="F06D"/>
+                                  </w:r>
+                                  <w:r>
+                                    <w:rPr>
+                                      <w:vertAlign w:val="subscript"/>
+                                    </w:rPr>
+                                    <w:t>2</w:t>
+                                  </w:r>
+                                  <w:r>
+                                    <w:t>’=</w:t>
+                                  </w:r>
+                                  <w:r>
+                                    <w:sym w:font="Symbol" w:char="F06D"/>
+                                  </w:r>
+                                  <w:r>
+                                    <w:rPr>
+                                      <w:vertAlign w:val="subscript"/>
+                                    </w:rPr>
+                                    <w:t>2</w:t>
+                                  </w:r>
+                                  <w:r>
+                                    <w:t>+</w:t>
+                                  </w:r>
+                                  <w:r>
+                                    <w:sym w:font="Symbol" w:char="F044"/>
+                                  </w:r>
+                                </w:p>
+                              </w:txbxContent>
+                            </wps:txbx>
+                            <wps:bodyPr rot="0" spcFirstLastPara="0" vert="horz" wrap="square" lIns="0" tIns="0" rIns="0" bIns="0" numCol="1" spcCol="0" rtlCol="0" fromWordArt="0" anchor="ctr" anchorCtr="0" forceAA="0" compatLnSpc="1">
+                              <a:prstTxWarp prst="textNoShape">
+                                <a:avLst/>
+                              </a:prstTxWarp>
+                              <a:noAutofit/>
+                            </wps:bodyPr>
+                          </wps:wsp>
+                          <wps:wsp>
+                            <wps:cNvPr id="74" name="Pole tekstowe 71"/>
+                            <wps:cNvSpPr txBox="1"/>
+                            <wps:spPr>
+                              <a:xfrm>
+                                <a:off x="45897" y="1338630"/>
+                                <a:ext cx="674326" cy="225952"/>
+                              </a:xfrm>
+                              <a:prstGeom prst="rect">
+                                <a:avLst/>
+                              </a:prstGeom>
+                              <a:noFill/>
+                              <a:ln w="6350">
+                                <a:noFill/>
+                              </a:ln>
+                            </wps:spPr>
+                            <wps:txbx>
+                              <w:txbxContent>
+                                <w:p>
+                                  <w:pPr>
+                                    <w:jc w:val="center"/>
+                                  </w:pPr>
+                                  <w:r>
+                                    <w:sym w:font="Symbol" w:char="F06D"/>
+                                  </w:r>
+                                  <w:r>
+                                    <w:rPr>
+                                      <w:vertAlign w:val="subscript"/>
+                                    </w:rPr>
+                                    <w:t>1</w:t>
+                                  </w:r>
+                                  <w:r>
+                                    <w:t>’=</w:t>
+                                  </w:r>
+                                  <w:r>
+                                    <w:sym w:font="Symbol" w:char="F06D"/>
+                                  </w:r>
+                                  <w:r>
+                                    <w:rPr>
+                                      <w:vertAlign w:val="subscript"/>
+                                    </w:rPr>
+                                    <w:t>1</w:t>
+                                  </w:r>
+                                </w:p>
+                              </w:txbxContent>
+                            </wps:txbx>
+                            <wps:bodyPr rot="0" spcFirstLastPara="0" vert="horz" wrap="square" lIns="0" tIns="0" rIns="0" bIns="0" numCol="1" spcCol="0" rtlCol="0" fromWordArt="0" anchor="ctr" anchorCtr="0" forceAA="0" compatLnSpc="1">
+                              <a:prstTxWarp prst="textNoShape">
+                                <a:avLst/>
+                              </a:prstTxWarp>
+                              <a:noAutofit/>
+                            </wps:bodyPr>
+                          </wps:wsp>
+                          <wps:wsp>
+                            <wps:cNvPr id="75" name="Łącznik prosty 75"/>
+                            <wps:cNvCnPr/>
+                            <wps:spPr>
+                              <a:xfrm flipV="1">
+                                <a:off x="402477" y="502802"/>
+                                <a:ext cx="3530" cy="812015"/>
+                              </a:xfrm>
+                              <a:prstGeom prst="line">
+                                <a:avLst/>
+                              </a:prstGeom>
+                              <a:ln>
+                                <a:prstDash val="sysDot"/>
+                              </a:ln>
+                            </wps:spPr>
+                            <wps:style>
+                              <a:lnRef idx="1">
+                                <a:schemeClr val="accent1"/>
+                              </a:lnRef>
+                              <a:fillRef idx="0">
+                                <a:schemeClr val="accent1"/>
+                              </a:fillRef>
+                              <a:effectRef idx="0">
+                                <a:schemeClr val="accent1"/>
+                              </a:effectRef>
+                              <a:fontRef idx="minor">
+                                <a:schemeClr val="tx1"/>
+                              </a:fontRef>
+                            </wps:style>
+                            <wps:bodyPr/>
+                          </wps:wsp>
+                          <wps:wsp>
+                            <wps:cNvPr id="76" name="Łącznik prosty 76"/>
+                            <wps:cNvCnPr/>
+                            <wps:spPr>
+                              <a:xfrm flipV="1">
+                                <a:off x="2169807" y="488686"/>
+                                <a:ext cx="3530" cy="812015"/>
+                              </a:xfrm>
+                              <a:prstGeom prst="line">
+                                <a:avLst/>
+                              </a:prstGeom>
+                              <a:ln>
+                                <a:prstDash val="sysDot"/>
+                              </a:ln>
+                            </wps:spPr>
+                            <wps:style>
+                              <a:lnRef idx="1">
+                                <a:schemeClr val="accent1"/>
+                              </a:lnRef>
+                              <a:fillRef idx="0">
+                                <a:schemeClr val="accent1"/>
+                              </a:fillRef>
+                              <a:effectRef idx="0">
+                                <a:schemeClr val="accent1"/>
+                              </a:effectRef>
+                              <a:fontRef idx="minor">
+                                <a:schemeClr val="tx1"/>
+                              </a:fontRef>
+                            </wps:style>
+                            <wps:bodyPr/>
+                          </wps:wsp>
+                          <wps:wsp>
+                            <wps:cNvPr id="77" name="Łącznik prosty 77"/>
+                            <wps:cNvCnPr/>
+                            <wps:spPr>
+                              <a:xfrm flipV="1">
+                                <a:off x="1315627" y="450580"/>
+                                <a:ext cx="3530" cy="812015"/>
+                              </a:xfrm>
+                              <a:prstGeom prst="line">
+                                <a:avLst/>
+                              </a:prstGeom>
+                              <a:ln>
+                                <a:prstDash val="sysDot"/>
+                              </a:ln>
+                            </wps:spPr>
+                            <wps:style>
+                              <a:lnRef idx="1">
+                                <a:schemeClr val="accent1"/>
+                              </a:lnRef>
+                              <a:fillRef idx="0">
+                                <a:schemeClr val="accent1"/>
+                              </a:fillRef>
+                              <a:effectRef idx="0">
+                                <a:schemeClr val="accent1"/>
+                              </a:effectRef>
+                              <a:fontRef idx="minor">
+                                <a:schemeClr val="tx1"/>
+                              </a:fontRef>
+                            </wps:style>
+                            <wps:bodyPr/>
+                          </wps:wsp>
+                        </wpg:grpSp>
+                        <wps:wsp>
+                          <wps:cNvPr id="65" name="Łącznik prosty ze strzałką 65"/>
+                          <wps:cNvCnPr/>
+                          <wps:spPr>
+                            <a:xfrm flipV="1">
+                              <a:off x="1311324" y="871057"/>
+                              <a:ext cx="884188" cy="4758"/>
+                            </a:xfrm>
+                            <a:prstGeom prst="straightConnector1">
+                              <a:avLst/>
+                            </a:prstGeom>
+                            <a:ln>
+                              <a:tailEnd type="triangle"/>
+                            </a:ln>
+                          </wps:spPr>
+                          <wps:style>
+                            <a:lnRef idx="1">
+                              <a:schemeClr val="accent1"/>
+                            </a:lnRef>
+                            <a:fillRef idx="0">
+                              <a:schemeClr val="accent1"/>
+                            </a:fillRef>
+                            <a:effectRef idx="0">
+                              <a:schemeClr val="accent1"/>
+                            </a:effectRef>
+                            <a:fontRef idx="minor">
+                              <a:schemeClr val="tx1"/>
+                            </a:fontRef>
+                          </wps:style>
+                          <wps:bodyPr/>
+                        </wps:wsp>
+                      </wpg:grpSp>
+                      <wps:wsp>
+                        <wps:cNvPr id="62" name="Dowolny kształt: kształt 62"/>
+                        <wps:cNvSpPr/>
+                        <wps:spPr>
+                          <a:xfrm>
+                            <a:off x="54769" y="0"/>
+                            <a:ext cx="688340" cy="1278732"/>
+                          </a:xfrm>
+                          <a:custGeom>
+                            <a:avLst/>
+                            <a:gdLst>
+                              <a:gd name="connsiteX0" fmla="*/ 0 w 876822"/>
+                              <a:gd name="connsiteY0" fmla="*/ 906241 h 909409"/>
+                              <a:gd name="connsiteX1" fmla="*/ 75156 w 876822"/>
+                              <a:gd name="connsiteY1" fmla="*/ 871168 h 909409"/>
+                              <a:gd name="connsiteX2" fmla="*/ 230479 w 876822"/>
+                              <a:gd name="connsiteY2" fmla="*/ 635679 h 909409"/>
+                              <a:gd name="connsiteX3" fmla="*/ 330687 w 876822"/>
+                              <a:gd name="connsiteY3" fmla="*/ 84534 h 909409"/>
+                              <a:gd name="connsiteX4" fmla="*/ 486009 w 876822"/>
+                              <a:gd name="connsiteY4" fmla="*/ 4367 h 909409"/>
+                              <a:gd name="connsiteX5" fmla="*/ 576197 w 876822"/>
+                              <a:gd name="connsiteY5" fmla="*/ 84534 h 909409"/>
+                              <a:gd name="connsiteX6" fmla="*/ 666384 w 876822"/>
+                              <a:gd name="connsiteY6" fmla="*/ 680773 h 909409"/>
+                              <a:gd name="connsiteX7" fmla="*/ 876822 w 876822"/>
+                              <a:gd name="connsiteY7" fmla="*/ 906241 h 909409"/>
+                              <a:gd name="connsiteX0" fmla="*/ 0 w 876822"/>
+                              <a:gd name="connsiteY0" fmla="*/ 937189 h 940357"/>
+                              <a:gd name="connsiteX1" fmla="*/ 75156 w 876822"/>
+                              <a:gd name="connsiteY1" fmla="*/ 902116 h 940357"/>
+                              <a:gd name="connsiteX2" fmla="*/ 230479 w 876822"/>
+                              <a:gd name="connsiteY2" fmla="*/ 666627 h 940357"/>
+                              <a:gd name="connsiteX3" fmla="*/ 330687 w 876822"/>
+                              <a:gd name="connsiteY3" fmla="*/ 115482 h 940357"/>
+                              <a:gd name="connsiteX4" fmla="*/ 461281 w 876822"/>
+                              <a:gd name="connsiteY4" fmla="*/ 7 h 940357"/>
+                              <a:gd name="connsiteX5" fmla="*/ 576197 w 876822"/>
+                              <a:gd name="connsiteY5" fmla="*/ 115482 h 940357"/>
+                              <a:gd name="connsiteX6" fmla="*/ 666384 w 876822"/>
+                              <a:gd name="connsiteY6" fmla="*/ 711721 h 940357"/>
+                              <a:gd name="connsiteX7" fmla="*/ 876822 w 876822"/>
+                              <a:gd name="connsiteY7" fmla="*/ 937189 h 940357"/>
+                            </a:gdLst>
+                            <a:ahLst/>
+                            <a:cxnLst>
+                              <a:cxn ang="0">
+                                <a:pos x="connsiteX0" y="connsiteY0"/>
+                              </a:cxn>
+                              <a:cxn ang="0">
+                                <a:pos x="connsiteX1" y="connsiteY1"/>
+                              </a:cxn>
+                              <a:cxn ang="0">
+                                <a:pos x="connsiteX2" y="connsiteY2"/>
+                              </a:cxn>
+                              <a:cxn ang="0">
+                                <a:pos x="connsiteX3" y="connsiteY3"/>
+                              </a:cxn>
+                              <a:cxn ang="0">
+                                <a:pos x="connsiteX4" y="connsiteY4"/>
+                              </a:cxn>
+                              <a:cxn ang="0">
+                                <a:pos x="connsiteX5" y="connsiteY5"/>
+                              </a:cxn>
+                              <a:cxn ang="0">
+                                <a:pos x="connsiteX6" y="connsiteY6"/>
+                              </a:cxn>
+                              <a:cxn ang="0">
+                                <a:pos x="connsiteX7" y="connsiteY7"/>
+                              </a:cxn>
+                            </a:cxnLst>
+                            <a:rect l="l" t="t" r="r" b="b"/>
+                            <a:pathLst>
+                              <a:path w="876822" h="940357">
+                                <a:moveTo>
+                                  <a:pt x="0" y="937189"/>
+                                </a:moveTo>
+                                <a:cubicBezTo>
+                                  <a:pt x="18371" y="942199"/>
+                                  <a:pt x="36743" y="947210"/>
+                                  <a:pt x="75156" y="902116"/>
+                                </a:cubicBezTo>
+                                <a:cubicBezTo>
+                                  <a:pt x="113569" y="857022"/>
+                                  <a:pt x="187891" y="797733"/>
+                                  <a:pt x="230479" y="666627"/>
+                                </a:cubicBezTo>
+                                <a:cubicBezTo>
+                                  <a:pt x="273067" y="535521"/>
+                                  <a:pt x="292220" y="226585"/>
+                                  <a:pt x="330687" y="115482"/>
+                                </a:cubicBezTo>
+                                <a:cubicBezTo>
+                                  <a:pt x="369154" y="4379"/>
+                                  <a:pt x="420363" y="7"/>
+                                  <a:pt x="461281" y="7"/>
+                                </a:cubicBezTo>
+                                <a:cubicBezTo>
+                                  <a:pt x="502199" y="7"/>
+                                  <a:pt x="542013" y="-3137"/>
+                                  <a:pt x="576197" y="115482"/>
+                                </a:cubicBezTo>
+                                <a:cubicBezTo>
+                                  <a:pt x="610381" y="234101"/>
+                                  <a:pt x="616280" y="574770"/>
+                                  <a:pt x="666384" y="711721"/>
+                                </a:cubicBezTo>
+                                <a:cubicBezTo>
+                                  <a:pt x="716488" y="848672"/>
+                                  <a:pt x="796655" y="892930"/>
+                                  <a:pt x="876822" y="937189"/>
+                                </a:cubicBezTo>
+                              </a:path>
+                            </a:pathLst>
+                          </a:custGeom>
+                          <a:noFill/>
+                          <a:ln>
+                            <a:solidFill>
+                              <a:srgbClr val="FF0000"/>
+                            </a:solidFill>
+                            <a:prstDash val="dash"/>
+                          </a:ln>
+                        </wps:spPr>
+                        <wps:style>
+                          <a:lnRef idx="2">
+                            <a:schemeClr val="accent1">
+                              <a:shade val="50000"/>
+                            </a:schemeClr>
+                          </a:lnRef>
+                          <a:fillRef idx="1">
+                            <a:schemeClr val="accent1"/>
+                          </a:fillRef>
+                          <a:effectRef idx="0">
+                            <a:schemeClr val="accent1"/>
+                          </a:effectRef>
+                          <a:fontRef idx="minor">
+                            <a:schemeClr val="lt1"/>
+                          </a:fontRef>
+                        </wps:style>
+                        <wps:bodyPr rot="0" spcFirstLastPara="0" vert="horz" wrap="square" lIns="91440" tIns="45720" rIns="91440" bIns="45720" numCol="1" spcCol="0" rtlCol="0" fromWordArt="0" anchor="ctr" anchorCtr="0" forceAA="0" compatLnSpc="1">
+                          <a:prstTxWarp prst="textNoShape">
+                            <a:avLst/>
+                          </a:prstTxWarp>
+                          <a:noAutofit/>
+                        </wps:bodyPr>
+                      </wps:wsp>
+                      <wps:wsp>
+                        <wps:cNvPr id="63" name="Łącznik prosty 63"/>
+                        <wps:cNvCnPr/>
+                        <wps:spPr>
+                          <a:xfrm flipV="1">
+                            <a:off x="747713" y="483394"/>
+                            <a:ext cx="3530" cy="811619"/>
+                          </a:xfrm>
+                          <a:prstGeom prst="line">
+                            <a:avLst/>
+                          </a:prstGeom>
+                          <a:ln>
+                            <a:prstDash val="sysDot"/>
+                          </a:ln>
+                        </wps:spPr>
+                        <wps:style>
+                          <a:lnRef idx="1">
+                            <a:schemeClr val="accent1"/>
+                          </a:lnRef>
+                          <a:fillRef idx="0">
+                            <a:schemeClr val="accent1"/>
+                          </a:fillRef>
+                          <a:effectRef idx="0">
+                            <a:schemeClr val="accent1"/>
+                          </a:effectRef>
+                          <a:fontRef idx="minor">
+                            <a:schemeClr val="tx1"/>
+                          </a:fontRef>
+                        </wps:style>
+                        <wps:bodyPr/>
+                      </wps:wsp>
+                    </wpg:wgp>
+                  </a:graphicData>
+                </a:graphic>
+                <wp14:sizeRelH relativeFrom="page">
+                  <wp14:pctWidth>0</wp14:pctWidth>
+                </wp14:sizeRelH>
+                <wp14:sizeRelV relativeFrom="page">
+                  <wp14:pctHeight>0</wp14:pctHeight>
+                </wp14:sizeRelV>
+              </wp:anchor>
+            </w:drawing>
+          </mc:Choice>
+          <mc:Fallback>
+            <w:pict>
+              <v:group w14:anchorId="44190C00" id="Grupa 117" o:spid="_x0000_s1066" style="position:absolute;left:0;text-align:left;margin-left:0;margin-top:7.2pt;width:203.25pt;height:123.15pt;z-index:251658240;mso-position-horizontal:left;mso-position-horizontal-relative:margin" coordsize="25812,15640" o:gfxdata="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">
+                <v:group id="Grupa 61" o:spid="_x0000_s1067" style="position:absolute;top:3810;width:25812;height:11830" coordorigin=",3810" coordsize="25812,11835" o:gfxdata="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">
+                  <v:group id="Grupa 64" o:spid="_x0000_s1068" style="position:absolute;top:3810;width:25812;height:11835" coordorigin=",3810" coordsize="25812,11835" o:gfxdata="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">
+                    <v:shape id="Łącznik prosty ze strzałką 66" o:spid="_x0000_s1069" type="#_x0000_t32" style="position:absolute;top:13049;width:25812;height:267;flip:y;visibility:visible;mso-wrap-style:square" o:connectortype="straight" o:gfxdata="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" strokecolor="#4472c4 [3204]" strokeweight=".5pt">
+                      <v:stroke endarrow="block" joinstyle="miter"/>
+                    </v:shape>
+                    <v:shape id="Łącznik prosty ze strzałką 67" o:spid="_x0000_s1070" type="#_x0000_t32" style="position:absolute;left:247;top:3810;width:50;height:9419;flip:x y;visibility:visible;mso-wrap-style:square" o:connectortype="straight" o:gfxdata="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" strokecolor="#4472c4 [3204]" strokeweight=".5pt">
+                      <v:stroke endarrow="block" joinstyle="miter"/>
+                    </v:shape>
+                    <v:shape id="Dowolny kształt: kształt 68" o:spid="_x0000_s1071" style="position:absolute;left:506;top:4726;width:6887;height:8021;visibility:visible;mso-wrap-style:square;v-text-anchor:middle" coordsize="876822,940357" o:gfxdata="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" path="m,937189v18371,5010,36743,10021,75156,-35073c113569,857022,187891,797733,230479,666627,273067,535521,292220,226585,330687,115482,369154,4379,420363,7,461281,7v40918,,80732,-3144,114916,115475c610381,234101,616280,574770,666384,711721v50104,136951,130271,181209,210438,225468e" filled="f" strokecolor="#1f3763 [1604]" strokeweight="1pt">
+                      <v:stroke joinstyle="miter"/>
+                      <v:path arrowok="t" o:connecttype="custom" o:connectlocs="0,799406;59031,769489;181029,568621;259737,98504;362312,6;452573,98504;523410,607086;688698,799406" o:connectangles="0,0,0,0,0,0,0,0"/>
+                    </v:shape>
+                    <v:shape id="Dowolny kształt: kształt 69" o:spid="_x0000_s1072" style="position:absolute;left:9606;top:6762;width:6887;height:5656;visibility:visible;mso-wrap-style:square;v-text-anchor:middle" coordsize="876822,940357" o:gfxdata="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" path="m,937189v18371,5010,36743,10021,75156,-35073c113569,857022,187891,797733,230479,666627,273067,535521,292220,226585,330687,115482,369154,4379,420363,7,461281,7v40918,,80732,-3144,114916,115475c610381,234101,616280,574770,666384,711721v50104,136951,130271,181209,210438,225468e" filled="f" strokecolor="#1f3763 [1604]" strokeweight="1pt">
+                      <v:stroke joinstyle="miter"/>
+                      <v:path arrowok="t" o:connecttype="custom" o:connectlocs="0,563658;59031,542564;181029,400932;259737,69455;362312,4;452573,69455;523410,428053;688698,563658" o:connectangles="0,0,0,0,0,0,0,0"/>
+                    </v:shape>
+                    <v:shape id="Pole tekstowe 66" o:spid="_x0000_s1073" type="#_x0000_t202" style="position:absolute;left:6619;top:13218;width:1671;height:1942;visibility:visible;mso-wrap-style:square;v-text-anchor:middle" o:gfxdata="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" filled="f" stroked="f" strokeweight=".5pt">
+                      <v:textbox inset="0,0,0,0">
+                        <w:txbxContent>
+                          <w:p>
+                            <w:pPr>
+                              <w:jc w:val="center"/>
+                            </w:pPr>
+                            <w:r>
+                              <w:sym w:font="Symbol" w:char="F06D"/>
+                            </w:r>
+                          </w:p>
+                        </w:txbxContent>
+                      </v:textbox>
+                    </v:shape>
+                    <v:shape id="Pole tekstowe 68" o:spid="_x0000_s1074" type="#_x0000_t202" style="position:absolute;left:12467;top:13349;width:1670;height:1937;visibility:visible;mso-wrap-style:square;v-text-anchor:middle" o:gfxdata="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" filled="f" stroked="f" strokeweight=".5pt">
+                      <v:textbox inset="0,0,0,0">
+                        <w:txbxContent>
+                          <w:p>
+                            <w:pPr>
+                              <w:jc w:val="center"/>
+                            </w:pPr>
+                            <w:r>
+                              <w:sym w:font="Symbol" w:char="F06D"/>
+                            </w:r>
+                            <w:r>
+                              <w:rPr>
+                                <w:vertAlign w:val="subscript"/>
+                              </w:rPr>
+                              <w:t>2</w:t>
+                            </w:r>
+                          </w:p>
+                        </w:txbxContent>
+                      </v:textbox>
+                    </v:shape>
+                    <v:shape id="Dowolny kształt: kształt 72" o:spid="_x0000_s1075" style="position:absolute;left:18135;top:10310;width:6887;height:2402;visibility:visible;mso-wrap-style:square;v-text-anchor:middle" coordsize="876822,940357" o:gfxdata="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" path="m,937189v18371,5010,36743,10021,75156,-35073c113569,857022,187891,797733,230479,666627,273067,535521,292220,226585,330687,115482,369154,4379,420363,7,461281,7v40918,,80732,-3144,114916,115475c610381,234101,616280,574770,666384,711721v50104,136951,130271,181209,210438,225468e" filled="f" strokecolor="red" strokeweight="1pt">
+                      <v:stroke dashstyle="dash" joinstyle="miter"/>
+                      <v:path arrowok="t" o:connecttype="custom" o:connectlocs="0,239321;59031,230365;181029,170230;259737,29490;362312,2;452573,29490;523410,181745;688698,239321" o:connectangles="0,0,0,0,0,0,0,0"/>
+                    </v:shape>
+                    <v:shape id="Pole tekstowe 70" o:spid="_x0000_s1076" type="#_x0000_t202" style="position:absolute;left:18323;top:13218;width:6743;height:2260;visibility:visible;mso-wrap-style:square;v-text-anchor:middle" o:gfxdata="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" filled="f" stroked="f" strokeweight=".5pt">
+                      <v:textbox inset="0,0,0,0">
+                        <w:txbxContent>
+                          <w:p>
+                            <w:pPr>
+                              <w:jc w:val="center"/>
+                            </w:pPr>
+                            <w:r>
+                              <w:sym w:font="Symbol" w:char="F06D"/>
+                            </w:r>
+                            <w:r>
+                              <w:rPr>
+                                <w:vertAlign w:val="subscript"/>
+                              </w:rPr>
+                              <w:t>2</w:t>
+                            </w:r>
+                            <w:r>
+                              <w:t>’=</w:t>
+                            </w:r>
+                            <w:r>
+                              <w:sym w:font="Symbol" w:char="F06D"/>
+                            </w:r>
+                            <w:r>
+                              <w:rPr>
+                                <w:vertAlign w:val="subscript"/>
+                              </w:rPr>
+                              <w:t>2</w:t>
+                            </w:r>
+                            <w:r>
+                              <w:t>+</w:t>
+                            </w:r>
+                            <w:r>
+                              <w:sym w:font="Symbol" w:char="F044"/>
+                            </w:r>
+                          </w:p>
+                        </w:txbxContent>
+                      </v:textbox>
+                    </v:shape>
+                    <v:shape id="Pole tekstowe 71" o:spid="_x0000_s1077" type="#_x0000_t202" style="position:absolute;left:458;top:13386;width:6744;height:2259;visibility:visible;mso-wrap-style:square;v-text-anchor:middle" o:gfxdata="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" filled="f" stroked="f" strokeweight=".5pt">
+                      <v:textbox inset="0,0,0,0">
+                        <w:txbxContent>
+                          <w:p>
+                            <w:pPr>
+                              <w:jc w:val="center"/>
+                            </w:pPr>
+                            <w:r>
+                              <w:sym w:font="Symbol" w:char="F06D"/>
+                            </w:r>
+                            <w:r>
+                              <w:rPr>
+                                <w:vertAlign w:val="subscript"/>
+                              </w:rPr>
+                              <w:t>1</w:t>
+                            </w:r>
+                            <w:r>
+                              <w:t>’=</w:t>
+                            </w:r>
+                            <w:r>
+                              <w:sym w:font="Symbol" w:char="F06D"/>
+                            </w:r>
+                            <w:r>
+                              <w:rPr>
+                                <w:vertAlign w:val="subscript"/>
+                              </w:rPr>
+                              <w:t>1</w:t>
+                            </w:r>
+                          </w:p>
+                        </w:txbxContent>
+                      </v:textbox>
+                    </v:shape>
+                    <v:line id="Łącznik prosty 75" o:spid="_x0000_s1078" style="position:absolute;flip:y;visibility:visible;mso-wrap-style:square" from="4024,5028" to="4060,13148" o:connectortype="straight" o:gfxdata="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" strokecolor="#4472c4 [3204]" strokeweight=".5pt">
+                      <v:stroke dashstyle="1 1" joinstyle="miter"/>
+                    </v:line>
+                    <v:line id="Łącznik prosty 76" o:spid="_x0000_s1079" style="position:absolute;flip:y;visibility:visible;mso-wrap-style:square" from="21698,4886" to="21733,13007" o:connectortype="straight" o:gfxdata="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" strokecolor="#4472c4 [3204]" strokeweight=".5pt">
+                      <v:stroke dashstyle="1 1" joinstyle="miter"/>
+                    </v:line>
+                    <v:line id="Łącznik prosty 77" o:spid="_x0000_s1080" style="position:absolute;flip:y;visibility:visible;mso-wrap-style:square" from="13156,4505" to="13191,12625" o:connectortype="straight" o:gfxdata="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" strokecolor="#4472c4 [3204]" strokeweight=".5pt">
+                      <v:stroke dashstyle="1 1" joinstyle="miter"/>
+                    </v:line>
+                  </v:group>
+                  <v:shape id="Łącznik prosty ze strzałką 65" o:spid="_x0000_s1081" type="#_x0000_t32" style="position:absolute;left:13113;top:8710;width:8842;height:48;flip:y;visibility:visible;mso-wrap-style:square" o:connectortype="straight" o:gfxdata="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" strokecolor="#4472c4 [3204]" strokeweight=".5pt">
+                    <v:stroke endarrow="block" joinstyle="miter"/>
+                  </v:shape>
+                </v:group>
+                <v:shape id="Dowolny kształt: kształt 62" o:spid="_x0000_s1082" style="position:absolute;left:547;width:6884;height:12787;visibility:visible;mso-wrap-style:square;v-text-anchor:middle" coordsize="876822,940357" o:gfxdata="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" path="m,937189v18371,5010,36743,10021,75156,-35073c113569,857022,187891,797733,230479,666627,273067,535521,292220,226585,330687,115482,369154,4379,420363,7,461281,7v40918,,80732,-3144,114916,115475c610381,234101,616280,574770,666384,711721v50104,136951,130271,181209,210438,225468e" filled="f" strokecolor="red" strokeweight="1pt">
+                  <v:stroke dashstyle="dash" joinstyle="miter"/>
+                  <v:path arrowok="t" o:connecttype="custom" o:connectlocs="0,1274424;59000,1226730;180935,906504;259602,157037;362124,10;452337,157037;523138,967824;688340,1274424" o:connectangles="0,0,0,0,0,0,0,0"/>
+                </v:shape>
+                <v:line id="Łącznik prosty 63" o:spid="_x0000_s1083" style="position:absolute;flip:y;visibility:visible;mso-wrap-style:square" from="7477,4833" to="7512,12950" o:connectortype="straight" o:gfxdata="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" strokecolor="#4472c4 [3204]" strokeweight=".5pt">
+                  <v:stroke dashstyle="1 1" joinstyle="miter"/>
+                </v:line>
+                <w10:wrap anchorx="margin"/>
+              </v:group>
+            </w:pict>
+          </mc:Fallback>
+        </mc:AlternateContent>
+      </w:r>
+    </w:p>
+    <w:p>
+      <w:pPr>
+        <w:jc w:val="both"/>
+      </w:pPr>
+    </w:p>
+    <w:p>
+      <w:pPr>
+        <w:jc w:val="both"/>
+      </w:pPr>
+      <w:r>
+        <w:rPr>
+          <w:noProof/>
+        </w:rPr>
+        <w:t xml:space="preserve"> </w:t>
+      </w:r>
+    </w:p>
+    <w:p>
+      <w:pPr>
+        <w:jc w:val="both"/>
+        <w:rPr>
+          <w:b/>
+        </w:rPr>
+      </w:pPr>
+    </w:p>
+    <w:p>
+      <w:pPr>
+        <w:jc w:val="both"/>
+        <w:rPr>
+          <w:b/>
+        </w:rPr>
+      </w:pPr>
+    </w:p>
+    <w:p>
+      <w:pPr>
+        <w:jc w:val="both"/>
+        <w:rPr>
+          <w:b/>
+        </w:rPr>
+      </w:pPr>
+    </w:p>
+    <w:p>
+      <w:pPr>
+        <w:jc w:val="both"/>
+        <w:rPr>
+          <w:b/>
+        </w:rPr>
+      </w:pPr>
+      <w:r>
+        <w:rPr>
+          <w:b/>
+        </w:rPr>
+        <w:t xml:space="preserve">Interesujące wartości parametrów </w:t>
+      </w:r>
+      <w:r>
+        <w:rPr>
+          <w:b/>
+        </w:rPr>
+        <w:sym w:font="Symbol" w:char="F06C"/>
+      </w:r>
+      <w:r>
+        <w:rPr>
+          <w:b/>
+        </w:rPr>
+        <w:t xml:space="preserve"> - średnia liczba zadań przedkładanych w jednostce czasu i  </w:t>
+      </w:r>
+      <w:r>
+        <w:rPr>
+          <w:b/>
+        </w:rPr>
+        <w:sym w:font="Symbol" w:char="F06D"/>
+      </w:r>
+      <w:r>
+        <w:rPr>
+          <w:b/>
+        </w:rPr>
+        <w:t xml:space="preserve"> - średnia liczba zadań, które może obsłużyć dany system</w:t>
+      </w:r>
+    </w:p>
+    <w:p>
+      <w:pPr>
+        <w:jc w:val="both"/>
+      </w:pPr>
+      <w:r>
+        <w:t xml:space="preserve">Interesującym zakresem powyższych zmiennych jest przypadek, w którym dla fazy krótkich czasów </w:t>
+      </w:r>
+      <w:r>
+        <w:br/>
+      </w:r>
+      <w:r>
+        <w:sym w:font="Symbol" w:char="F06C"/>
+      </w:r>
+      <w:r>
+        <w:rPr>
+          <w:vertAlign w:val="subscript"/>
+        </w:rPr>
+        <w:t xml:space="preserve">1 </w:t>
+      </w:r>
+      <w:r>
+        <w:t xml:space="preserve">&gt; </w:t>
+      </w:r>
+      <w:r>
+        <w:sym w:font="Symbol" w:char="F06D"/>
+      </w:r>
+      <w:r>
+        <w:rPr>
+          <w:vertAlign w:val="subscript"/>
+        </w:rPr>
+        <w:t>1</w:t>
+      </w:r>
+      <w:r>
+        <w:t xml:space="preserve">, a dla długich czasów </w:t>
+      </w:r>
+      <w:r>
+        <w:sym w:font="Symbol" w:char="F06C"/>
+      </w:r>
+      <w:r>
+        <w:rPr>
+          <w:vertAlign w:val="subscript"/>
+        </w:rPr>
+        <w:t xml:space="preserve">2 </w:t>
+      </w:r>
+      <w:r>
+        <w:t xml:space="preserve">&lt; </w:t>
+      </w:r>
+      <w:r>
+        <w:sym w:font="Symbol" w:char="F06D"/>
+      </w:r>
+      <w:r>
+        <w:rPr>
+          <w:vertAlign w:val="subscript"/>
+        </w:rPr>
+        <w:t>2</w:t>
+      </w:r>
+      <w:r>
+        <w:t xml:space="preserve">, oczywiście przy zachowaniu warunku, że </w:t>
+      </w:r>
+      <w:r>
+        <w:sym w:font="Symbol" w:char="F06C"/>
+      </w:r>
+      <w:r>
+        <w:rPr>
+          <w:vertAlign w:val="subscript"/>
+        </w:rPr>
+        <w:t xml:space="preserve">średnie </w:t>
+      </w:r>
+      <w:r>
+        <w:t xml:space="preserve">&lt; </w:t>
+      </w:r>
+      <w:r>
+        <w:sym w:font="Symbol" w:char="F06D"/>
+      </w:r>
+      <w:r>
+        <w:rPr>
+          <w:vertAlign w:val="subscript"/>
+        </w:rPr>
+        <w:t>średnie</w:t>
+      </w:r>
+      <w:r>
+        <w:t>, żeby system pracował stabilnie.</w:t>
+      </w:r>
+    </w:p>
+    <w:p/>
     <w:sectPr>
       <w:pgSz w:w="11906" w:h="16838"/>
       <w:pgMar w:top="1417" w:right="1417" w:bottom="1417" w:left="1417" w:header="708" w:footer="708" w:gutter="0"/>

--- a/dokumenty/Porównanie wydajności chmur i superkomputerów.docx
+++ b/dokumenty/Porównanie wydajności chmur i superkomputerów.docx
@@ -127,21 +127,207 @@
       <w:r>
         <w:rPr>
           <w:b/>
-          <w:color w:val="FF0000"/>
-        </w:rPr>
-        <w:t>oraz zmian w uporządkowaniu czasów między przedkładaniem kolejnych zadań poprzez zmianę liczby dwufazowych cykli</w:t>
+          <w:color w:val="000000" w:themeColor="text1"/>
+        </w:rPr>
+        <w:t xml:space="preserve">oraz </w:t>
+      </w:r>
+      <w:r>
+        <w:rPr>
+          <w:color w:val="00B050"/>
+        </w:rPr>
+        <w:t>sposobu porządkowania w strumieniu wejściowym czasów między przedkładaniem zadań za pomocą generowania dwufazowych cykli zadań.</w:t>
       </w:r>
       <w:r>
         <w:t>.</w:t>
       </w:r>
       <w:r>
-        <w:t xml:space="preserve"> Dla zmienianych wartości jednego z parametrów np. obciążenia, </w:t>
+        <w:t xml:space="preserve"> </w:t>
+      </w:r>
+    </w:p>
+    <w:p>
+      <w:pPr>
+        <w:jc w:val="both"/>
+        <w:rPr>
+          <w:color w:val="00B050"/>
+        </w:rPr>
+      </w:pPr>
+      <w:r>
+        <w:rPr>
+          <w:color w:val="00B050"/>
+        </w:rPr>
+        <w:t xml:space="preserve">Dwie fazy cyklu mają różnić się poziomem „jednorodności”. Poziom jednorodności ma być niezależnym zmiennym parametrem eksperymentów. Dla każdej z dwóch faz czasy między zadaniami są generowane z losowo wybranego rozkładu składowego rozkładu bimodalnego, czyli o mniejszej albo większej średniej wartości czasu. Dla całkowicie jednorodnych faz, czasy między zadaniami w pierwszej fazie są generowane z rozkładu o mniejszej średniej ze 100% pewnością, a z rozkładu o większej średniej z prawdopodobieństwem równym zero. Analogicznie czasy między zadaniami w drugiej fazie są generowane z rozkładu o mniejszej średniej z prawdopodobieństwem równym zero, a z rozkładu większej o średniej z prawdopodobieństwem równym jeden. Dla faz niejednorodnych, powyższe prawdopodobieństwa należą do przedziału &lt;0.5; 1). Na przykład, w pierwszej fazie wybór pierwszego rozkładu 90%, a drugiego 10%, i wtedy w fazie drugiej wybór pierwszego rozkładu 10%, a drugiego 90%. </w:t>
+      </w:r>
+      <w:r>
+        <w:rPr>
+          <w:color w:val="00B050"/>
+        </w:rPr>
+        <w:t xml:space="preserve">Przypadek dla którego wartości wszystkich prawdopodobieństw są równe 0.5 odpowiada sytuacji braku faz. </w:t>
+      </w:r>
+    </w:p>
+    <w:p>
+      <w:pPr>
+        <w:rPr>
+          <w:color w:val="00B050"/>
+        </w:rPr>
+      </w:pPr>
+      <w:r>
+        <w:rPr>
+          <w:color w:val="00B050"/>
+        </w:rPr>
+        <w:t>Należy przeprowadzić eksperymenty dla kilku poziomów jednorodności grup z przedziału &lt;0.5; 1&gt;</w:t>
+      </w:r>
+      <w:r>
+        <w:rPr>
+          <w:color w:val="00B050"/>
+        </w:rPr>
+        <w:t xml:space="preserve">, np. dla 0.5; 0.6; 0.7; 0.8; 0.9 i 1 </w:t>
+      </w:r>
+      <w:r>
+        <w:rPr>
+          <w:color w:val="00B050"/>
+        </w:rPr>
+        <w:t xml:space="preserve">(przedział &lt;0; </w:t>
+      </w:r>
+      <w:r>
+        <w:rPr>
+          <w:color w:val="00B050"/>
+        </w:rPr>
+        <w:t>0.5)</w:t>
+      </w:r>
+      <w:r>
+        <w:rPr>
+          <w:color w:val="00B050"/>
+        </w:rPr>
+        <w:t xml:space="preserve"> nie i</w:t>
+      </w:r>
+      <w:r>
+        <w:rPr>
+          <w:color w:val="00B050"/>
+        </w:rPr>
+        <w:t xml:space="preserve"> jest przedmiotem naszego zai</w:t>
+      </w:r>
+      <w:r>
+        <w:rPr>
+          <w:color w:val="00B050"/>
+        </w:rPr>
+        <w:t>nteres</w:t>
+      </w:r>
+      <w:r>
+        <w:rPr>
+          <w:color w:val="00B050"/>
+        </w:rPr>
+        <w:t>owania</w:t>
+      </w:r>
+      <w:r>
+        <w:rPr>
+          <w:color w:val="00B050"/>
+        </w:rPr>
+        <w:t>)</w:t>
+      </w:r>
+      <w:r>
+        <w:rPr>
+          <w:color w:val="00B050"/>
+        </w:rPr>
+        <w:t xml:space="preserve">. Wymienione wartości </w:t>
+      </w:r>
+      <w:r>
+        <w:rPr>
+          <w:color w:val="00B050"/>
+        </w:rPr>
+        <w:t>odpowiadają prawdopodobieństwu generowania czasu z rozkładu o mniejszej średniej dla pierwszej fazy</w:t>
+      </w:r>
+      <w:r>
+        <w:rPr>
+          <w:color w:val="00B050"/>
+        </w:rPr>
+        <w:t xml:space="preserve"> i jednocześnie </w:t>
+      </w:r>
+      <w:r>
+        <w:rPr>
+          <w:color w:val="00B050"/>
+        </w:rPr>
+        <w:t xml:space="preserve">prawdopodobieństwu generowania czasu z rozkładu o </w:t>
+      </w:r>
+      <w:r>
+        <w:rPr>
+          <w:color w:val="00B050"/>
+        </w:rPr>
+        <w:t>większej</w:t>
+      </w:r>
+      <w:r>
+        <w:rPr>
+          <w:color w:val="00B050"/>
+        </w:rPr>
+        <w:t xml:space="preserve"> średniej dla </w:t>
+      </w:r>
+      <w:r>
+        <w:rPr>
+          <w:color w:val="00B050"/>
+        </w:rPr>
+        <w:t>drugiej</w:t>
+      </w:r>
+      <w:r>
+        <w:rPr>
+          <w:color w:val="00B050"/>
+        </w:rPr>
+        <w:t xml:space="preserve"> fazy</w:t>
+      </w:r>
+      <w:r>
+        <w:rPr>
+          <w:color w:val="00B050"/>
+        </w:rPr>
+        <w:t>. P</w:t>
+      </w:r>
+      <w:r>
+        <w:rPr>
+          <w:color w:val="00B050"/>
+        </w:rPr>
+        <w:t>rawdopodobieństw</w:t>
+      </w:r>
+      <w:r>
+        <w:rPr>
+          <w:color w:val="00B050"/>
+        </w:rPr>
+        <w:t>a</w:t>
+      </w:r>
+      <w:r>
+        <w:rPr>
+          <w:color w:val="00B050"/>
+        </w:rPr>
+        <w:t xml:space="preserve"> generowania czasu z rozkładu o </w:t>
+      </w:r>
+      <w:r>
+        <w:rPr>
+          <w:color w:val="00B050"/>
+        </w:rPr>
+        <w:t xml:space="preserve">większej </w:t>
+      </w:r>
+      <w:r>
+        <w:rPr>
+          <w:color w:val="00B050"/>
+        </w:rPr>
+        <w:t xml:space="preserve"> </w:t>
+      </w:r>
+      <w:r>
+        <w:rPr>
+          <w:color w:val="00B050"/>
+        </w:rPr>
+        <w:lastRenderedPageBreak/>
+        <w:t>średniej dla pierwszej fazy</w:t>
+      </w:r>
+      <w:r>
+        <w:rPr>
+          <w:color w:val="00B050"/>
+        </w:rPr>
+        <w:t xml:space="preserve"> i mniejszej średniej dla drugiej są wyznaczane jako uzupełnienie do jedynki.</w:t>
+      </w:r>
+    </w:p>
+    <w:p>
+      <w:r>
+        <w:t>Dla zmienianych wartości jednego z parametrów np. obciążenia, pozostałe parametry mają być stałe.</w:t>
       </w:r>
       <w:bookmarkStart w:id="0" w:name="_GoBack"/>
       <w:bookmarkEnd w:id="0"/>
-      <w:r>
-        <w:t>pozostałe parametry mają być stałe.</w:t>
-      </w:r>
     </w:p>
     <w:p>
       <w:pPr>
@@ -446,7 +632,6 @@
         <w:jc w:val="both"/>
       </w:pPr>
       <w:r>
-        <w:lastRenderedPageBreak/>
         <w:t xml:space="preserve">Stąd </w:t>
       </w:r>
       <w:r>
@@ -533,7 +718,7 @@
         <mc:AlternateContent>
           <mc:Choice Requires="wpg">
             <w:drawing>
-              <wp:anchor distT="0" distB="0" distL="114300" distR="114300" simplePos="0" relativeHeight="251658240" behindDoc="0" locked="0" layoutInCell="1" allowOverlap="1" wp14:anchorId="2BB36667" wp14:editId="1C6C49FF">
+              <wp:anchor distT="0" distB="0" distL="114300" distR="114300" simplePos="0" relativeHeight="251656704" behindDoc="0" locked="0" layoutInCell="1" allowOverlap="1" wp14:anchorId="2BB36667" wp14:editId="1C6C49FF">
                 <wp:simplePos x="0" y="0"/>
                 <wp:positionH relativeFrom="column">
                   <wp:posOffset>704850</wp:posOffset>
@@ -2066,7 +2251,7 @@
         <mc:AlternateContent>
           <mc:Choice Requires="wpg">
             <w:drawing>
-              <wp:anchor distT="0" distB="0" distL="114300" distR="114300" simplePos="0" relativeHeight="251658240" behindDoc="0" locked="0" layoutInCell="1" allowOverlap="1" wp14:anchorId="015F878B" wp14:editId="48DF930C">
+              <wp:anchor distT="0" distB="0" distL="114300" distR="114300" simplePos="0" relativeHeight="251657728" behindDoc="0" locked="0" layoutInCell="1" allowOverlap="1" wp14:anchorId="015F878B" wp14:editId="48DF930C">
                 <wp:simplePos x="0" y="0"/>
                 <wp:positionH relativeFrom="column">
                   <wp:posOffset>635</wp:posOffset>
@@ -3909,7 +4094,7 @@
         <mc:AlternateContent>
           <mc:Choice Requires="wpg">
             <w:drawing>
-              <wp:anchor distT="0" distB="0" distL="114300" distR="114300" simplePos="0" relativeHeight="251658240" behindDoc="0" locked="0" layoutInCell="1" allowOverlap="1" wp14:anchorId="44190C00" wp14:editId="0FEE3CBC">
+              <wp:anchor distT="0" distB="0" distL="114300" distR="114300" simplePos="0" relativeHeight="251658752" behindDoc="0" locked="0" layoutInCell="1" allowOverlap="1" wp14:anchorId="44190C00" wp14:editId="0FEE3CBC">
                 <wp:simplePos x="0" y="0"/>
                 <wp:positionH relativeFrom="margin">
                   <wp:align>left</wp:align>
